--- a/基于Matlab和OpenCV的双目测距.docx
+++ b/基于Matlab和OpenCV的双目测距.docx
@@ -345,7 +345,6 @@
         <w:ind w:left="720" w:firstLineChars="0" w:firstLine="0"/>
         <w:jc w:val="left"/>
         <w:rPr>
-          <w:rFonts w:hint="eastAsia"/>
           <w:sz w:val="24"/>
           <w:szCs w:val="24"/>
         </w:rPr>
@@ -428,7 +427,6 @@
         <w:ind w:firstLineChars="0"/>
         <w:jc w:val="left"/>
         <w:rPr>
-          <w:rFonts w:hint="eastAsia"/>
           <w:sz w:val="24"/>
           <w:szCs w:val="24"/>
         </w:rPr>
@@ -731,9 +729,6 @@
     <w:p>
       <w:pPr>
         <w:pStyle w:val="4"/>
-        <w:rPr>
-          <w:rFonts w:hint="eastAsia"/>
-        </w:rPr>
       </w:pPr>
       <w:r>
         <w:t>3</w:t>
@@ -767,7 +762,6 @@
         <w:ind w:firstLineChars="400" w:firstLine="960"/>
         <w:jc w:val="left"/>
         <w:rPr>
-          <w:rFonts w:hint="eastAsia"/>
           <w:sz w:val="24"/>
           <w:szCs w:val="24"/>
         </w:rPr>
@@ -1088,7 +1082,6 @@
         <w:ind w:firstLine="480"/>
         <w:jc w:val="left"/>
         <w:rPr>
-          <w:rFonts w:hint="eastAsia"/>
           <w:sz w:val="24"/>
           <w:szCs w:val="24"/>
         </w:rPr>
@@ -1120,7 +1113,6 @@
     <w:p>
       <w:pPr>
         <w:rPr>
-          <w:rFonts w:hint="eastAsia"/>
           <w:sz w:val="24"/>
           <w:szCs w:val="24"/>
         </w:rPr>
@@ -1211,7 +1203,6 @@
         <w:pStyle w:val="a3"/>
         <w:ind w:left="960" w:firstLineChars="0" w:firstLine="0"/>
         <w:rPr>
-          <w:rFonts w:hint="eastAsia"/>
           <w:sz w:val="24"/>
           <w:szCs w:val="24"/>
         </w:rPr>
@@ -1619,6 +1610,7 @@
       </w:r>
       <w:r>
         <w:rPr>
+          <w:noProof/>
           <w:sz w:val="24"/>
           <w:szCs w:val="24"/>
         </w:rPr>
@@ -1665,7 +1657,6 @@
         <w:ind w:left="960" w:firstLineChars="0" w:firstLine="0"/>
         <w:jc w:val="left"/>
         <w:rPr>
-          <w:rFonts w:hint="eastAsia"/>
           <w:sz w:val="24"/>
           <w:szCs w:val="24"/>
         </w:rPr>
@@ -1885,7 +1876,6 @@
         <w:ind w:left="960" w:firstLineChars="0" w:firstLine="0"/>
         <w:jc w:val="left"/>
         <w:rPr>
-          <w:rFonts w:hint="eastAsia"/>
           <w:sz w:val="24"/>
           <w:szCs w:val="24"/>
         </w:rPr>
@@ -1967,13 +1957,15 @@
         <w:pStyle w:val="a3"/>
         <w:ind w:left="960" w:firstLineChars="0" w:firstLine="0"/>
         <w:rPr>
-          <w:sz w:val="24"/>
-          <w:szCs w:val="24"/>
-        </w:rPr>
-      </w:pPr>
-      <w:r>
-        <w:rPr>
-          <w:rFonts w:hint="eastAsia"/>
+          <w:b/>
+          <w:sz w:val="24"/>
+          <w:szCs w:val="24"/>
+        </w:rPr>
+      </w:pPr>
+      <w:r>
+        <w:rPr>
+          <w:rFonts w:hint="eastAsia"/>
+          <w:b/>
           <w:sz w:val="24"/>
           <w:szCs w:val="24"/>
         </w:rPr>
@@ -1981,6 +1973,7 @@
       </w:r>
       <w:r>
         <w:rPr>
+          <w:b/>
           <w:sz w:val="24"/>
           <w:szCs w:val="24"/>
         </w:rPr>
@@ -1989,6 +1982,7 @@
       <w:r>
         <w:rPr>
           <w:rFonts w:hint="eastAsia"/>
+          <w:b/>
           <w:sz w:val="24"/>
           <w:szCs w:val="24"/>
         </w:rPr>
@@ -2068,14 +2062,15 @@
         <w:pStyle w:val="a3"/>
         <w:ind w:left="960" w:firstLineChars="0" w:firstLine="0"/>
         <w:rPr>
-          <w:rFonts w:hint="eastAsia"/>
-          <w:sz w:val="24"/>
-          <w:szCs w:val="24"/>
-        </w:rPr>
-      </w:pPr>
-      <w:r>
-        <w:rPr>
-          <w:rFonts w:hint="eastAsia"/>
+          <w:b/>
+          <w:sz w:val="24"/>
+          <w:szCs w:val="24"/>
+        </w:rPr>
+      </w:pPr>
+      <w:r>
+        <w:rPr>
+          <w:rFonts w:hint="eastAsia"/>
+          <w:b/>
           <w:sz w:val="24"/>
           <w:szCs w:val="24"/>
         </w:rPr>
@@ -2083,6 +2078,7 @@
       </w:r>
       <w:r>
         <w:rPr>
+          <w:b/>
           <w:sz w:val="24"/>
           <w:szCs w:val="24"/>
         </w:rPr>
@@ -2091,6 +2087,7 @@
       <w:r>
         <w:rPr>
           <w:rFonts w:hint="eastAsia"/>
+          <w:b/>
           <w:sz w:val="24"/>
           <w:szCs w:val="24"/>
         </w:rPr>
@@ -2129,6 +2126,8 @@
         </w:rPr>
         <w:t>）的形式，若y，z不为0，则两相机极线不平行，需要极线校正。</w:t>
       </w:r>
+      <w:bookmarkStart w:id="0" w:name="_GoBack"/>
+      <w:bookmarkEnd w:id="0"/>
     </w:p>
     <w:p>
       <w:pPr>
@@ -2185,20 +2184,37 @@
         <w:pStyle w:val="a3"/>
         <w:ind w:left="960" w:firstLineChars="0" w:firstLine="0"/>
         <w:rPr>
-          <w:rFonts w:hint="eastAsia"/>
-          <w:sz w:val="24"/>
-          <w:szCs w:val="24"/>
-        </w:rPr>
-      </w:pPr>
-      <w:bookmarkStart w:id="0" w:name="_GoBack"/>
-      <w:bookmarkEnd w:id="0"/>
+          <w:sz w:val="24"/>
+          <w:szCs w:val="24"/>
+        </w:rPr>
+      </w:pPr>
+    </w:p>
+    <w:p>
+      <w:pPr>
+        <w:pStyle w:val="a3"/>
+        <w:ind w:left="960" w:firstLineChars="0" w:firstLine="0"/>
+        <w:rPr>
+          <w:sz w:val="24"/>
+          <w:szCs w:val="24"/>
+        </w:rPr>
+      </w:pPr>
+    </w:p>
+    <w:p>
+      <w:pPr>
+        <w:pStyle w:val="a3"/>
+        <w:ind w:left="960" w:firstLineChars="0" w:firstLine="0"/>
+        <w:rPr>
+          <w:rFonts w:hint="eastAsia"/>
+          <w:sz w:val="24"/>
+          <w:szCs w:val="24"/>
+        </w:rPr>
+      </w:pPr>
     </w:p>
     <w:p>
       <w:pPr>
         <w:pStyle w:val="4"/>
       </w:pPr>
       <w:r>
-        <w:lastRenderedPageBreak/>
         <w:t>3</w:t>
       </w:r>
       <w:r>
@@ -2451,7 +2467,6 @@
         <w:ind w:left="480"/>
         <w:jc w:val="left"/>
         <w:rPr>
-          <w:rFonts w:hint="eastAsia"/>
           <w:sz w:val="24"/>
           <w:szCs w:val="24"/>
         </w:rPr>
@@ -2462,7 +2477,6 @@
         <w:ind w:left="480"/>
         <w:jc w:val="left"/>
         <w:rPr>
-          <w:rFonts w:hint="eastAsia"/>
           <w:sz w:val="24"/>
           <w:szCs w:val="24"/>
         </w:rPr>
@@ -2473,7 +2487,6 @@
         <w:ind w:firstLine="480"/>
         <w:jc w:val="left"/>
         <w:rPr>
-          <w:rFonts w:hint="eastAsia"/>
           <w:sz w:val="24"/>
           <w:szCs w:val="24"/>
         </w:rPr>

--- a/基于Matlab和OpenCV的双目测距.docx
+++ b/基于Matlab和OpenCV的双目测距.docx
@@ -11,19 +11,11 @@
         <w:rPr>
           <w:rFonts w:hint="eastAsia"/>
         </w:rPr>
-        <w:t>基于</w:t>
-      </w:r>
-      <w:proofErr w:type="spellStart"/>
-      <w:r>
-        <w:rPr>
-          <w:rFonts w:hint="eastAsia"/>
-        </w:rPr>
-        <w:t>M</w:t>
+        <w:t>基于M</w:t>
       </w:r>
       <w:r>
         <w:t>atlab</w:t>
       </w:r>
-      <w:proofErr w:type="spellEnd"/>
       <w:r>
         <w:rPr>
           <w:rFonts w:hint="eastAsia"/>
@@ -212,23 +204,7 @@
           <w:sz w:val="24"/>
           <w:szCs w:val="24"/>
         </w:rPr>
-        <w:t>::</w:t>
-      </w:r>
-      <w:proofErr w:type="spellStart"/>
-      <w:r>
-        <w:rPr>
-          <w:sz w:val="24"/>
-          <w:szCs w:val="24"/>
-        </w:rPr>
-        <w:t>stereoRectify</w:t>
-      </w:r>
-      <w:proofErr w:type="spellEnd"/>
-      <w:r>
-        <w:rPr>
-          <w:sz w:val="24"/>
-          <w:szCs w:val="24"/>
-        </w:rPr>
-        <w:t>()</w:t>
+        <w:t>::stereoRectify()</w:t>
       </w:r>
       <w:r>
         <w:rPr>
@@ -307,199 +283,6 @@
             <wp:extent cx="5274310" cy="2586355"/>
             <wp:effectExtent l="0" t="0" r="2540" b="4445"/>
             <wp:docPr id="5" name="图片 5"/>
-            <wp:cNvGraphicFramePr>
-              <a:graphicFrameLocks xmlns:a="http://schemas.openxmlformats.org/drawingml/2006/main" noChangeAspect="1"/>
-            </wp:cNvGraphicFramePr>
-            <a:graphic xmlns:a="http://schemas.openxmlformats.org/drawingml/2006/main">
-              <a:graphicData uri="http://schemas.openxmlformats.org/drawingml/2006/picture">
-                <pic:pic xmlns:pic="http://schemas.openxmlformats.org/drawingml/2006/picture">
-                  <pic:nvPicPr>
-                    <pic:cNvPr id="1" name=""/>
-                    <pic:cNvPicPr/>
-                  </pic:nvPicPr>
-                  <pic:blipFill>
-                    <a:blip r:embed="rId5"/>
-                    <a:stretch>
-                      <a:fillRect/>
-                    </a:stretch>
-                  </pic:blipFill>
-                  <pic:spPr>
-                    <a:xfrm>
-                      <a:off x="0" y="0"/>
-                      <a:ext cx="5274310" cy="2586355"/>
-                    </a:xfrm>
-                    <a:prstGeom prst="rect">
-                      <a:avLst/>
-                    </a:prstGeom>
-                  </pic:spPr>
-                </pic:pic>
-              </a:graphicData>
-            </a:graphic>
-          </wp:inline>
-        </w:drawing>
-      </w:r>
-    </w:p>
-    <w:p>
-      <w:pPr>
-        <w:pStyle w:val="a3"/>
-        <w:ind w:left="720" w:firstLineChars="0" w:firstLine="0"/>
-        <w:jc w:val="left"/>
-        <w:rPr>
-          <w:sz w:val="24"/>
-          <w:szCs w:val="24"/>
-        </w:rPr>
-      </w:pPr>
-      <w:r>
-        <w:rPr>
-          <w:rFonts w:hint="eastAsia"/>
-          <w:sz w:val="24"/>
-          <w:szCs w:val="24"/>
-        </w:rPr>
-        <w:t>该公式中f、T通过标定过得，xl-</w:t>
-      </w:r>
-      <w:proofErr w:type="spellStart"/>
-      <w:r>
-        <w:rPr>
-          <w:sz w:val="24"/>
-          <w:szCs w:val="24"/>
-        </w:rPr>
-        <w:t>xr</w:t>
-      </w:r>
-      <w:proofErr w:type="spellEnd"/>
-      <w:r>
-        <w:rPr>
-          <w:rFonts w:hint="eastAsia"/>
-          <w:sz w:val="24"/>
-          <w:szCs w:val="24"/>
-        </w:rPr>
-        <w:t>通过立体匹配获得。由于</w:t>
-      </w:r>
-      <w:r>
-        <w:rPr>
-          <w:rFonts w:hint="eastAsia"/>
-          <w:sz w:val="24"/>
-          <w:szCs w:val="24"/>
-        </w:rPr>
-        <w:t>该公式忽略了实际测量中可能产生的一切误差，包括正向畸变、切向畸变、图形畸</w:t>
-      </w:r>
-      <w:r>
-        <w:rPr>
-          <w:rFonts w:hint="eastAsia"/>
-          <w:sz w:val="24"/>
-          <w:szCs w:val="24"/>
-        </w:rPr>
-        <w:lastRenderedPageBreak/>
-        <w:t>变</w:t>
-      </w:r>
-      <w:r>
-        <w:rPr>
-          <w:rFonts w:hint="eastAsia"/>
-          <w:sz w:val="24"/>
-          <w:szCs w:val="24"/>
-        </w:rPr>
-        <w:t>，所以实际操作中，在标定结束了还需要做立体匹配，使两相机的极线真正平行，减少误差。</w:t>
-      </w:r>
-    </w:p>
-    <w:p>
-      <w:pPr>
-        <w:pStyle w:val="2"/>
-      </w:pPr>
-      <w:r>
-        <w:rPr>
-          <w:rFonts w:hint="eastAsia"/>
-        </w:rPr>
-        <w:t>二</w:t>
-      </w:r>
-      <w:r>
-        <w:rPr>
-          <w:rFonts w:hint="eastAsia"/>
-        </w:rPr>
-        <w:t>、关于器材</w:t>
-      </w:r>
-    </w:p>
-    <w:p>
-      <w:pPr>
-        <w:pStyle w:val="a3"/>
-        <w:numPr>
-          <w:ilvl w:val="0"/>
-          <w:numId w:val="2"/>
-        </w:numPr>
-        <w:ind w:firstLineChars="0"/>
-        <w:jc w:val="left"/>
-        <w:rPr>
-          <w:sz w:val="24"/>
-          <w:szCs w:val="24"/>
-        </w:rPr>
-      </w:pPr>
-      <w:r>
-        <w:rPr>
-          <w:rFonts w:hint="eastAsia"/>
-          <w:sz w:val="24"/>
-          <w:szCs w:val="24"/>
-        </w:rPr>
-        <w:t>为了保证双目相机左右镜头</w:t>
-      </w:r>
-      <w:r>
-        <w:rPr>
-          <w:rFonts w:hint="eastAsia"/>
-          <w:sz w:val="24"/>
-          <w:szCs w:val="24"/>
-        </w:rPr>
-        <w:t>帧率同步，不建议购买单独的网络摄像机。应购买使用同一主板上的两镜头，比如</w:t>
-      </w:r>
-      <w:hyperlink r:id="rId6" w:history="1">
-        <w:r>
-          <w:rPr>
-            <w:rStyle w:val="a4"/>
-            <w:sz w:val="24"/>
-            <w:szCs w:val="24"/>
-          </w:rPr>
-          <w:t>https://item.taobao.com/item.htm?spm=a1z09.2.0.0.lO4pVl&amp;id=526168710243&amp;_u=g1qsbvok3189</w:t>
-        </w:r>
-      </w:hyperlink>
-    </w:p>
-    <w:p>
-      <w:pPr>
-        <w:pStyle w:val="a3"/>
-        <w:numPr>
-          <w:ilvl w:val="0"/>
-          <w:numId w:val="2"/>
-        </w:numPr>
-        <w:ind w:firstLineChars="0"/>
-        <w:jc w:val="left"/>
-        <w:rPr>
-          <w:sz w:val="24"/>
-          <w:szCs w:val="24"/>
-        </w:rPr>
-      </w:pPr>
-      <w:r>
-        <w:rPr>
-          <w:rFonts w:hint="eastAsia"/>
-          <w:sz w:val="24"/>
-          <w:szCs w:val="24"/>
-        </w:rPr>
-        <w:t>使用90度及以下的无畸变镜头，可以使skew误差降低至0。</w:t>
-      </w:r>
-    </w:p>
-    <w:p>
-      <w:pPr>
-        <w:pStyle w:val="a3"/>
-        <w:ind w:left="1080" w:firstLineChars="0" w:firstLine="0"/>
-        <w:jc w:val="left"/>
-        <w:rPr>
-          <w:sz w:val="24"/>
-          <w:szCs w:val="24"/>
-        </w:rPr>
-      </w:pPr>
-      <w:r>
-        <w:rPr>
-          <w:noProof/>
-        </w:rPr>
-        <w:drawing>
-          <wp:inline distT="0" distB="0" distL="0" distR="0" wp14:anchorId="31D02A43" wp14:editId="7B925456">
-            <wp:extent cx="3704762" cy="2895238"/>
-            <wp:effectExtent l="0" t="0" r="0" b="635"/>
-            <wp:docPr id="1" name="图片 1"/>
             <wp:cNvGraphicFramePr>
               <a:graphicFrameLocks xmlns:a="http://schemas.openxmlformats.org/drawingml/2006/main" noChangeAspect="1"/>
             </wp:cNvGraphicFramePr>
@@ -519,7 +302,7 @@
                   <pic:spPr>
                     <a:xfrm>
                       <a:off x="0" y="0"/>
-                      <a:ext cx="3704762" cy="2895238"/>
+                      <a:ext cx="5274310" cy="2586355"/>
                     </a:xfrm>
                     <a:prstGeom prst="rect">
                       <a:avLst/>
@@ -535,11 +318,7 @@
     <w:p>
       <w:pPr>
         <w:pStyle w:val="a3"/>
-        <w:numPr>
-          <w:ilvl w:val="0"/>
-          <w:numId w:val="2"/>
-        </w:numPr>
-        <w:ind w:firstLineChars="0"/>
+        <w:ind w:left="720" w:firstLineChars="0" w:firstLine="0"/>
         <w:jc w:val="left"/>
         <w:rPr>
           <w:sz w:val="24"/>
@@ -552,50 +331,64 @@
           <w:sz w:val="24"/>
           <w:szCs w:val="24"/>
         </w:rPr>
-        <w:t>该镜头不能使用普通的单接口</w:t>
-      </w:r>
-      <w:proofErr w:type="spellStart"/>
-      <w:r>
-        <w:rPr>
-          <w:rFonts w:hint="eastAsia"/>
-          <w:sz w:val="24"/>
-          <w:szCs w:val="24"/>
-        </w:rPr>
-        <w:t>usb</w:t>
-      </w:r>
-      <w:proofErr w:type="spellEnd"/>
-      <w:r>
-        <w:rPr>
-          <w:rFonts w:hint="eastAsia"/>
-          <w:sz w:val="24"/>
-          <w:szCs w:val="24"/>
-        </w:rPr>
-        <w:t>数据线连接，否则在</w:t>
-      </w:r>
-      <w:proofErr w:type="spellStart"/>
-      <w:r>
-        <w:rPr>
-          <w:rFonts w:hint="eastAsia"/>
-          <w:sz w:val="24"/>
-          <w:szCs w:val="24"/>
-        </w:rPr>
-        <w:t>Open</w:t>
-      </w:r>
-      <w:r>
-        <w:rPr>
-          <w:sz w:val="24"/>
-          <w:szCs w:val="24"/>
-        </w:rPr>
-        <w:t>cv</w:t>
-      </w:r>
-      <w:proofErr w:type="spellEnd"/>
-      <w:r>
-        <w:rPr>
-          <w:rFonts w:hint="eastAsia"/>
-          <w:sz w:val="24"/>
-          <w:szCs w:val="24"/>
-        </w:rPr>
-        <w:t>下会导致镜头无法正常打开。应使用类似于移动硬盘数据线的数据线连接。</w:t>
+        <w:t>该公式中f、T通过标定过得，xl-</w:t>
+      </w:r>
+      <w:r>
+        <w:rPr>
+          <w:sz w:val="24"/>
+          <w:szCs w:val="24"/>
+        </w:rPr>
+        <w:t>xr</w:t>
+      </w:r>
+      <w:r>
+        <w:rPr>
+          <w:rFonts w:hint="eastAsia"/>
+          <w:sz w:val="24"/>
+          <w:szCs w:val="24"/>
+        </w:rPr>
+        <w:t>通过立体匹配获得。由于</w:t>
+      </w:r>
+      <w:r>
+        <w:rPr>
+          <w:rFonts w:hint="eastAsia"/>
+          <w:sz w:val="24"/>
+          <w:szCs w:val="24"/>
+        </w:rPr>
+        <w:t>该公式忽略了实际测量中可能产生的一切误差，包括正向畸变、切向畸变、图形畸</w:t>
+      </w:r>
+      <w:r>
+        <w:rPr>
+          <w:rFonts w:hint="eastAsia"/>
+          <w:sz w:val="24"/>
+          <w:szCs w:val="24"/>
+        </w:rPr>
+        <w:lastRenderedPageBreak/>
+        <w:t>变</w:t>
+      </w:r>
+      <w:r>
+        <w:rPr>
+          <w:rFonts w:hint="eastAsia"/>
+          <w:sz w:val="24"/>
+          <w:szCs w:val="24"/>
+        </w:rPr>
+        <w:t>，所以实际操作中，在标定结束了还需要做立体匹配，使两相机的极线真正平行，减少误差。</w:t>
+      </w:r>
+    </w:p>
+    <w:p>
+      <w:pPr>
+        <w:pStyle w:val="2"/>
+      </w:pPr>
+      <w:r>
+        <w:rPr>
+          <w:rFonts w:hint="eastAsia"/>
+        </w:rPr>
+        <w:t>二</w:t>
+      </w:r>
+      <w:r>
+        <w:rPr>
+          <w:rFonts w:hint="eastAsia"/>
+        </w:rPr>
+        <w:t>、关于器材</w:t>
       </w:r>
     </w:p>
     <w:p>
@@ -618,26 +411,15 @@
           <w:sz w:val="24"/>
           <w:szCs w:val="24"/>
         </w:rPr>
-        <w:t>棋盘纸</w:t>
-      </w:r>
-    </w:p>
-    <w:p>
-      <w:pPr>
-        <w:pStyle w:val="a3"/>
-        <w:ind w:left="1080" w:firstLineChars="0" w:firstLine="0"/>
-        <w:jc w:val="left"/>
-        <w:rPr>
-          <w:sz w:val="24"/>
-          <w:szCs w:val="24"/>
-        </w:rPr>
-      </w:pPr>
-      <w:r>
-        <w:rPr>
-          <w:rFonts w:hint="eastAsia"/>
-          <w:sz w:val="24"/>
-          <w:szCs w:val="24"/>
-        </w:rPr>
-        <w:t>下载地址：</w:t>
+        <w:t>为了保证双目相机左右镜头</w:t>
+      </w:r>
+      <w:r>
+        <w:rPr>
+          <w:rFonts w:hint="eastAsia"/>
+          <w:sz w:val="24"/>
+          <w:szCs w:val="24"/>
+        </w:rPr>
+        <w:t>帧率同步，不建议购买单独的网络摄像机。应购买使用同一主板上的两镜头，比如</w:t>
       </w:r>
       <w:hyperlink r:id="rId8" w:history="1">
         <w:r>
@@ -646,9 +428,32 @@
             <w:sz w:val="24"/>
             <w:szCs w:val="24"/>
           </w:rPr>
-          <w:t>http://docs.opencv.org/2.4/_downloads/pattern.png</w:t>
+          <w:t>https://item.taobao.com/item.htm?spm=a1z09.2.0.0.lO4pVl&amp;id=526168710243&amp;_u=g1qsbvok3189</w:t>
         </w:r>
       </w:hyperlink>
+    </w:p>
+    <w:p>
+      <w:pPr>
+        <w:pStyle w:val="a3"/>
+        <w:numPr>
+          <w:ilvl w:val="0"/>
+          <w:numId w:val="2"/>
+        </w:numPr>
+        <w:ind w:firstLineChars="0"/>
+        <w:jc w:val="left"/>
+        <w:rPr>
+          <w:sz w:val="24"/>
+          <w:szCs w:val="24"/>
+        </w:rPr>
+      </w:pPr>
+      <w:r>
+        <w:rPr>
+          <w:rFonts w:hint="eastAsia"/>
+          <w:sz w:val="24"/>
+          <w:szCs w:val="24"/>
+        </w:rPr>
+        <w:t>使用90度及以下的无畸变镜头，可以使skew误差降低至0。</w:t>
+      </w:r>
     </w:p>
     <w:p>
       <w:pPr>
@@ -662,184 +467,13 @@
       </w:pPr>
       <w:r>
         <w:rPr>
-          <w:rFonts w:hint="eastAsia"/>
-          <w:sz w:val="24"/>
-          <w:szCs w:val="24"/>
-        </w:rPr>
-        <w:t>注意A4打印时由于打印机会缩放，所以需要自己再实际测量一遍格</w:t>
-      </w:r>
-      <w:r>
-        <w:rPr>
-          <w:rFonts w:hint="eastAsia"/>
-          <w:sz w:val="24"/>
-          <w:szCs w:val="24"/>
-        </w:rPr>
-        <w:lastRenderedPageBreak/>
-        <w:t>子之间的间隔。</w:t>
-      </w:r>
-    </w:p>
-    <w:p>
-      <w:pPr>
-        <w:pStyle w:val="2"/>
-      </w:pPr>
-      <w:r>
-        <w:rPr>
-          <w:rFonts w:hint="eastAsia"/>
-        </w:rPr>
-        <w:t>三</w:t>
-      </w:r>
-      <w:r>
-        <w:rPr>
-          <w:rFonts w:hint="eastAsia"/>
-        </w:rPr>
-        <w:t>、相机标定</w:t>
-      </w:r>
-    </w:p>
-    <w:p>
-      <w:pPr>
-        <w:pStyle w:val="3"/>
-      </w:pPr>
-      <w:r>
-        <w:t>3</w:t>
-      </w:r>
-      <w:r>
-        <w:rPr>
-          <w:rFonts w:hint="eastAsia"/>
-        </w:rPr>
-        <w:t>.1基于</w:t>
-      </w:r>
-      <w:proofErr w:type="spellStart"/>
-      <w:r>
-        <w:rPr>
-          <w:rFonts w:hint="eastAsia"/>
-        </w:rPr>
-        <w:t>Mat</w:t>
-      </w:r>
-      <w:r>
-        <w:t>lab</w:t>
-      </w:r>
-      <w:proofErr w:type="spellEnd"/>
-      <w:r>
-        <w:rPr>
-          <w:rFonts w:hint="eastAsia"/>
-        </w:rPr>
-        <w:t>的标定和参数解读</w:t>
-      </w:r>
-    </w:p>
-    <w:p>
-      <w:pPr>
-        <w:pStyle w:val="4"/>
-      </w:pPr>
-      <w:r>
-        <w:t>3</w:t>
-      </w:r>
-      <w:r>
-        <w:t xml:space="preserve">.11 </w:t>
-      </w:r>
-      <w:proofErr w:type="spellStart"/>
-      <w:r>
-        <w:t>M</w:t>
-      </w:r>
-      <w:r>
-        <w:rPr>
-          <w:rFonts w:hint="eastAsia"/>
-        </w:rPr>
-        <w:t>at</w:t>
-      </w:r>
-      <w:r>
-        <w:t>lab</w:t>
-      </w:r>
-      <w:proofErr w:type="spellEnd"/>
-      <w:r>
-        <w:rPr>
-          <w:rFonts w:hint="eastAsia"/>
-        </w:rPr>
-        <w:t>标定步骤</w:t>
-      </w:r>
-    </w:p>
-    <w:p>
-      <w:pPr>
-        <w:ind w:firstLineChars="400" w:firstLine="960"/>
-        <w:jc w:val="left"/>
-        <w:rPr>
-          <w:sz w:val="24"/>
-          <w:szCs w:val="24"/>
-        </w:rPr>
-      </w:pPr>
-      <w:proofErr w:type="spellStart"/>
-      <w:r>
-        <w:rPr>
-          <w:rFonts w:hint="eastAsia"/>
-          <w:sz w:val="24"/>
-          <w:szCs w:val="24"/>
-        </w:rPr>
-        <w:t>Mat</w:t>
-      </w:r>
-      <w:r>
-        <w:rPr>
-          <w:sz w:val="24"/>
-          <w:szCs w:val="24"/>
-        </w:rPr>
-        <w:t>lab</w:t>
-      </w:r>
-      <w:proofErr w:type="spellEnd"/>
-      <w:r>
-        <w:rPr>
-          <w:rFonts w:hint="eastAsia"/>
-          <w:sz w:val="24"/>
-          <w:szCs w:val="24"/>
-        </w:rPr>
-        <w:t>（2016a）下的标定比较简单。依次选择 应用程序-&gt;</w:t>
-      </w:r>
-      <w:r>
-        <w:rPr>
-          <w:sz w:val="24"/>
-          <w:szCs w:val="24"/>
-        </w:rPr>
-        <w:t>Stereo Camera Calibrator -&gt;Add Image-&gt;Calibrate(</w:t>
-      </w:r>
-      <w:r>
-        <w:rPr>
-          <w:rFonts w:hint="eastAsia"/>
-          <w:sz w:val="24"/>
-          <w:szCs w:val="24"/>
-        </w:rPr>
-        <w:t>如下图</w:t>
-      </w:r>
-      <w:r>
-        <w:rPr>
-          <w:sz w:val="24"/>
-          <w:szCs w:val="24"/>
-        </w:rPr>
-        <w:t>)</w:t>
-      </w:r>
-      <w:r>
-        <w:rPr>
-          <w:rFonts w:hint="eastAsia"/>
-          <w:sz w:val="24"/>
-          <w:szCs w:val="24"/>
-        </w:rPr>
-        <w:t>。</w:t>
-      </w:r>
-    </w:p>
-    <w:p>
-      <w:pPr>
-        <w:ind w:firstLine="480"/>
-        <w:jc w:val="left"/>
-        <w:rPr>
-          <w:sz w:val="24"/>
-          <w:szCs w:val="24"/>
-        </w:rPr>
-      </w:pPr>
-      <w:r>
-        <w:rPr>
           <w:noProof/>
         </w:rPr>
         <w:drawing>
-          <wp:inline distT="0" distB="0" distL="0" distR="0" wp14:anchorId="67236BF4" wp14:editId="67AB33A5">
-            <wp:extent cx="5274310" cy="1439545"/>
-            <wp:effectExtent l="0" t="0" r="2540" b="8255"/>
-            <wp:docPr id="2" name="图片 2"/>
+          <wp:inline distT="0" distB="0" distL="0" distR="0" wp14:anchorId="31D02A43" wp14:editId="7B925456">
+            <wp:extent cx="3704762" cy="2895238"/>
+            <wp:effectExtent l="0" t="0" r="0" b="635"/>
+            <wp:docPr id="1" name="图片 1"/>
             <wp:cNvGraphicFramePr>
               <a:graphicFrameLocks xmlns:a="http://schemas.openxmlformats.org/drawingml/2006/main" noChangeAspect="1"/>
             </wp:cNvGraphicFramePr>
@@ -859,7 +493,7 @@
                   <pic:spPr>
                     <a:xfrm>
                       <a:off x="0" y="0"/>
-                      <a:ext cx="5274310" cy="1439545"/>
+                      <a:ext cx="3704762" cy="2895238"/>
                     </a:xfrm>
                     <a:prstGeom prst="rect">
                       <a:avLst/>
@@ -874,6 +508,253 @@
     </w:p>
     <w:p>
       <w:pPr>
+        <w:pStyle w:val="a3"/>
+        <w:numPr>
+          <w:ilvl w:val="0"/>
+          <w:numId w:val="2"/>
+        </w:numPr>
+        <w:ind w:firstLineChars="0"/>
+        <w:jc w:val="left"/>
+        <w:rPr>
+          <w:sz w:val="24"/>
+          <w:szCs w:val="24"/>
+        </w:rPr>
+      </w:pPr>
+      <w:r>
+        <w:rPr>
+          <w:rFonts w:hint="eastAsia"/>
+          <w:sz w:val="24"/>
+          <w:szCs w:val="24"/>
+        </w:rPr>
+        <w:t>该镜头不能使用普通的单接口usb数据线连接，否则在Open</w:t>
+      </w:r>
+      <w:r>
+        <w:rPr>
+          <w:sz w:val="24"/>
+          <w:szCs w:val="24"/>
+        </w:rPr>
+        <w:t>cv</w:t>
+      </w:r>
+      <w:r>
+        <w:rPr>
+          <w:rFonts w:hint="eastAsia"/>
+          <w:sz w:val="24"/>
+          <w:szCs w:val="24"/>
+        </w:rPr>
+        <w:t>下会导致镜头无法正常打开。应使用类似于移动硬盘数据线的数据线连接。</w:t>
+      </w:r>
+    </w:p>
+    <w:p>
+      <w:pPr>
+        <w:pStyle w:val="a3"/>
+        <w:numPr>
+          <w:ilvl w:val="0"/>
+          <w:numId w:val="2"/>
+        </w:numPr>
+        <w:ind w:firstLineChars="0"/>
+        <w:jc w:val="left"/>
+        <w:rPr>
+          <w:sz w:val="24"/>
+          <w:szCs w:val="24"/>
+        </w:rPr>
+      </w:pPr>
+      <w:r>
+        <w:rPr>
+          <w:rFonts w:hint="eastAsia"/>
+          <w:sz w:val="24"/>
+          <w:szCs w:val="24"/>
+        </w:rPr>
+        <w:t>棋盘纸</w:t>
+      </w:r>
+    </w:p>
+    <w:p>
+      <w:pPr>
+        <w:pStyle w:val="a3"/>
+        <w:ind w:left="1080" w:firstLineChars="0" w:firstLine="0"/>
+        <w:jc w:val="left"/>
+        <w:rPr>
+          <w:sz w:val="24"/>
+          <w:szCs w:val="24"/>
+        </w:rPr>
+      </w:pPr>
+      <w:r>
+        <w:rPr>
+          <w:rFonts w:hint="eastAsia"/>
+          <w:sz w:val="24"/>
+          <w:szCs w:val="24"/>
+        </w:rPr>
+        <w:t>下载地址：</w:t>
+      </w:r>
+      <w:hyperlink r:id="rId10" w:history="1">
+        <w:r>
+          <w:rPr>
+            <w:rStyle w:val="a4"/>
+            <w:sz w:val="24"/>
+            <w:szCs w:val="24"/>
+          </w:rPr>
+          <w:t>http://docs.opencv.org/2.4/_downloads/pattern.png</w:t>
+        </w:r>
+      </w:hyperlink>
+    </w:p>
+    <w:p>
+      <w:pPr>
+        <w:pStyle w:val="a3"/>
+        <w:ind w:left="1080" w:firstLineChars="0" w:firstLine="0"/>
+        <w:jc w:val="left"/>
+        <w:rPr>
+          <w:sz w:val="24"/>
+          <w:szCs w:val="24"/>
+        </w:rPr>
+      </w:pPr>
+      <w:r>
+        <w:rPr>
+          <w:rFonts w:hint="eastAsia"/>
+          <w:sz w:val="24"/>
+          <w:szCs w:val="24"/>
+        </w:rPr>
+        <w:t>注意A4打印时由于打印机会缩放，所以需要自己再实际测量一遍格</w:t>
+      </w:r>
+      <w:r>
+        <w:rPr>
+          <w:rFonts w:hint="eastAsia"/>
+          <w:sz w:val="24"/>
+          <w:szCs w:val="24"/>
+        </w:rPr>
+        <w:lastRenderedPageBreak/>
+        <w:t>子之间的间隔。</w:t>
+      </w:r>
+    </w:p>
+    <w:p>
+      <w:pPr>
+        <w:pStyle w:val="2"/>
+      </w:pPr>
+      <w:r>
+        <w:rPr>
+          <w:rFonts w:hint="eastAsia"/>
+        </w:rPr>
+        <w:t>三</w:t>
+      </w:r>
+      <w:r>
+        <w:rPr>
+          <w:rFonts w:hint="eastAsia"/>
+        </w:rPr>
+        <w:t>、相机标定</w:t>
+      </w:r>
+    </w:p>
+    <w:p>
+      <w:pPr>
+        <w:pStyle w:val="3"/>
+      </w:pPr>
+      <w:r>
+        <w:t>3</w:t>
+      </w:r>
+      <w:r>
+        <w:rPr>
+          <w:rFonts w:hint="eastAsia"/>
+        </w:rPr>
+        <w:t>.1基于Mat</w:t>
+      </w:r>
+      <w:r>
+        <w:t>lab</w:t>
+      </w:r>
+      <w:r>
+        <w:rPr>
+          <w:rFonts w:hint="eastAsia"/>
+        </w:rPr>
+        <w:t>的标定和参数解读</w:t>
+      </w:r>
+    </w:p>
+    <w:p>
+      <w:pPr>
+        <w:pStyle w:val="4"/>
+      </w:pPr>
+      <w:r>
+        <w:t>3</w:t>
+      </w:r>
+      <w:r>
+        <w:t>.11 M</w:t>
+      </w:r>
+      <w:r>
+        <w:rPr>
+          <w:rFonts w:hint="eastAsia"/>
+        </w:rPr>
+        <w:t>at</w:t>
+      </w:r>
+      <w:r>
+        <w:t>lab</w:t>
+      </w:r>
+      <w:r>
+        <w:rPr>
+          <w:rFonts w:hint="eastAsia"/>
+        </w:rPr>
+        <w:t>标定步骤</w:t>
+      </w:r>
+    </w:p>
+    <w:p>
+      <w:pPr>
+        <w:ind w:firstLineChars="400" w:firstLine="960"/>
+        <w:jc w:val="left"/>
+        <w:rPr>
+          <w:sz w:val="24"/>
+          <w:szCs w:val="24"/>
+        </w:rPr>
+      </w:pPr>
+      <w:r>
+        <w:rPr>
+          <w:rFonts w:hint="eastAsia"/>
+          <w:sz w:val="24"/>
+          <w:szCs w:val="24"/>
+        </w:rPr>
+        <w:t>Mat</w:t>
+      </w:r>
+      <w:r>
+        <w:rPr>
+          <w:sz w:val="24"/>
+          <w:szCs w:val="24"/>
+        </w:rPr>
+        <w:t>lab</w:t>
+      </w:r>
+      <w:r>
+        <w:rPr>
+          <w:rFonts w:hint="eastAsia"/>
+          <w:sz w:val="24"/>
+          <w:szCs w:val="24"/>
+        </w:rPr>
+        <w:t>（2016a）下的标定比较简单。依次选择 应用程序-&gt;</w:t>
+      </w:r>
+      <w:r>
+        <w:rPr>
+          <w:sz w:val="24"/>
+          <w:szCs w:val="24"/>
+        </w:rPr>
+        <w:t>Stereo Camera Calibrator -&gt;Add Image-&gt;Calibrate(</w:t>
+      </w:r>
+      <w:r>
+        <w:rPr>
+          <w:rFonts w:hint="eastAsia"/>
+          <w:sz w:val="24"/>
+          <w:szCs w:val="24"/>
+        </w:rPr>
+        <w:t>如下图</w:t>
+      </w:r>
+      <w:r>
+        <w:rPr>
+          <w:sz w:val="24"/>
+          <w:szCs w:val="24"/>
+        </w:rPr>
+        <w:t>)</w:t>
+      </w:r>
+      <w:r>
+        <w:rPr>
+          <w:rFonts w:hint="eastAsia"/>
+          <w:sz w:val="24"/>
+          <w:szCs w:val="24"/>
+        </w:rPr>
+        <w:t>。</w:t>
+      </w:r>
+    </w:p>
+    <w:p>
+      <w:pPr>
         <w:ind w:firstLine="480"/>
         <w:jc w:val="left"/>
         <w:rPr>
@@ -883,158 +764,13 @@
       </w:pPr>
       <w:r>
         <w:rPr>
-          <w:rFonts w:hint="eastAsia"/>
-          <w:sz w:val="24"/>
-          <w:szCs w:val="24"/>
-        </w:rPr>
-        <w:t>标定结果如下：</w:t>
-      </w:r>
-    </w:p>
-    <w:p>
-      <w:pPr>
-        <w:ind w:firstLine="480"/>
-        <w:jc w:val="left"/>
-        <w:rPr>
-          <w:sz w:val="24"/>
-          <w:szCs w:val="24"/>
-        </w:rPr>
-      </w:pPr>
-      <w:r>
-        <w:rPr>
           <w:noProof/>
         </w:rPr>
         <w:drawing>
-          <wp:inline distT="0" distB="0" distL="0" distR="0" wp14:anchorId="1B154736" wp14:editId="36116A2F">
-            <wp:extent cx="5274310" cy="2867025"/>
-            <wp:effectExtent l="0" t="0" r="2540" b="9525"/>
-            <wp:docPr id="3" name="图片 3"/>
-            <wp:cNvGraphicFramePr>
-              <a:graphicFrameLocks xmlns:a="http://schemas.openxmlformats.org/drawingml/2006/main" noChangeAspect="1"/>
-            </wp:cNvGraphicFramePr>
-            <a:graphic xmlns:a="http://schemas.openxmlformats.org/drawingml/2006/main">
-              <a:graphicData uri="http://schemas.openxmlformats.org/drawingml/2006/picture">
-                <pic:pic xmlns:pic="http://schemas.openxmlformats.org/drawingml/2006/picture">
-                  <pic:nvPicPr>
-                    <pic:cNvPr id="1" name=""/>
-                    <pic:cNvPicPr/>
-                  </pic:nvPicPr>
-                  <pic:blipFill>
-                    <a:blip r:embed="rId10"/>
-                    <a:stretch>
-                      <a:fillRect/>
-                    </a:stretch>
-                  </pic:blipFill>
-                  <pic:spPr>
-                    <a:xfrm>
-                      <a:off x="0" y="0"/>
-                      <a:ext cx="5274310" cy="2867025"/>
-                    </a:xfrm>
-                    <a:prstGeom prst="rect">
-                      <a:avLst/>
-                    </a:prstGeom>
-                  </pic:spPr>
-                </pic:pic>
-              </a:graphicData>
-            </a:graphic>
-          </wp:inline>
-        </w:drawing>
-      </w:r>
-    </w:p>
-    <w:p>
-      <w:pPr>
-        <w:ind w:firstLine="480"/>
-        <w:jc w:val="left"/>
-        <w:rPr>
-          <w:sz w:val="24"/>
-          <w:szCs w:val="24"/>
-        </w:rPr>
-      </w:pPr>
-      <w:r>
-        <w:rPr>
-          <w:rFonts w:hint="eastAsia"/>
-          <w:sz w:val="24"/>
-          <w:szCs w:val="24"/>
-        </w:rPr>
-        <w:t>再点击Export</w:t>
-      </w:r>
-      <w:r>
-        <w:rPr>
-          <w:sz w:val="24"/>
-          <w:szCs w:val="24"/>
-        </w:rPr>
-        <w:t xml:space="preserve"> Camera Parameters</w:t>
-      </w:r>
-      <w:r>
-        <w:rPr>
-          <w:rFonts w:hint="eastAsia"/>
-          <w:sz w:val="24"/>
-          <w:szCs w:val="24"/>
-        </w:rPr>
-        <w:t>，将所有数据导出到</w:t>
-      </w:r>
-      <w:proofErr w:type="spellStart"/>
-      <w:r>
-        <w:rPr>
-          <w:rFonts w:hint="eastAsia"/>
-          <w:sz w:val="24"/>
-          <w:szCs w:val="24"/>
-        </w:rPr>
-        <w:t>Mat</w:t>
-      </w:r>
-      <w:r>
-        <w:rPr>
-          <w:sz w:val="24"/>
-          <w:szCs w:val="24"/>
-        </w:rPr>
-        <w:t>lab</w:t>
-      </w:r>
-      <w:proofErr w:type="spellEnd"/>
-      <w:r>
-        <w:rPr>
-          <w:rFonts w:hint="eastAsia"/>
-          <w:sz w:val="24"/>
-          <w:szCs w:val="24"/>
-        </w:rPr>
-        <w:t>工作区间。</w:t>
-      </w:r>
-    </w:p>
-    <w:p>
-      <w:pPr>
-        <w:ind w:firstLine="480"/>
-        <w:jc w:val="left"/>
-        <w:rPr>
-          <w:sz w:val="24"/>
-          <w:szCs w:val="24"/>
-        </w:rPr>
-      </w:pPr>
-      <w:r>
-        <w:rPr>
-          <w:rFonts w:hint="eastAsia"/>
-          <w:sz w:val="24"/>
-          <w:szCs w:val="24"/>
-        </w:rPr>
-        <w:t>图片如下：</w:t>
-      </w:r>
-    </w:p>
-    <w:p>
-      <w:pPr>
-        <w:ind w:firstLine="480"/>
-        <w:jc w:val="left"/>
-        <w:rPr>
-          <w:sz w:val="24"/>
-          <w:szCs w:val="24"/>
-        </w:rPr>
-      </w:pPr>
-      <w:r>
-        <w:rPr>
-          <w:noProof/>
-        </w:rPr>
-        <w:lastRenderedPageBreak/>
-        <w:drawing>
-          <wp:inline distT="0" distB="0" distL="0" distR="0" wp14:anchorId="41DFB94F" wp14:editId="72210FD3">
-            <wp:extent cx="4866667" cy="2895238"/>
-            <wp:effectExtent l="0" t="0" r="0" b="635"/>
-            <wp:docPr id="4" name="图片 4"/>
+          <wp:inline distT="0" distB="0" distL="0" distR="0" wp14:anchorId="67236BF4" wp14:editId="67AB33A5">
+            <wp:extent cx="5274310" cy="1439545"/>
+            <wp:effectExtent l="0" t="0" r="2540" b="8255"/>
+            <wp:docPr id="2" name="图片 2"/>
             <wp:cNvGraphicFramePr>
               <a:graphicFrameLocks xmlns:a="http://schemas.openxmlformats.org/drawingml/2006/main" noChangeAspect="1"/>
             </wp:cNvGraphicFramePr>
@@ -1054,7 +790,7 @@
                   <pic:spPr>
                     <a:xfrm>
                       <a:off x="0" y="0"/>
-                      <a:ext cx="4866667" cy="2895238"/>
+                      <a:ext cx="5274310" cy="1439545"/>
                     </a:xfrm>
                     <a:prstGeom prst="rect">
                       <a:avLst/>
@@ -1076,6 +812,14 @@
           <w:szCs w:val="24"/>
         </w:rPr>
       </w:pPr>
+      <w:r>
+        <w:rPr>
+          <w:rFonts w:hint="eastAsia"/>
+          <w:sz w:val="24"/>
+          <w:szCs w:val="24"/>
+        </w:rPr>
+        <w:t>标定结果如下：</w:t>
+      </w:r>
     </w:p>
     <w:p>
       <w:pPr>
@@ -1086,86 +830,15 @@
           <w:szCs w:val="24"/>
         </w:rPr>
       </w:pPr>
-    </w:p>
-    <w:p>
-      <w:pPr>
-        <w:pStyle w:val="4"/>
-      </w:pPr>
-      <w:r>
-        <w:t>3</w:t>
-      </w:r>
-      <w:r>
-        <w:rPr>
-          <w:rFonts w:hint="eastAsia"/>
-        </w:rPr>
-        <w:t>.12</w:t>
-      </w:r>
-      <w:r>
-        <w:t xml:space="preserve"> </w:t>
-      </w:r>
-      <w:r>
-        <w:rPr>
-          <w:rFonts w:hint="eastAsia"/>
-        </w:rPr>
-        <w:t>参数解读</w:t>
-      </w:r>
-    </w:p>
-    <w:p>
-      <w:pPr>
-        <w:rPr>
-          <w:sz w:val="24"/>
-          <w:szCs w:val="24"/>
-        </w:rPr>
-      </w:pPr>
-      <w:r>
-        <w:rPr>
-          <w:rFonts w:hint="eastAsia"/>
-          <w:sz w:val="24"/>
-          <w:szCs w:val="24"/>
-        </w:rPr>
-        <w:t xml:space="preserve">     我们需要所有的误差参数来做立体校正</w:t>
-      </w:r>
-    </w:p>
-    <w:p>
-      <w:pPr>
-        <w:pStyle w:val="a3"/>
-        <w:numPr>
-          <w:ilvl w:val="0"/>
-          <w:numId w:val="5"/>
-        </w:numPr>
-        <w:ind w:firstLineChars="0"/>
-        <w:rPr>
-          <w:sz w:val="24"/>
-          <w:szCs w:val="24"/>
-        </w:rPr>
-      </w:pPr>
-      <w:r>
-        <w:rPr>
-          <w:rFonts w:hint="eastAsia"/>
-          <w:sz w:val="24"/>
-          <w:szCs w:val="24"/>
-        </w:rPr>
-        <w:t>内参</w:t>
-      </w:r>
-    </w:p>
-    <w:p>
-      <w:pPr>
-        <w:pStyle w:val="a3"/>
-        <w:ind w:left="960" w:firstLineChars="0" w:firstLine="0"/>
-        <w:rPr>
-          <w:sz w:val="24"/>
-          <w:szCs w:val="24"/>
-        </w:rPr>
-      </w:pPr>
       <w:r>
         <w:rPr>
           <w:noProof/>
         </w:rPr>
         <w:drawing>
-          <wp:inline distT="0" distB="0" distL="0" distR="0" wp14:anchorId="64D6F0AF" wp14:editId="31508C82">
-            <wp:extent cx="5274310" cy="3028950"/>
-            <wp:effectExtent l="0" t="0" r="2540" b="0"/>
-            <wp:docPr id="6" name="图片 6"/>
+          <wp:inline distT="0" distB="0" distL="0" distR="0" wp14:anchorId="1B154736" wp14:editId="36116A2F">
+            <wp:extent cx="5274310" cy="2867025"/>
+            <wp:effectExtent l="0" t="0" r="2540" b="9525"/>
+            <wp:docPr id="3" name="图片 3"/>
             <wp:cNvGraphicFramePr>
               <a:graphicFrameLocks xmlns:a="http://schemas.openxmlformats.org/drawingml/2006/main" noChangeAspect="1"/>
             </wp:cNvGraphicFramePr>
@@ -1185,7 +858,7 @@
                   <pic:spPr>
                     <a:xfrm>
                       <a:off x="0" y="0"/>
-                      <a:ext cx="5274310" cy="3028950"/>
+                      <a:ext cx="5274310" cy="2867025"/>
                     </a:xfrm>
                     <a:prstGeom prst="rect">
                       <a:avLst/>
@@ -1200,51 +873,89 @@
     </w:p>
     <w:p>
       <w:pPr>
-        <w:pStyle w:val="a3"/>
-        <w:ind w:left="960" w:firstLineChars="0" w:firstLine="0"/>
-        <w:rPr>
-          <w:sz w:val="24"/>
-          <w:szCs w:val="24"/>
-        </w:rPr>
-      </w:pPr>
-    </w:p>
-    <w:p>
-      <w:pPr>
-        <w:pStyle w:val="a3"/>
-        <w:ind w:left="960" w:firstLineChars="0" w:firstLine="0"/>
-        <w:rPr>
-          <w:sz w:val="24"/>
-          <w:szCs w:val="24"/>
-        </w:rPr>
-      </w:pPr>
-      <w:r>
-        <w:rPr>
-          <w:rFonts w:hint="eastAsia"/>
-          <w:sz w:val="24"/>
-          <w:szCs w:val="24"/>
+        <w:ind w:firstLine="480"/>
+        <w:jc w:val="left"/>
+        <w:rPr>
+          <w:sz w:val="24"/>
+          <w:szCs w:val="24"/>
+        </w:rPr>
+      </w:pPr>
+      <w:r>
+        <w:rPr>
+          <w:rFonts w:hint="eastAsia"/>
+          <w:sz w:val="24"/>
+          <w:szCs w:val="24"/>
+        </w:rPr>
+        <w:t>再点击Export</w:t>
+      </w:r>
+      <w:r>
+        <w:rPr>
+          <w:sz w:val="24"/>
+          <w:szCs w:val="24"/>
+        </w:rPr>
+        <w:t xml:space="preserve"> Camera Parameters</w:t>
+      </w:r>
+      <w:r>
+        <w:rPr>
+          <w:rFonts w:hint="eastAsia"/>
+          <w:sz w:val="24"/>
+          <w:szCs w:val="24"/>
+        </w:rPr>
+        <w:t>，将所有数据导出到Mat</w:t>
+      </w:r>
+      <w:r>
+        <w:rPr>
+          <w:sz w:val="24"/>
+          <w:szCs w:val="24"/>
+        </w:rPr>
+        <w:t>lab</w:t>
+      </w:r>
+      <w:r>
+        <w:rPr>
+          <w:rFonts w:hint="eastAsia"/>
+          <w:sz w:val="24"/>
+          <w:szCs w:val="24"/>
+        </w:rPr>
+        <w:t>工作区间。</w:t>
+      </w:r>
+    </w:p>
+    <w:p>
+      <w:pPr>
+        <w:ind w:firstLine="480"/>
+        <w:jc w:val="left"/>
+        <w:rPr>
+          <w:sz w:val="24"/>
+          <w:szCs w:val="24"/>
+        </w:rPr>
+      </w:pPr>
+      <w:r>
+        <w:rPr>
+          <w:rFonts w:hint="eastAsia"/>
+          <w:sz w:val="24"/>
+          <w:szCs w:val="24"/>
+        </w:rPr>
+        <w:t>图片如下：</w:t>
+      </w:r>
+    </w:p>
+    <w:p>
+      <w:pPr>
+        <w:ind w:firstLine="480"/>
+        <w:jc w:val="left"/>
+        <w:rPr>
+          <w:sz w:val="24"/>
+          <w:szCs w:val="24"/>
+        </w:rPr>
+      </w:pPr>
+      <w:r>
+        <w:rPr>
+          <w:noProof/>
         </w:rPr>
         <w:lastRenderedPageBreak/>
-        <w:t>内参矩阵：</w:t>
-      </w:r>
-    </w:p>
-    <w:p>
-      <w:pPr>
-        <w:pStyle w:val="a3"/>
-        <w:ind w:left="960" w:firstLineChars="0" w:firstLine="0"/>
-        <w:rPr>
-          <w:sz w:val="24"/>
-          <w:szCs w:val="24"/>
-        </w:rPr>
-      </w:pPr>
-      <w:r>
-        <w:rPr>
-          <w:noProof/>
-        </w:rPr>
         <w:drawing>
-          <wp:inline distT="0" distB="0" distL="0" distR="0" wp14:anchorId="05D8E648" wp14:editId="13541CF5">
-            <wp:extent cx="5274310" cy="1611630"/>
-            <wp:effectExtent l="0" t="0" r="2540" b="7620"/>
-            <wp:docPr id="7" name="图片 7"/>
+          <wp:inline distT="0" distB="0" distL="0" distR="0" wp14:anchorId="41DFB94F" wp14:editId="72210FD3">
+            <wp:extent cx="4866667" cy="2895238"/>
+            <wp:effectExtent l="0" t="0" r="0" b="635"/>
+            <wp:docPr id="4" name="图片 4"/>
             <wp:cNvGraphicFramePr>
               <a:graphicFrameLocks xmlns:a="http://schemas.openxmlformats.org/drawingml/2006/main" noChangeAspect="1"/>
             </wp:cNvGraphicFramePr>
@@ -1264,7 +975,7 @@
                   <pic:spPr>
                     <a:xfrm>
                       <a:off x="0" y="0"/>
-                      <a:ext cx="5274310" cy="1611630"/>
+                      <a:ext cx="4866667" cy="2895238"/>
                     </a:xfrm>
                     <a:prstGeom prst="rect">
                       <a:avLst/>
@@ -1279,346 +990,140 @@
     </w:p>
     <w:p>
       <w:pPr>
+        <w:ind w:firstLine="480"/>
+        <w:jc w:val="left"/>
+        <w:rPr>
+          <w:sz w:val="24"/>
+          <w:szCs w:val="24"/>
+        </w:rPr>
+      </w:pPr>
+    </w:p>
+    <w:p>
+      <w:pPr>
+        <w:ind w:firstLine="480"/>
+        <w:jc w:val="left"/>
+        <w:rPr>
+          <w:sz w:val="24"/>
+          <w:szCs w:val="24"/>
+        </w:rPr>
+      </w:pPr>
+    </w:p>
+    <w:p>
+      <w:pPr>
+        <w:pStyle w:val="4"/>
+      </w:pPr>
+      <w:r>
+        <w:t>3</w:t>
+      </w:r>
+      <w:r>
+        <w:rPr>
+          <w:rFonts w:hint="eastAsia"/>
+        </w:rPr>
+        <w:t>.12</w:t>
+      </w:r>
+      <w:r>
+        <w:t xml:space="preserve"> </w:t>
+      </w:r>
+      <w:r>
+        <w:rPr>
+          <w:rFonts w:hint="eastAsia"/>
+        </w:rPr>
+        <w:t>参数解读</w:t>
+      </w:r>
+    </w:p>
+    <w:p>
+      <w:r>
+        <w:rPr>
+          <w:rFonts w:hint="eastAsia"/>
+        </w:rPr>
+        <w:t xml:space="preserve"> </w:t>
+      </w:r>
+      <w:r>
+        <w:t xml:space="preserve">     </w:t>
+      </w:r>
+      <w:r>
+        <w:rPr>
+          <w:rFonts w:hint="eastAsia"/>
+        </w:rPr>
+        <w:t>此处只解读对本项目有意义的参数，关于所有参数的解释可以参考官方文档：</w:t>
+      </w:r>
+    </w:p>
+    <w:p>
+      <w:pPr>
+        <w:ind w:firstLineChars="300" w:firstLine="630"/>
+      </w:pPr>
+      <w:hyperlink r:id="rId14" w:history="1">
+        <w:r>
+          <w:rPr>
+            <w:rStyle w:val="a4"/>
+          </w:rPr>
+          <w:t>http://www.vision.caltech.edu/bouguetj/calib_doc/htmls/parameters.html</w:t>
+        </w:r>
+      </w:hyperlink>
+    </w:p>
+    <w:p>
+      <w:pPr>
+        <w:rPr>
+          <w:rFonts w:hint="eastAsia"/>
+        </w:rPr>
+      </w:pPr>
+    </w:p>
+    <w:p>
+      <w:pPr>
+        <w:rPr>
+          <w:sz w:val="24"/>
+          <w:szCs w:val="24"/>
+        </w:rPr>
+      </w:pPr>
+      <w:r>
+        <w:rPr>
+          <w:rFonts w:hint="eastAsia"/>
+          <w:sz w:val="24"/>
+          <w:szCs w:val="24"/>
+        </w:rPr>
+        <w:t xml:space="preserve">     我们需要所有的误差参数来做立体校正</w:t>
+      </w:r>
+    </w:p>
+    <w:p>
+      <w:pPr>
+        <w:pStyle w:val="a3"/>
+        <w:numPr>
+          <w:ilvl w:val="0"/>
+          <w:numId w:val="5"/>
+        </w:numPr>
+        <w:ind w:firstLineChars="0"/>
+        <w:rPr>
+          <w:sz w:val="24"/>
+          <w:szCs w:val="24"/>
+        </w:rPr>
+      </w:pPr>
+      <w:r>
+        <w:rPr>
+          <w:rFonts w:hint="eastAsia"/>
+          <w:sz w:val="24"/>
+          <w:szCs w:val="24"/>
+        </w:rPr>
+        <w:t>内参</w:t>
+      </w:r>
+    </w:p>
+    <w:p>
+      <w:pPr>
         <w:pStyle w:val="a3"/>
         <w:ind w:left="960" w:firstLineChars="0" w:firstLine="0"/>
-        <w:jc w:val="left"/>
-        <w:rPr>
-          <w:sz w:val="24"/>
-          <w:szCs w:val="24"/>
-        </w:rPr>
-      </w:pPr>
-      <w:r>
-        <w:rPr>
-          <w:rFonts w:hint="eastAsia"/>
-          <w:sz w:val="24"/>
-          <w:szCs w:val="24"/>
-        </w:rPr>
-        <w:t>M与</w:t>
-      </w:r>
-      <w:proofErr w:type="spellStart"/>
-      <w:r>
-        <w:rPr>
-          <w:rFonts w:hint="eastAsia"/>
-          <w:sz w:val="24"/>
-          <w:szCs w:val="24"/>
-        </w:rPr>
-        <w:t>Mat</w:t>
-      </w:r>
-      <w:r>
-        <w:rPr>
-          <w:sz w:val="24"/>
-          <w:szCs w:val="24"/>
-        </w:rPr>
-        <w:t>lab</w:t>
-      </w:r>
-      <w:proofErr w:type="spellEnd"/>
-      <w:r>
-        <w:rPr>
-          <w:rFonts w:hint="eastAsia"/>
-          <w:sz w:val="24"/>
-          <w:szCs w:val="24"/>
-        </w:rPr>
-        <w:t>中的</w:t>
-      </w:r>
-      <w:proofErr w:type="spellStart"/>
-      <w:r>
-        <w:rPr>
-          <w:rFonts w:hint="eastAsia"/>
-          <w:sz w:val="24"/>
-          <w:szCs w:val="24"/>
-        </w:rPr>
-        <w:t>In</w:t>
-      </w:r>
-      <w:r>
-        <w:rPr>
-          <w:sz w:val="24"/>
-          <w:szCs w:val="24"/>
-        </w:rPr>
-        <w:t>trinsicMatrix</w:t>
-      </w:r>
-      <w:proofErr w:type="spellEnd"/>
-      <w:r>
-        <w:rPr>
-          <w:rFonts w:hint="eastAsia"/>
-          <w:sz w:val="24"/>
-          <w:szCs w:val="24"/>
-        </w:rPr>
-        <w:t>为转置关系，如图：</w:t>
-      </w:r>
+        <w:rPr>
+          <w:sz w:val="24"/>
+          <w:szCs w:val="24"/>
+        </w:rPr>
+      </w:pPr>
       <w:r>
         <w:rPr>
           <w:noProof/>
         </w:rPr>
         <w:drawing>
-          <wp:inline distT="0" distB="0" distL="0" distR="0" wp14:anchorId="27B0CE83" wp14:editId="76FFE589">
-            <wp:extent cx="4666830" cy="1701209"/>
-            <wp:effectExtent l="0" t="0" r="635" b="0"/>
-            <wp:docPr id="8" name="图片 8"/>
-            <wp:cNvGraphicFramePr>
-              <a:graphicFrameLocks xmlns:a="http://schemas.openxmlformats.org/drawingml/2006/main" noChangeAspect="1"/>
-            </wp:cNvGraphicFramePr>
-            <a:graphic xmlns:a="http://schemas.openxmlformats.org/drawingml/2006/main">
-              <a:graphicData uri="http://schemas.openxmlformats.org/drawingml/2006/picture">
-                <pic:pic xmlns:pic="http://schemas.openxmlformats.org/drawingml/2006/picture">
-                  <pic:nvPicPr>
-                    <pic:cNvPr id="1" name=""/>
-                    <pic:cNvPicPr/>
-                  </pic:nvPicPr>
-                  <pic:blipFill>
-                    <a:blip r:embed="rId14"/>
-                    <a:stretch>
-                      <a:fillRect/>
-                    </a:stretch>
-                  </pic:blipFill>
-                  <pic:spPr>
-                    <a:xfrm>
-                      <a:off x="0" y="0"/>
-                      <a:ext cx="4677128" cy="1704963"/>
-                    </a:xfrm>
-                    <a:prstGeom prst="rect">
-                      <a:avLst/>
-                    </a:prstGeom>
-                  </pic:spPr>
-                </pic:pic>
-              </a:graphicData>
-            </a:graphic>
-          </wp:inline>
-        </w:drawing>
-      </w:r>
-    </w:p>
-    <w:p>
-      <w:pPr>
-        <w:pStyle w:val="a3"/>
-        <w:ind w:left="960" w:firstLineChars="0" w:firstLine="0"/>
-        <w:jc w:val="left"/>
-        <w:rPr>
-          <w:sz w:val="24"/>
-          <w:szCs w:val="24"/>
-        </w:rPr>
-      </w:pPr>
-      <w:r>
-        <w:rPr>
-          <w:rFonts w:hint="eastAsia"/>
-          <w:sz w:val="24"/>
-          <w:szCs w:val="24"/>
-        </w:rPr>
-        <w:t>其中fc(</w:t>
-      </w:r>
-      <w:r>
-        <w:rPr>
-          <w:sz w:val="24"/>
-          <w:szCs w:val="24"/>
-        </w:rPr>
-        <w:t>1</w:t>
-      </w:r>
-      <w:r>
-        <w:rPr>
-          <w:rFonts w:hint="eastAsia"/>
-          <w:sz w:val="24"/>
-          <w:szCs w:val="24"/>
-        </w:rPr>
-        <w:t>)为</w:t>
-      </w:r>
-      <w:proofErr w:type="spellStart"/>
-      <w:r>
-        <w:rPr>
-          <w:rFonts w:hint="eastAsia"/>
-          <w:sz w:val="24"/>
-          <w:szCs w:val="24"/>
-        </w:rPr>
-        <w:t>Focal</w:t>
-      </w:r>
-      <w:r>
-        <w:rPr>
-          <w:sz w:val="24"/>
-          <w:szCs w:val="24"/>
-        </w:rPr>
-        <w:t>Length</w:t>
-      </w:r>
-      <w:proofErr w:type="spellEnd"/>
-      <w:r>
-        <w:rPr>
-          <w:sz w:val="24"/>
-          <w:szCs w:val="24"/>
-        </w:rPr>
-        <w:t>[0](</w:t>
-      </w:r>
-      <w:r>
-        <w:rPr>
-          <w:rFonts w:hint="eastAsia"/>
-          <w:sz w:val="24"/>
-          <w:szCs w:val="24"/>
-        </w:rPr>
-        <w:t>图中为1.0082e+</w:t>
-      </w:r>
-      <w:r>
-        <w:rPr>
-          <w:sz w:val="24"/>
-          <w:szCs w:val="24"/>
-        </w:rPr>
-        <w:t>03</w:t>
-      </w:r>
-      <w:r>
-        <w:rPr>
-          <w:sz w:val="24"/>
-          <w:szCs w:val="24"/>
-        </w:rPr>
-        <w:t>),fc(2)</w:t>
-      </w:r>
-      <w:r>
-        <w:rPr>
-          <w:sz w:val="24"/>
-          <w:szCs w:val="24"/>
-        </w:rPr>
-        <w:t xml:space="preserve"> </w:t>
-      </w:r>
-      <w:proofErr w:type="spellStart"/>
-      <w:r>
-        <w:rPr>
-          <w:rFonts w:hint="eastAsia"/>
-          <w:sz w:val="24"/>
-          <w:szCs w:val="24"/>
-        </w:rPr>
-        <w:t>Fo</w:t>
-      </w:r>
-      <w:r>
-        <w:rPr>
-          <w:sz w:val="24"/>
-          <w:szCs w:val="24"/>
-        </w:rPr>
-        <w:t>c</w:t>
-      </w:r>
-      <w:r>
-        <w:rPr>
-          <w:rFonts w:hint="eastAsia"/>
-          <w:sz w:val="24"/>
-          <w:szCs w:val="24"/>
-        </w:rPr>
-        <w:t>alLength</w:t>
-      </w:r>
-      <w:proofErr w:type="spellEnd"/>
-      <w:r>
-        <w:rPr>
-          <w:sz w:val="24"/>
-          <w:szCs w:val="24"/>
-        </w:rPr>
-        <w:t>[1]</w:t>
-      </w:r>
-      <w:r>
-        <w:rPr>
-          <w:sz w:val="24"/>
-          <w:szCs w:val="24"/>
-        </w:rPr>
-        <w:t>(</w:t>
-      </w:r>
-      <w:r>
-        <w:rPr>
-          <w:rFonts w:hint="eastAsia"/>
-          <w:sz w:val="24"/>
-          <w:szCs w:val="24"/>
-        </w:rPr>
-        <w:t>图中为1.10165e</w:t>
-      </w:r>
-      <w:r>
-        <w:rPr>
-          <w:sz w:val="24"/>
-          <w:szCs w:val="24"/>
-        </w:rPr>
-        <w:t xml:space="preserve">+03), </w:t>
-      </w:r>
-      <w:proofErr w:type="spellStart"/>
-      <w:r>
-        <w:rPr>
-          <w:sz w:val="24"/>
-          <w:szCs w:val="24"/>
-        </w:rPr>
-        <w:t>al</w:t>
-      </w:r>
-      <w:r>
-        <w:rPr>
-          <w:rFonts w:hint="eastAsia"/>
-          <w:sz w:val="24"/>
-          <w:szCs w:val="24"/>
-        </w:rPr>
-        <w:t>ph_c</w:t>
-      </w:r>
-      <w:proofErr w:type="spellEnd"/>
-      <w:r>
-        <w:rPr>
-          <w:rFonts w:hint="eastAsia"/>
-          <w:sz w:val="24"/>
-          <w:szCs w:val="24"/>
-        </w:rPr>
-        <w:t>为skew值</w:t>
-      </w:r>
-      <w:r>
-        <w:rPr>
-          <w:rFonts w:hint="eastAsia"/>
-          <w:sz w:val="24"/>
-          <w:szCs w:val="24"/>
-        </w:rPr>
-        <w:t>, cc为Principal point</w:t>
-      </w:r>
-      <w:r>
-        <w:rPr>
-          <w:sz w:val="24"/>
-          <w:szCs w:val="24"/>
-        </w:rPr>
-        <w:t>(</w:t>
-      </w:r>
-      <w:r>
-        <w:rPr>
-          <w:rFonts w:hint="eastAsia"/>
-          <w:sz w:val="24"/>
-          <w:szCs w:val="24"/>
-        </w:rPr>
-        <w:t>主点</w:t>
-      </w:r>
-      <w:r>
-        <w:rPr>
-          <w:sz w:val="24"/>
-          <w:szCs w:val="24"/>
-        </w:rPr>
-        <w:t>)</w:t>
-      </w:r>
-      <w:r>
-        <w:rPr>
-          <w:rFonts w:hint="eastAsia"/>
-          <w:sz w:val="24"/>
-          <w:szCs w:val="24"/>
-        </w:rPr>
-        <w:t>。</w:t>
-      </w:r>
-    </w:p>
-    <w:p>
-      <w:pPr>
-        <w:pStyle w:val="a3"/>
-        <w:ind w:left="960" w:firstLineChars="0" w:firstLine="0"/>
-        <w:jc w:val="left"/>
-        <w:rPr>
-          <w:sz w:val="24"/>
-          <w:szCs w:val="24"/>
-        </w:rPr>
-      </w:pPr>
-      <w:r>
-        <w:rPr>
-          <w:rFonts w:hint="eastAsia"/>
-          <w:sz w:val="24"/>
-          <w:szCs w:val="24"/>
-        </w:rPr>
-        <w:t>畸变系数矩阵：</w:t>
-      </w:r>
-      <w:r>
-        <w:rPr>
-          <w:noProof/>
-          <w:sz w:val="24"/>
-          <w:szCs w:val="24"/>
-        </w:rPr>
-        <w:drawing>
-          <wp:inline distT="0" distB="0" distL="0" distR="0" wp14:anchorId="1359DA52" wp14:editId="4CE629FE">
-            <wp:extent cx="4819048" cy="304762"/>
-            <wp:effectExtent l="0" t="0" r="0" b="635"/>
-            <wp:docPr id="10" name="图片 10"/>
+          <wp:inline distT="0" distB="0" distL="0" distR="0" wp14:anchorId="64D6F0AF" wp14:editId="31508C82">
+            <wp:extent cx="5067300" cy="2910068"/>
+            <wp:effectExtent l="0" t="0" r="0" b="5080"/>
+            <wp:docPr id="6" name="图片 6"/>
             <wp:cNvGraphicFramePr>
               <a:graphicFrameLocks xmlns:a="http://schemas.openxmlformats.org/drawingml/2006/main" noChangeAspect="1"/>
             </wp:cNvGraphicFramePr>
@@ -1638,7 +1143,7 @@
                   <pic:spPr>
                     <a:xfrm>
                       <a:off x="0" y="0"/>
-                      <a:ext cx="4819048" cy="304762"/>
+                      <a:ext cx="5071581" cy="2912526"/>
                     </a:xfrm>
                     <a:prstGeom prst="rect">
                       <a:avLst/>
@@ -1655,257 +1160,34 @@
       <w:pPr>
         <w:pStyle w:val="a3"/>
         <w:ind w:left="960" w:firstLineChars="0" w:firstLine="0"/>
-        <w:jc w:val="left"/>
-        <w:rPr>
-          <w:sz w:val="24"/>
-          <w:szCs w:val="24"/>
-        </w:rPr>
-      </w:pPr>
-      <w:r>
-        <w:rPr>
-          <w:sz w:val="24"/>
-          <w:szCs w:val="24"/>
-        </w:rPr>
-        <w:t>径向畸变3个（k1,k2,k3）和切向畸变2个(p1,p2)</w:t>
-      </w:r>
+        <w:rPr>
+          <w:sz w:val="24"/>
+          <w:szCs w:val="24"/>
+        </w:rPr>
+      </w:pPr>
     </w:p>
     <w:p>
       <w:pPr>
         <w:pStyle w:val="a3"/>
         <w:ind w:left="960" w:firstLineChars="0" w:firstLine="0"/>
-        <w:jc w:val="left"/>
-        <w:rPr>
-          <w:sz w:val="24"/>
-          <w:szCs w:val="24"/>
-        </w:rPr>
-      </w:pPr>
-      <w:proofErr w:type="spellStart"/>
-      <w:r>
-        <w:rPr>
-          <w:rFonts w:hint="eastAsia"/>
-          <w:sz w:val="24"/>
-          <w:szCs w:val="24"/>
-        </w:rPr>
-        <w:t>distCoeffs</w:t>
-      </w:r>
-      <w:proofErr w:type="spellEnd"/>
-      <w:r>
-        <w:rPr>
-          <w:rFonts w:hint="eastAsia"/>
-          <w:sz w:val="24"/>
-          <w:szCs w:val="24"/>
-        </w:rPr>
-        <w:t>向量</w:t>
-      </w:r>
-      <w:r>
-        <w:rPr>
-          <w:rFonts w:hint="eastAsia"/>
-          <w:sz w:val="24"/>
-          <w:szCs w:val="24"/>
-        </w:rPr>
-        <w:t xml:space="preserve"> =</w:t>
-      </w:r>
-      <w:r>
-        <w:rPr>
-          <w:sz w:val="24"/>
-          <w:szCs w:val="24"/>
-        </w:rPr>
-        <w:t xml:space="preserve"> </w:t>
-      </w:r>
-      <w:r>
-        <w:rPr>
-          <w:rFonts w:hint="eastAsia"/>
-          <w:sz w:val="24"/>
-          <w:szCs w:val="24"/>
-        </w:rPr>
-        <w:t>[</w:t>
-      </w:r>
-      <w:proofErr w:type="spellStart"/>
-      <w:r>
-        <w:rPr>
-          <w:sz w:val="24"/>
-          <w:szCs w:val="24"/>
-        </w:rPr>
-        <w:t>Ra</w:t>
-      </w:r>
-      <w:r>
-        <w:rPr>
-          <w:rFonts w:hint="eastAsia"/>
-          <w:sz w:val="24"/>
-          <w:szCs w:val="24"/>
-        </w:rPr>
-        <w:t>dial</w:t>
-      </w:r>
-      <w:r>
-        <w:rPr>
-          <w:sz w:val="24"/>
-          <w:szCs w:val="24"/>
-        </w:rPr>
-        <w:t>Distortion</w:t>
-      </w:r>
-      <w:proofErr w:type="spellEnd"/>
-      <w:r>
-        <w:rPr>
-          <w:sz w:val="24"/>
-          <w:szCs w:val="24"/>
-        </w:rPr>
-        <w:t xml:space="preserve">[0], </w:t>
-      </w:r>
-      <w:proofErr w:type="spellStart"/>
-      <w:r>
-        <w:rPr>
-          <w:sz w:val="24"/>
-          <w:szCs w:val="24"/>
-        </w:rPr>
-        <w:t>RadialDistortion</w:t>
-      </w:r>
-      <w:proofErr w:type="spellEnd"/>
-      <w:r>
-        <w:rPr>
-          <w:sz w:val="24"/>
-          <w:szCs w:val="24"/>
-        </w:rPr>
-        <w:t>[1],</w:t>
-      </w:r>
-      <w:r>
-        <w:rPr>
-          <w:sz w:val="24"/>
-          <w:szCs w:val="24"/>
-        </w:rPr>
-        <w:t xml:space="preserve"> </w:t>
-      </w:r>
-      <w:proofErr w:type="spellStart"/>
-      <w:r>
-        <w:rPr>
-          <w:sz w:val="24"/>
-          <w:szCs w:val="24"/>
-        </w:rPr>
-        <w:t>T</w:t>
-      </w:r>
-      <w:r>
-        <w:rPr>
-          <w:rFonts w:hint="eastAsia"/>
-          <w:sz w:val="24"/>
-          <w:szCs w:val="24"/>
-        </w:rPr>
-        <w:t>angentialDis</w:t>
-      </w:r>
-      <w:r>
-        <w:rPr>
-          <w:sz w:val="24"/>
-          <w:szCs w:val="24"/>
-        </w:rPr>
-        <w:t>toration</w:t>
-      </w:r>
-      <w:proofErr w:type="spellEnd"/>
-      <w:r>
-        <w:rPr>
-          <w:sz w:val="24"/>
-          <w:szCs w:val="24"/>
-        </w:rPr>
-        <w:t xml:space="preserve">[0], </w:t>
-      </w:r>
-      <w:proofErr w:type="spellStart"/>
-      <w:r>
-        <w:rPr>
-          <w:sz w:val="24"/>
-          <w:szCs w:val="24"/>
-        </w:rPr>
-        <w:t>TangentiaDistoration</w:t>
-      </w:r>
-      <w:proofErr w:type="spellEnd"/>
-      <w:r>
-        <w:rPr>
-          <w:sz w:val="24"/>
-          <w:szCs w:val="24"/>
-        </w:rPr>
-        <w:t xml:space="preserve">[1], </w:t>
-      </w:r>
-      <w:r>
-        <w:rPr>
-          <w:sz w:val="24"/>
-          <w:szCs w:val="24"/>
-        </w:rPr>
-        <w:t>0</w:t>
-      </w:r>
-      <w:r>
-        <w:rPr>
-          <w:rFonts w:hint="eastAsia"/>
-          <w:sz w:val="24"/>
-          <w:szCs w:val="24"/>
-        </w:rPr>
-        <w:t>]</w:t>
+        <w:rPr>
+          <w:sz w:val="24"/>
+          <w:szCs w:val="24"/>
+        </w:rPr>
+      </w:pPr>
+      <w:r>
+        <w:rPr>
+          <w:rFonts w:hint="eastAsia"/>
+          <w:sz w:val="24"/>
+          <w:szCs w:val="24"/>
+        </w:rPr>
+        <w:t>内参矩阵：</w:t>
       </w:r>
     </w:p>
     <w:p>
       <w:pPr>
         <w:pStyle w:val="a3"/>
         <w:ind w:left="960" w:firstLineChars="0" w:firstLine="0"/>
-        <w:jc w:val="left"/>
-        <w:rPr>
-          <w:sz w:val="24"/>
-          <w:szCs w:val="24"/>
-        </w:rPr>
-      </w:pPr>
-    </w:p>
-    <w:p>
-      <w:pPr>
-        <w:pStyle w:val="a3"/>
-        <w:ind w:left="960" w:firstLineChars="0" w:firstLine="0"/>
-        <w:jc w:val="left"/>
-        <w:rPr>
-          <w:sz w:val="24"/>
-          <w:szCs w:val="24"/>
-        </w:rPr>
-      </w:pPr>
-    </w:p>
-    <w:p>
-      <w:pPr>
-        <w:pStyle w:val="a3"/>
-        <w:ind w:left="960" w:firstLineChars="0" w:firstLine="0"/>
-        <w:jc w:val="left"/>
-        <w:rPr>
-          <w:sz w:val="24"/>
-          <w:szCs w:val="24"/>
-        </w:rPr>
-      </w:pPr>
-    </w:p>
-    <w:p>
-      <w:pPr>
-        <w:pStyle w:val="a3"/>
-        <w:ind w:left="960" w:firstLineChars="0" w:firstLine="0"/>
-        <w:jc w:val="left"/>
-        <w:rPr>
-          <w:sz w:val="24"/>
-          <w:szCs w:val="24"/>
-        </w:rPr>
-      </w:pPr>
-    </w:p>
-    <w:p>
-      <w:pPr>
-        <w:pStyle w:val="a3"/>
-        <w:numPr>
-          <w:ilvl w:val="0"/>
-          <w:numId w:val="5"/>
-        </w:numPr>
-        <w:ind w:firstLineChars="0"/>
-        <w:rPr>
-          <w:sz w:val="24"/>
-          <w:szCs w:val="24"/>
-        </w:rPr>
-      </w:pPr>
-      <w:r>
-        <w:rPr>
-          <w:rFonts w:hint="eastAsia"/>
-          <w:sz w:val="24"/>
-          <w:szCs w:val="24"/>
-        </w:rPr>
-        <w:lastRenderedPageBreak/>
-        <w:t>外参</w:t>
-      </w:r>
-    </w:p>
-    <w:p>
-      <w:pPr>
         <w:rPr>
           <w:sz w:val="24"/>
           <w:szCs w:val="24"/>
@@ -1916,10 +1198,10 @@
           <w:noProof/>
         </w:rPr>
         <w:drawing>
-          <wp:inline distT="0" distB="0" distL="0" distR="0" wp14:anchorId="521A795E" wp14:editId="2852D130">
-            <wp:extent cx="6444141" cy="2339163"/>
-            <wp:effectExtent l="0" t="0" r="0" b="4445"/>
-            <wp:docPr id="11" name="图片 11"/>
+          <wp:inline distT="0" distB="0" distL="0" distR="0" wp14:anchorId="05D8E648" wp14:editId="13541CF5">
+            <wp:extent cx="5274310" cy="1611630"/>
+            <wp:effectExtent l="0" t="0" r="2540" b="7620"/>
+            <wp:docPr id="7" name="图片 7"/>
             <wp:cNvGraphicFramePr>
               <a:graphicFrameLocks xmlns:a="http://schemas.openxmlformats.org/drawingml/2006/main" noChangeAspect="1"/>
             </wp:cNvGraphicFramePr>
@@ -1939,7 +1221,7 @@
                   <pic:spPr>
                     <a:xfrm>
                       <a:off x="0" y="0"/>
-                      <a:ext cx="6471880" cy="2349232"/>
+                      <a:ext cx="5274310" cy="1611630"/>
                     </a:xfrm>
                     <a:prstGeom prst="rect">
                       <a:avLst/>
@@ -1956,57 +1238,59 @@
       <w:pPr>
         <w:pStyle w:val="a3"/>
         <w:ind w:left="960" w:firstLineChars="0" w:firstLine="0"/>
-        <w:rPr>
-          <w:b/>
-          <w:sz w:val="24"/>
-          <w:szCs w:val="24"/>
-        </w:rPr>
-      </w:pPr>
-      <w:r>
-        <w:rPr>
-          <w:rFonts w:hint="eastAsia"/>
-          <w:b/>
-          <w:sz w:val="24"/>
-          <w:szCs w:val="24"/>
-        </w:rPr>
-        <w:t>旋转矩阵（Rotat</w:t>
-      </w:r>
-      <w:r>
-        <w:rPr>
-          <w:b/>
-          <w:sz w:val="24"/>
-          <w:szCs w:val="24"/>
-        </w:rPr>
-        <w:t>ionOfCamera2</w:t>
-      </w:r>
-      <w:r>
-        <w:rPr>
-          <w:rFonts w:hint="eastAsia"/>
-          <w:b/>
-          <w:sz w:val="24"/>
-          <w:szCs w:val="24"/>
-        </w:rPr>
-        <w:t>）:</w:t>
-      </w:r>
-    </w:p>
-    <w:p>
-      <w:pPr>
-        <w:pStyle w:val="a3"/>
-        <w:ind w:left="960" w:firstLineChars="0" w:firstLine="0"/>
-        <w:rPr>
-          <w:sz w:val="24"/>
-          <w:szCs w:val="24"/>
-        </w:rPr>
-      </w:pPr>
+        <w:jc w:val="left"/>
+        <w:rPr>
+          <w:sz w:val="24"/>
+          <w:szCs w:val="24"/>
+        </w:rPr>
+      </w:pPr>
+      <w:r>
+        <w:rPr>
+          <w:rFonts w:hint="eastAsia"/>
+          <w:sz w:val="24"/>
+          <w:szCs w:val="24"/>
+        </w:rPr>
+        <w:t>M与Mat</w:t>
+      </w:r>
+      <w:r>
+        <w:rPr>
+          <w:sz w:val="24"/>
+          <w:szCs w:val="24"/>
+        </w:rPr>
+        <w:t>lab</w:t>
+      </w:r>
+      <w:r>
+        <w:rPr>
+          <w:rFonts w:hint="eastAsia"/>
+          <w:sz w:val="24"/>
+          <w:szCs w:val="24"/>
+        </w:rPr>
+        <w:t>中的In</w:t>
+      </w:r>
+      <w:r>
+        <w:rPr>
+          <w:sz w:val="24"/>
+          <w:szCs w:val="24"/>
+        </w:rPr>
+        <w:t>trinsicMatrix</w:t>
+      </w:r>
+      <w:r>
+        <w:rPr>
+          <w:rFonts w:hint="eastAsia"/>
+          <w:sz w:val="24"/>
+          <w:szCs w:val="24"/>
+        </w:rPr>
+        <w:t>为转置关系，如图：</w:t>
+      </w:r>
       <w:r>
         <w:rPr>
           <w:noProof/>
         </w:rPr>
         <w:drawing>
-          <wp:inline distT="0" distB="0" distL="0" distR="0" wp14:anchorId="4CDF3065" wp14:editId="23FFE255">
-            <wp:extent cx="2885714" cy="1542857"/>
-            <wp:effectExtent l="0" t="0" r="0" b="635"/>
-            <wp:docPr id="12" name="图片 12"/>
+          <wp:inline distT="0" distB="0" distL="0" distR="0" wp14:anchorId="27B0CE83" wp14:editId="76FFE589">
+            <wp:extent cx="4666830" cy="1701209"/>
+            <wp:effectExtent l="0" t="0" r="635" b="0"/>
+            <wp:docPr id="8" name="图片 8"/>
             <wp:cNvGraphicFramePr>
               <a:graphicFrameLocks xmlns:a="http://schemas.openxmlformats.org/drawingml/2006/main" noChangeAspect="1"/>
             </wp:cNvGraphicFramePr>
@@ -2026,7 +1310,7 @@
                   <pic:spPr>
                     <a:xfrm>
                       <a:off x="0" y="0"/>
-                      <a:ext cx="2885714" cy="1542857"/>
+                      <a:ext cx="4677128" cy="1704963"/>
                     </a:xfrm>
                     <a:prstGeom prst="rect">
                       <a:avLst/>
@@ -2043,110 +1327,199 @@
       <w:pPr>
         <w:pStyle w:val="a3"/>
         <w:ind w:left="960" w:firstLineChars="0" w:firstLine="0"/>
-        <w:rPr>
-          <w:sz w:val="24"/>
-          <w:szCs w:val="24"/>
-        </w:rPr>
-      </w:pPr>
-      <w:r>
-        <w:rPr>
-          <w:rFonts w:hint="eastAsia"/>
-          <w:sz w:val="24"/>
-          <w:szCs w:val="24"/>
-        </w:rPr>
-        <w:t>旋转矩阵在理想状态下就是单位矩阵，若不是，则表明有误差，需要进行极线校正。</w:t>
+        <w:jc w:val="left"/>
+        <w:rPr>
+          <w:sz w:val="24"/>
+          <w:szCs w:val="24"/>
+        </w:rPr>
+      </w:pPr>
+      <w:r>
+        <w:rPr>
+          <w:rFonts w:hint="eastAsia"/>
+          <w:sz w:val="24"/>
+          <w:szCs w:val="24"/>
+        </w:rPr>
+        <w:t>其中fc(</w:t>
+      </w:r>
+      <w:r>
+        <w:rPr>
+          <w:sz w:val="24"/>
+          <w:szCs w:val="24"/>
+        </w:rPr>
+        <w:t>1</w:t>
+      </w:r>
+      <w:r>
+        <w:rPr>
+          <w:rFonts w:hint="eastAsia"/>
+          <w:sz w:val="24"/>
+          <w:szCs w:val="24"/>
+        </w:rPr>
+        <w:t>)为Focal</w:t>
+      </w:r>
+      <w:r>
+        <w:rPr>
+          <w:sz w:val="24"/>
+          <w:szCs w:val="24"/>
+        </w:rPr>
+        <w:t>Length[0](</w:t>
+      </w:r>
+      <w:r>
+        <w:rPr>
+          <w:rFonts w:hint="eastAsia"/>
+          <w:sz w:val="24"/>
+          <w:szCs w:val="24"/>
+        </w:rPr>
+        <w:t>图中为1.0082e+</w:t>
+      </w:r>
+      <w:r>
+        <w:rPr>
+          <w:sz w:val="24"/>
+          <w:szCs w:val="24"/>
+        </w:rPr>
+        <w:t>03</w:t>
+      </w:r>
+      <w:r>
+        <w:rPr>
+          <w:sz w:val="24"/>
+          <w:szCs w:val="24"/>
+        </w:rPr>
+        <w:t>),fc(2)</w:t>
+      </w:r>
+      <w:r>
+        <w:rPr>
+          <w:sz w:val="24"/>
+          <w:szCs w:val="24"/>
+        </w:rPr>
+        <w:t xml:space="preserve"> </w:t>
+      </w:r>
+      <w:r>
+        <w:rPr>
+          <w:rFonts w:hint="eastAsia"/>
+          <w:sz w:val="24"/>
+          <w:szCs w:val="24"/>
+        </w:rPr>
+        <w:t>Fo</w:t>
+      </w:r>
+      <w:r>
+        <w:rPr>
+          <w:sz w:val="24"/>
+          <w:szCs w:val="24"/>
+        </w:rPr>
+        <w:t>c</w:t>
+      </w:r>
+      <w:r>
+        <w:rPr>
+          <w:rFonts w:hint="eastAsia"/>
+          <w:sz w:val="24"/>
+          <w:szCs w:val="24"/>
+        </w:rPr>
+        <w:t>alLength</w:t>
+      </w:r>
+      <w:r>
+        <w:rPr>
+          <w:sz w:val="24"/>
+          <w:szCs w:val="24"/>
+        </w:rPr>
+        <w:t>[1]</w:t>
+      </w:r>
+      <w:r>
+        <w:rPr>
+          <w:sz w:val="24"/>
+          <w:szCs w:val="24"/>
+        </w:rPr>
+        <w:t>(</w:t>
+      </w:r>
+      <w:r>
+        <w:rPr>
+          <w:rFonts w:hint="eastAsia"/>
+          <w:sz w:val="24"/>
+          <w:szCs w:val="24"/>
+        </w:rPr>
+        <w:t>图中为1.10165e</w:t>
+      </w:r>
+      <w:r>
+        <w:rPr>
+          <w:sz w:val="24"/>
+          <w:szCs w:val="24"/>
+        </w:rPr>
+        <w:t>+03), al</w:t>
+      </w:r>
+      <w:r>
+        <w:rPr>
+          <w:rFonts w:hint="eastAsia"/>
+          <w:sz w:val="24"/>
+          <w:szCs w:val="24"/>
+        </w:rPr>
+        <w:t>ph_c为skew值</w:t>
+      </w:r>
+      <w:r>
+        <w:rPr>
+          <w:rFonts w:hint="eastAsia"/>
+          <w:sz w:val="24"/>
+          <w:szCs w:val="24"/>
+        </w:rPr>
+        <w:t>, cc为Principal point</w:t>
+      </w:r>
+      <w:r>
+        <w:rPr>
+          <w:sz w:val="24"/>
+          <w:szCs w:val="24"/>
+        </w:rPr>
+        <w:t>(</w:t>
+      </w:r>
+      <w:r>
+        <w:rPr>
+          <w:rFonts w:hint="eastAsia"/>
+          <w:sz w:val="24"/>
+          <w:szCs w:val="24"/>
+        </w:rPr>
+        <w:t>主点</w:t>
+      </w:r>
+      <w:r>
+        <w:rPr>
+          <w:sz w:val="24"/>
+          <w:szCs w:val="24"/>
+        </w:rPr>
+        <w:t>)</w:t>
+      </w:r>
+      <w:r>
+        <w:rPr>
+          <w:rFonts w:hint="eastAsia"/>
+          <w:sz w:val="24"/>
+          <w:szCs w:val="24"/>
+        </w:rPr>
+        <w:t>。</w:t>
       </w:r>
     </w:p>
     <w:p>
       <w:pPr>
         <w:pStyle w:val="a3"/>
         <w:ind w:left="960" w:firstLineChars="0" w:firstLine="0"/>
-        <w:rPr>
-          <w:b/>
-          <w:sz w:val="24"/>
-          <w:szCs w:val="24"/>
-        </w:rPr>
-      </w:pPr>
-      <w:r>
-        <w:rPr>
-          <w:rFonts w:hint="eastAsia"/>
-          <w:b/>
-          <w:sz w:val="24"/>
-          <w:szCs w:val="24"/>
-        </w:rPr>
-        <w:t>平移矩阵（Transla</w:t>
-      </w:r>
-      <w:r>
-        <w:rPr>
-          <w:b/>
-          <w:sz w:val="24"/>
-          <w:szCs w:val="24"/>
-        </w:rPr>
-        <w:t>tionOfCamera2</w:t>
-      </w:r>
-      <w:r>
-        <w:rPr>
-          <w:rFonts w:hint="eastAsia"/>
-          <w:b/>
-          <w:sz w:val="24"/>
-          <w:szCs w:val="24"/>
-        </w:rPr>
-        <w:t>）:</w:t>
-      </w:r>
-    </w:p>
-    <w:p>
-      <w:pPr>
-        <w:pStyle w:val="a3"/>
-        <w:ind w:left="960" w:firstLineChars="0" w:firstLine="0"/>
-        <w:rPr>
-          <w:sz w:val="24"/>
-          <w:szCs w:val="24"/>
-        </w:rPr>
-      </w:pPr>
-      <w:r>
-        <w:rPr>
-          <w:rFonts w:hint="eastAsia"/>
-          <w:sz w:val="24"/>
-          <w:szCs w:val="24"/>
-        </w:rPr>
-        <w:t>相机2在相机1的坐标系中的位置，理想状态下应该是（x,0,</w:t>
-      </w:r>
-      <w:r>
-        <w:rPr>
-          <w:sz w:val="24"/>
-          <w:szCs w:val="24"/>
-        </w:rPr>
-        <w:t>0</w:t>
-      </w:r>
-      <w:r>
-        <w:rPr>
-          <w:rFonts w:hint="eastAsia"/>
-          <w:sz w:val="24"/>
-          <w:szCs w:val="24"/>
-        </w:rPr>
-        <w:t>）的形式，若y，z不为0，则两相机极线不平行，需要极线校正。</w:t>
-      </w:r>
-      <w:bookmarkStart w:id="0" w:name="_GoBack"/>
-      <w:bookmarkEnd w:id="0"/>
-    </w:p>
-    <w:p>
-      <w:pPr>
-        <w:pStyle w:val="a3"/>
-        <w:ind w:left="960" w:firstLineChars="0" w:firstLine="0"/>
-        <w:rPr>
-          <w:sz w:val="24"/>
-          <w:szCs w:val="24"/>
-        </w:rPr>
-      </w:pPr>
+        <w:jc w:val="left"/>
+        <w:rPr>
+          <w:sz w:val="24"/>
+          <w:szCs w:val="24"/>
+        </w:rPr>
+      </w:pPr>
+      <w:r>
+        <w:rPr>
+          <w:rFonts w:hint="eastAsia"/>
+          <w:sz w:val="24"/>
+          <w:szCs w:val="24"/>
+        </w:rPr>
+        <w:t>畸变系数矩阵：</w:t>
+      </w:r>
       <w:r>
         <w:rPr>
           <w:noProof/>
+          <w:sz w:val="24"/>
+          <w:szCs w:val="24"/>
         </w:rPr>
         <w:drawing>
-          <wp:inline distT="0" distB="0" distL="0" distR="0" wp14:anchorId="05F26BE1" wp14:editId="58C9EA69">
-            <wp:extent cx="4034487" cy="1286539"/>
-            <wp:effectExtent l="0" t="0" r="4445" b="8890"/>
-            <wp:docPr id="13" name="图片 13"/>
+          <wp:inline distT="0" distB="0" distL="0" distR="0" wp14:anchorId="1359DA52" wp14:editId="4CE629FE">
+            <wp:extent cx="4819048" cy="304762"/>
+            <wp:effectExtent l="0" t="0" r="0" b="635"/>
+            <wp:docPr id="10" name="图片 10"/>
             <wp:cNvGraphicFramePr>
               <a:graphicFrameLocks xmlns:a="http://schemas.openxmlformats.org/drawingml/2006/main" noChangeAspect="1"/>
             </wp:cNvGraphicFramePr>
@@ -2166,6 +1539,472 @@
                   <pic:spPr>
                     <a:xfrm>
                       <a:off x="0" y="0"/>
+                      <a:ext cx="4819048" cy="304762"/>
+                    </a:xfrm>
+                    <a:prstGeom prst="rect">
+                      <a:avLst/>
+                    </a:prstGeom>
+                  </pic:spPr>
+                </pic:pic>
+              </a:graphicData>
+            </a:graphic>
+          </wp:inline>
+        </w:drawing>
+      </w:r>
+    </w:p>
+    <w:p>
+      <w:pPr>
+        <w:pStyle w:val="a3"/>
+        <w:ind w:left="960" w:firstLineChars="0" w:firstLine="0"/>
+        <w:jc w:val="left"/>
+        <w:rPr>
+          <w:sz w:val="24"/>
+          <w:szCs w:val="24"/>
+        </w:rPr>
+      </w:pPr>
+      <w:r>
+        <w:rPr>
+          <w:sz w:val="24"/>
+          <w:szCs w:val="24"/>
+        </w:rPr>
+        <w:t>径向畸变3个（k1,k2,k3）和切向畸变2个(p1,p2)</w:t>
+      </w:r>
+    </w:p>
+    <w:p>
+      <w:pPr>
+        <w:pStyle w:val="a3"/>
+        <w:ind w:left="960" w:firstLineChars="0" w:firstLine="0"/>
+        <w:jc w:val="left"/>
+        <w:rPr>
+          <w:sz w:val="24"/>
+          <w:szCs w:val="24"/>
+        </w:rPr>
+      </w:pPr>
+      <w:r>
+        <w:rPr>
+          <w:rFonts w:hint="eastAsia"/>
+          <w:sz w:val="24"/>
+          <w:szCs w:val="24"/>
+        </w:rPr>
+        <w:t>distCoeffs</w:t>
+      </w:r>
+      <w:r>
+        <w:rPr>
+          <w:rFonts w:hint="eastAsia"/>
+          <w:sz w:val="24"/>
+          <w:szCs w:val="24"/>
+        </w:rPr>
+        <w:t>向量</w:t>
+      </w:r>
+      <w:r>
+        <w:rPr>
+          <w:rFonts w:hint="eastAsia"/>
+          <w:sz w:val="24"/>
+          <w:szCs w:val="24"/>
+        </w:rPr>
+        <w:t xml:space="preserve"> =</w:t>
+      </w:r>
+      <w:r>
+        <w:rPr>
+          <w:sz w:val="24"/>
+          <w:szCs w:val="24"/>
+        </w:rPr>
+        <w:t xml:space="preserve"> </w:t>
+      </w:r>
+      <w:r>
+        <w:rPr>
+          <w:rFonts w:hint="eastAsia"/>
+          <w:sz w:val="24"/>
+          <w:szCs w:val="24"/>
+        </w:rPr>
+        <w:t>[</w:t>
+      </w:r>
+      <w:r>
+        <w:rPr>
+          <w:sz w:val="24"/>
+          <w:szCs w:val="24"/>
+        </w:rPr>
+        <w:t>Ra</w:t>
+      </w:r>
+      <w:r>
+        <w:rPr>
+          <w:rFonts w:hint="eastAsia"/>
+          <w:sz w:val="24"/>
+          <w:szCs w:val="24"/>
+        </w:rPr>
+        <w:t>dial</w:t>
+      </w:r>
+      <w:r>
+        <w:rPr>
+          <w:sz w:val="24"/>
+          <w:szCs w:val="24"/>
+        </w:rPr>
+        <w:t>Distortion[0], RadialDistortion[1],</w:t>
+      </w:r>
+      <w:r>
+        <w:rPr>
+          <w:sz w:val="24"/>
+          <w:szCs w:val="24"/>
+        </w:rPr>
+        <w:t xml:space="preserve"> T</w:t>
+      </w:r>
+      <w:r>
+        <w:rPr>
+          <w:rFonts w:hint="eastAsia"/>
+          <w:sz w:val="24"/>
+          <w:szCs w:val="24"/>
+        </w:rPr>
+        <w:t>angentialDis</w:t>
+      </w:r>
+      <w:r>
+        <w:rPr>
+          <w:sz w:val="24"/>
+          <w:szCs w:val="24"/>
+        </w:rPr>
+        <w:t xml:space="preserve">toration[0], TangentiaDistoration[1], </w:t>
+      </w:r>
+      <w:r>
+        <w:rPr>
+          <w:sz w:val="24"/>
+          <w:szCs w:val="24"/>
+        </w:rPr>
+        <w:t>0</w:t>
+      </w:r>
+      <w:r>
+        <w:rPr>
+          <w:rFonts w:hint="eastAsia"/>
+          <w:sz w:val="24"/>
+          <w:szCs w:val="24"/>
+        </w:rPr>
+        <w:t>]</w:t>
+      </w:r>
+    </w:p>
+    <w:p>
+      <w:pPr>
+        <w:pStyle w:val="a3"/>
+        <w:ind w:left="960" w:firstLineChars="0" w:firstLine="0"/>
+        <w:jc w:val="left"/>
+        <w:rPr>
+          <w:sz w:val="24"/>
+          <w:szCs w:val="24"/>
+        </w:rPr>
+      </w:pPr>
+    </w:p>
+    <w:p>
+      <w:pPr>
+        <w:pStyle w:val="a3"/>
+        <w:ind w:left="960" w:firstLineChars="0" w:firstLine="0"/>
+        <w:jc w:val="left"/>
+        <w:rPr>
+          <w:sz w:val="24"/>
+          <w:szCs w:val="24"/>
+        </w:rPr>
+      </w:pPr>
+    </w:p>
+    <w:p>
+      <w:pPr>
+        <w:pStyle w:val="a3"/>
+        <w:ind w:left="960" w:firstLineChars="0" w:firstLine="0"/>
+        <w:jc w:val="left"/>
+        <w:rPr>
+          <w:sz w:val="24"/>
+          <w:szCs w:val="24"/>
+        </w:rPr>
+      </w:pPr>
+    </w:p>
+    <w:p>
+      <w:pPr>
+        <w:pStyle w:val="a3"/>
+        <w:ind w:left="960" w:firstLineChars="0" w:firstLine="0"/>
+        <w:jc w:val="left"/>
+        <w:rPr>
+          <w:sz w:val="24"/>
+          <w:szCs w:val="24"/>
+        </w:rPr>
+      </w:pPr>
+    </w:p>
+    <w:p>
+      <w:pPr>
+        <w:pStyle w:val="a3"/>
+        <w:numPr>
+          <w:ilvl w:val="0"/>
+          <w:numId w:val="5"/>
+        </w:numPr>
+        <w:ind w:firstLineChars="0"/>
+        <w:rPr>
+          <w:sz w:val="24"/>
+          <w:szCs w:val="24"/>
+        </w:rPr>
+      </w:pPr>
+      <w:r>
+        <w:rPr>
+          <w:rFonts w:hint="eastAsia"/>
+          <w:sz w:val="24"/>
+          <w:szCs w:val="24"/>
+        </w:rPr>
+        <w:t>外参</w:t>
+      </w:r>
+    </w:p>
+    <w:p>
+      <w:pPr>
+        <w:rPr>
+          <w:sz w:val="24"/>
+          <w:szCs w:val="24"/>
+        </w:rPr>
+      </w:pPr>
+      <w:r>
+        <w:rPr>
+          <w:noProof/>
+        </w:rPr>
+        <w:drawing>
+          <wp:inline distT="0" distB="0" distL="0" distR="0" wp14:anchorId="521A795E" wp14:editId="2852D130">
+            <wp:extent cx="6444141" cy="2339163"/>
+            <wp:effectExtent l="0" t="0" r="0" b="4445"/>
+            <wp:docPr id="11" name="图片 11"/>
+            <wp:cNvGraphicFramePr>
+              <a:graphicFrameLocks xmlns:a="http://schemas.openxmlformats.org/drawingml/2006/main" noChangeAspect="1"/>
+            </wp:cNvGraphicFramePr>
+            <a:graphic xmlns:a="http://schemas.openxmlformats.org/drawingml/2006/main">
+              <a:graphicData uri="http://schemas.openxmlformats.org/drawingml/2006/picture">
+                <pic:pic xmlns:pic="http://schemas.openxmlformats.org/drawingml/2006/picture">
+                  <pic:nvPicPr>
+                    <pic:cNvPr id="1" name=""/>
+                    <pic:cNvPicPr/>
+                  </pic:nvPicPr>
+                  <pic:blipFill>
+                    <a:blip r:embed="rId19"/>
+                    <a:stretch>
+                      <a:fillRect/>
+                    </a:stretch>
+                  </pic:blipFill>
+                  <pic:spPr>
+                    <a:xfrm>
+                      <a:off x="0" y="0"/>
+                      <a:ext cx="6471880" cy="2349232"/>
+                    </a:xfrm>
+                    <a:prstGeom prst="rect">
+                      <a:avLst/>
+                    </a:prstGeom>
+                  </pic:spPr>
+                </pic:pic>
+              </a:graphicData>
+            </a:graphic>
+          </wp:inline>
+        </w:drawing>
+      </w:r>
+    </w:p>
+    <w:p>
+      <w:pPr>
+        <w:pStyle w:val="a3"/>
+        <w:ind w:left="960" w:firstLineChars="0" w:firstLine="0"/>
+        <w:rPr>
+          <w:b/>
+          <w:sz w:val="24"/>
+          <w:szCs w:val="24"/>
+        </w:rPr>
+      </w:pPr>
+      <w:r>
+        <w:rPr>
+          <w:rFonts w:hint="eastAsia"/>
+          <w:b/>
+          <w:sz w:val="24"/>
+          <w:szCs w:val="24"/>
+        </w:rPr>
+        <w:t>旋转矩阵（Rotat</w:t>
+      </w:r>
+      <w:r>
+        <w:rPr>
+          <w:b/>
+          <w:sz w:val="24"/>
+          <w:szCs w:val="24"/>
+        </w:rPr>
+        <w:t>ionOfCamera2</w:t>
+      </w:r>
+      <w:r>
+        <w:rPr>
+          <w:rFonts w:hint="eastAsia"/>
+          <w:b/>
+          <w:sz w:val="24"/>
+          <w:szCs w:val="24"/>
+        </w:rPr>
+        <w:t>）:</w:t>
+      </w:r>
+    </w:p>
+    <w:p>
+      <w:pPr>
+        <w:pStyle w:val="a3"/>
+        <w:ind w:left="960" w:firstLineChars="0" w:firstLine="0"/>
+        <w:rPr>
+          <w:sz w:val="24"/>
+          <w:szCs w:val="24"/>
+        </w:rPr>
+      </w:pPr>
+      <w:r>
+        <w:rPr>
+          <w:noProof/>
+        </w:rPr>
+        <w:drawing>
+          <wp:inline distT="0" distB="0" distL="0" distR="0" wp14:anchorId="4CDF3065" wp14:editId="23FFE255">
+            <wp:extent cx="2885714" cy="1542857"/>
+            <wp:effectExtent l="0" t="0" r="0" b="635"/>
+            <wp:docPr id="12" name="图片 12"/>
+            <wp:cNvGraphicFramePr>
+              <a:graphicFrameLocks xmlns:a="http://schemas.openxmlformats.org/drawingml/2006/main" noChangeAspect="1"/>
+            </wp:cNvGraphicFramePr>
+            <a:graphic xmlns:a="http://schemas.openxmlformats.org/drawingml/2006/main">
+              <a:graphicData uri="http://schemas.openxmlformats.org/drawingml/2006/picture">
+                <pic:pic xmlns:pic="http://schemas.openxmlformats.org/drawingml/2006/picture">
+                  <pic:nvPicPr>
+                    <pic:cNvPr id="1" name=""/>
+                    <pic:cNvPicPr/>
+                  </pic:nvPicPr>
+                  <pic:blipFill>
+                    <a:blip r:embed="rId20"/>
+                    <a:stretch>
+                      <a:fillRect/>
+                    </a:stretch>
+                  </pic:blipFill>
+                  <pic:spPr>
+                    <a:xfrm>
+                      <a:off x="0" y="0"/>
+                      <a:ext cx="2885714" cy="1542857"/>
+                    </a:xfrm>
+                    <a:prstGeom prst="rect">
+                      <a:avLst/>
+                    </a:prstGeom>
+                  </pic:spPr>
+                </pic:pic>
+              </a:graphicData>
+            </a:graphic>
+          </wp:inline>
+        </w:drawing>
+      </w:r>
+    </w:p>
+    <w:p>
+      <w:pPr>
+        <w:pStyle w:val="a3"/>
+        <w:ind w:left="960" w:firstLineChars="0" w:firstLine="0"/>
+        <w:rPr>
+          <w:sz w:val="24"/>
+          <w:szCs w:val="24"/>
+        </w:rPr>
+      </w:pPr>
+      <w:r>
+        <w:rPr>
+          <w:rFonts w:hint="eastAsia"/>
+          <w:sz w:val="24"/>
+          <w:szCs w:val="24"/>
+        </w:rPr>
+        <w:t>旋转矩阵在理想状态下就是单位矩阵，若不是，则表明有误差，需要进行极线校正。</w:t>
+      </w:r>
+    </w:p>
+    <w:p>
+      <w:pPr>
+        <w:pStyle w:val="a3"/>
+        <w:ind w:left="960" w:firstLineChars="0" w:firstLine="0"/>
+        <w:rPr>
+          <w:b/>
+          <w:sz w:val="24"/>
+          <w:szCs w:val="24"/>
+        </w:rPr>
+      </w:pPr>
+      <w:r>
+        <w:rPr>
+          <w:rFonts w:hint="eastAsia"/>
+          <w:b/>
+          <w:sz w:val="24"/>
+          <w:szCs w:val="24"/>
+        </w:rPr>
+        <w:t>平移矩阵（Transla</w:t>
+      </w:r>
+      <w:r>
+        <w:rPr>
+          <w:b/>
+          <w:sz w:val="24"/>
+          <w:szCs w:val="24"/>
+        </w:rPr>
+        <w:t>tionOfCamera2</w:t>
+      </w:r>
+      <w:r>
+        <w:rPr>
+          <w:rFonts w:hint="eastAsia"/>
+          <w:b/>
+          <w:sz w:val="24"/>
+          <w:szCs w:val="24"/>
+        </w:rPr>
+        <w:t>）:</w:t>
+      </w:r>
+    </w:p>
+    <w:p>
+      <w:pPr>
+        <w:pStyle w:val="a3"/>
+        <w:ind w:left="960" w:firstLineChars="0" w:firstLine="0"/>
+        <w:rPr>
+          <w:sz w:val="24"/>
+          <w:szCs w:val="24"/>
+        </w:rPr>
+      </w:pPr>
+      <w:r>
+        <w:rPr>
+          <w:rFonts w:hint="eastAsia"/>
+          <w:sz w:val="24"/>
+          <w:szCs w:val="24"/>
+        </w:rPr>
+        <w:t>相机2在相机1的坐标系中的位置，理想状态下应该是（x,0,</w:t>
+      </w:r>
+      <w:r>
+        <w:rPr>
+          <w:sz w:val="24"/>
+          <w:szCs w:val="24"/>
+        </w:rPr>
+        <w:t>0</w:t>
+      </w:r>
+      <w:r>
+        <w:rPr>
+          <w:rFonts w:hint="eastAsia"/>
+          <w:sz w:val="24"/>
+          <w:szCs w:val="24"/>
+        </w:rPr>
+        <w:t>）的形式，若y，z不为0，则两相机极线不平行，需要极线校正。</w:t>
+      </w:r>
+    </w:p>
+    <w:p>
+      <w:pPr>
+        <w:pStyle w:val="a3"/>
+        <w:ind w:left="960" w:firstLineChars="0" w:firstLine="0"/>
+        <w:rPr>
+          <w:sz w:val="24"/>
+          <w:szCs w:val="24"/>
+        </w:rPr>
+      </w:pPr>
+      <w:r>
+        <w:rPr>
+          <w:noProof/>
+        </w:rPr>
+        <w:drawing>
+          <wp:inline distT="0" distB="0" distL="0" distR="0" wp14:anchorId="05F26BE1" wp14:editId="58C9EA69">
+            <wp:extent cx="4034487" cy="1286539"/>
+            <wp:effectExtent l="0" t="0" r="4445" b="8890"/>
+            <wp:docPr id="13" name="图片 13"/>
+            <wp:cNvGraphicFramePr>
+              <a:graphicFrameLocks xmlns:a="http://schemas.openxmlformats.org/drawingml/2006/main" noChangeAspect="1"/>
+            </wp:cNvGraphicFramePr>
+            <a:graphic xmlns:a="http://schemas.openxmlformats.org/drawingml/2006/main">
+              <a:graphicData uri="http://schemas.openxmlformats.org/drawingml/2006/picture">
+                <pic:pic xmlns:pic="http://schemas.openxmlformats.org/drawingml/2006/picture">
+                  <pic:nvPicPr>
+                    <pic:cNvPr id="1" name=""/>
+                    <pic:cNvPicPr/>
+                  </pic:nvPicPr>
+                  <pic:blipFill>
+                    <a:blip r:embed="rId21"/>
+                    <a:stretch>
+                      <a:fillRect/>
+                    </a:stretch>
+                  </pic:blipFill>
+                  <pic:spPr>
+                    <a:xfrm>
+                      <a:off x="0" y="0"/>
                       <a:ext cx="4054837" cy="1293028"/>
                     </a:xfrm>
                     <a:prstGeom prst="rect">
@@ -2184,6 +2023,7 @@
         <w:pStyle w:val="a3"/>
         <w:ind w:left="960" w:firstLineChars="0" w:firstLine="0"/>
         <w:rPr>
+          <w:rFonts w:hint="eastAsia"/>
           <w:sz w:val="24"/>
           <w:szCs w:val="24"/>
         </w:rPr>
@@ -2194,16 +2034,265 @@
         <w:pStyle w:val="a3"/>
         <w:ind w:left="960" w:firstLineChars="0" w:firstLine="0"/>
         <w:rPr>
-          <w:sz w:val="24"/>
-          <w:szCs w:val="24"/>
-        </w:rPr>
-      </w:pPr>
+          <w:b/>
+          <w:sz w:val="24"/>
+          <w:szCs w:val="24"/>
+        </w:rPr>
+      </w:pPr>
+      <w:r>
+        <w:rPr>
+          <w:rFonts w:hint="eastAsia"/>
+          <w:b/>
+          <w:sz w:val="24"/>
+          <w:szCs w:val="24"/>
+        </w:rPr>
+        <w:lastRenderedPageBreak/>
+        <w:t>特征矩阵（Essential</w:t>
+      </w:r>
+      <w:r>
+        <w:rPr>
+          <w:b/>
+          <w:sz w:val="24"/>
+          <w:szCs w:val="24"/>
+        </w:rPr>
+        <w:t>Matrix</w:t>
+      </w:r>
+      <w:r>
+        <w:rPr>
+          <w:b/>
+          <w:sz w:val="24"/>
+          <w:szCs w:val="24"/>
+        </w:rPr>
+        <w:t>）</w:t>
+      </w:r>
+      <w:r>
+        <w:rPr>
+          <w:rFonts w:hint="eastAsia"/>
+          <w:b/>
+          <w:sz w:val="24"/>
+          <w:szCs w:val="24"/>
+        </w:rPr>
+        <w:t>和</w:t>
+      </w:r>
+      <w:r>
+        <w:rPr>
+          <w:rFonts w:hint="eastAsia"/>
+          <w:b/>
+          <w:sz w:val="24"/>
+          <w:szCs w:val="24"/>
+        </w:rPr>
+        <w:t>基础矩阵（</w:t>
+      </w:r>
+      <w:r>
+        <w:rPr>
+          <w:rFonts w:hint="eastAsia"/>
+          <w:b/>
+          <w:sz w:val="24"/>
+          <w:szCs w:val="24"/>
+        </w:rPr>
+        <w:t>Fundamen</w:t>
+      </w:r>
+      <w:r>
+        <w:rPr>
+          <w:b/>
+          <w:sz w:val="24"/>
+          <w:szCs w:val="24"/>
+        </w:rPr>
+        <w:t>talMatrix</w:t>
+      </w:r>
+      <w:r>
+        <w:rPr>
+          <w:rFonts w:hint="eastAsia"/>
+          <w:b/>
+          <w:sz w:val="24"/>
+          <w:szCs w:val="24"/>
+        </w:rPr>
+        <w:t>）</w:t>
+      </w:r>
     </w:p>
     <w:p>
       <w:pPr>
         <w:pStyle w:val="a3"/>
         <w:ind w:left="960" w:firstLineChars="0" w:firstLine="0"/>
         <w:rPr>
+          <w:sz w:val="24"/>
+          <w:szCs w:val="24"/>
+        </w:rPr>
+      </w:pPr>
+      <w:r>
+        <w:rPr>
+          <w:rFonts w:hint="eastAsia"/>
+          <w:sz w:val="24"/>
+          <w:szCs w:val="24"/>
+        </w:rPr>
+        <w:t>特征矩阵包含了两个摄像头相对位置关系，基础矩阵包含了两个摄像头相对位置关系和各自内参信息，但是在实际测距中，基本不会用这两个矩阵。它们的解法如下：</w:t>
+      </w:r>
+    </w:p>
+    <w:p>
+      <w:pPr>
+        <w:pStyle w:val="a3"/>
+        <w:ind w:left="960" w:firstLineChars="0" w:firstLine="0"/>
+        <w:rPr>
+          <w:rFonts w:hint="eastAsia"/>
+          <w:b/>
+          <w:sz w:val="24"/>
+          <w:szCs w:val="24"/>
+        </w:rPr>
+      </w:pPr>
+      <w:r>
+        <w:rPr>
+          <w:noProof/>
+        </w:rPr>
+        <w:drawing>
+          <wp:inline distT="0" distB="0" distL="0" distR="0" wp14:anchorId="1A5F272A" wp14:editId="4125109B">
+            <wp:extent cx="4819048" cy="2809524"/>
+            <wp:effectExtent l="0" t="0" r="635" b="0"/>
+            <wp:docPr id="9" name="图片 9"/>
+            <wp:cNvGraphicFramePr>
+              <a:graphicFrameLocks xmlns:a="http://schemas.openxmlformats.org/drawingml/2006/main" noChangeAspect="1"/>
+            </wp:cNvGraphicFramePr>
+            <a:graphic xmlns:a="http://schemas.openxmlformats.org/drawingml/2006/main">
+              <a:graphicData uri="http://schemas.openxmlformats.org/drawingml/2006/picture">
+                <pic:pic xmlns:pic="http://schemas.openxmlformats.org/drawingml/2006/picture">
+                  <pic:nvPicPr>
+                    <pic:cNvPr id="1" name=""/>
+                    <pic:cNvPicPr/>
+                  </pic:nvPicPr>
+                  <pic:blipFill>
+                    <a:blip r:embed="rId22"/>
+                    <a:stretch>
+                      <a:fillRect/>
+                    </a:stretch>
+                  </pic:blipFill>
+                  <pic:spPr>
+                    <a:xfrm>
+                      <a:off x="0" y="0"/>
+                      <a:ext cx="4819048" cy="2809524"/>
+                    </a:xfrm>
+                    <a:prstGeom prst="rect">
+                      <a:avLst/>
+                    </a:prstGeom>
+                  </pic:spPr>
+                </pic:pic>
+              </a:graphicData>
+            </a:graphic>
+          </wp:inline>
+        </w:drawing>
+      </w:r>
+    </w:p>
+    <w:p>
+      <w:pPr>
+        <w:pStyle w:val="a3"/>
+        <w:ind w:left="960" w:firstLineChars="0" w:firstLine="0"/>
+        <w:rPr>
+          <w:sz w:val="24"/>
+          <w:szCs w:val="24"/>
+        </w:rPr>
+      </w:pPr>
+      <w:r>
+        <w:rPr>
+          <w:rFonts w:hint="eastAsia"/>
+          <w:sz w:val="24"/>
+          <w:szCs w:val="24"/>
+        </w:rPr>
+        <w:t>实现原理可以参考以下博客：</w:t>
+      </w:r>
+    </w:p>
+    <w:p>
+      <w:pPr>
+        <w:pStyle w:val="a3"/>
+        <w:ind w:left="960" w:firstLineChars="0" w:firstLine="0"/>
+        <w:rPr>
+          <w:sz w:val="24"/>
+          <w:szCs w:val="24"/>
+        </w:rPr>
+      </w:pPr>
+      <w:hyperlink r:id="rId23" w:history="1">
+        <w:r>
+          <w:rPr>
+            <w:rStyle w:val="a4"/>
+            <w:sz w:val="24"/>
+            <w:szCs w:val="24"/>
+          </w:rPr>
+          <w:t>http://blog.csdn.net/chenyusiyuan/article/details/5963256</w:t>
+        </w:r>
+      </w:hyperlink>
+    </w:p>
+    <w:p>
+      <w:pPr>
+        <w:pStyle w:val="a3"/>
+        <w:ind w:left="960" w:firstLineChars="0" w:firstLine="0"/>
+        <w:rPr>
+          <w:sz w:val="24"/>
+          <w:szCs w:val="24"/>
+        </w:rPr>
+      </w:pPr>
+    </w:p>
+    <w:p>
+      <w:pPr>
+        <w:pStyle w:val="a3"/>
+        <w:ind w:left="960" w:firstLineChars="0" w:firstLine="0"/>
+        <w:rPr>
+          <w:sz w:val="24"/>
+          <w:szCs w:val="24"/>
+        </w:rPr>
+      </w:pPr>
+    </w:p>
+    <w:p>
+      <w:pPr>
+        <w:pStyle w:val="a3"/>
+        <w:ind w:left="960" w:firstLineChars="0" w:firstLine="0"/>
+        <w:rPr>
+          <w:sz w:val="24"/>
+          <w:szCs w:val="24"/>
+        </w:rPr>
+      </w:pPr>
+    </w:p>
+    <w:p>
+      <w:pPr>
+        <w:pStyle w:val="a3"/>
+        <w:ind w:left="960" w:firstLineChars="0" w:firstLine="0"/>
+        <w:rPr>
+          <w:sz w:val="24"/>
+          <w:szCs w:val="24"/>
+        </w:rPr>
+      </w:pPr>
+    </w:p>
+    <w:p>
+      <w:pPr>
+        <w:pStyle w:val="a3"/>
+        <w:ind w:left="960" w:firstLineChars="0" w:firstLine="0"/>
+        <w:rPr>
+          <w:sz w:val="24"/>
+          <w:szCs w:val="24"/>
+        </w:rPr>
+      </w:pPr>
+    </w:p>
+    <w:p>
+      <w:pPr>
+        <w:pStyle w:val="a3"/>
+        <w:ind w:left="960" w:firstLineChars="0" w:firstLine="0"/>
+        <w:rPr>
+          <w:sz w:val="24"/>
+          <w:szCs w:val="24"/>
+        </w:rPr>
+      </w:pPr>
+    </w:p>
+    <w:p>
+      <w:pPr>
+        <w:pStyle w:val="a3"/>
+        <w:ind w:left="960" w:firstLineChars="0" w:firstLine="0"/>
+        <w:rPr>
+          <w:sz w:val="24"/>
+          <w:szCs w:val="24"/>
+        </w:rPr>
+      </w:pPr>
+    </w:p>
+    <w:p>
+      <w:pPr>
+        <w:pStyle w:val="a3"/>
+        <w:ind w:left="960" w:firstLineChars="0" w:firstLine="0"/>
+        <w:rPr>
           <w:rFonts w:hint="eastAsia"/>
           <w:sz w:val="24"/>
           <w:szCs w:val="24"/>
@@ -2215,6 +2304,7 @@
         <w:pStyle w:val="4"/>
       </w:pPr>
       <w:r>
+        <w:lastRenderedPageBreak/>
         <w:t>3</w:t>
       </w:r>
       <w:r>
@@ -2256,16 +2346,7 @@
           <w:sz w:val="24"/>
           <w:szCs w:val="24"/>
         </w:rPr>
-        <w:t>由于双目相机拍摄到的照片已经将左右照片合在一起了，但是</w:t>
-      </w:r>
-      <w:proofErr w:type="spellStart"/>
-      <w:r>
-        <w:rPr>
-          <w:rFonts w:hint="eastAsia"/>
-          <w:sz w:val="24"/>
-          <w:szCs w:val="24"/>
-        </w:rPr>
-        <w:t>Mat</w:t>
+        <w:t>由于双目相机拍摄到的照片已经将左右照片合在一起了，但是Mat</w:t>
       </w:r>
       <w:r>
         <w:rPr>
@@ -2274,7 +2355,6 @@
         </w:rPr>
         <w:t>lab</w:t>
       </w:r>
-      <w:proofErr w:type="spellEnd"/>
       <w:r>
         <w:rPr>
           <w:rFonts w:hint="eastAsia"/>
@@ -2304,16 +2384,7 @@
           <w:sz w:val="24"/>
           <w:szCs w:val="24"/>
         </w:rPr>
-        <w:t>Lightroom做批量裁剪（此教程自行百度），也可以使用</w:t>
-      </w:r>
-      <w:proofErr w:type="spellStart"/>
-      <w:r>
-        <w:rPr>
-          <w:rFonts w:hint="eastAsia"/>
-          <w:sz w:val="24"/>
-          <w:szCs w:val="24"/>
-        </w:rPr>
-        <w:t>Open</w:t>
+        <w:t>Lightroom做批量裁剪（此教程自行百度），也可以使用Open</w:t>
       </w:r>
       <w:r>
         <w:rPr>
@@ -2322,7 +2393,6 @@
         </w:rPr>
         <w:t>cv</w:t>
       </w:r>
-      <w:proofErr w:type="spellEnd"/>
       <w:r>
         <w:rPr>
           <w:rFonts w:hint="eastAsia"/>
@@ -2390,34 +2460,7 @@
           <w:sz w:val="24"/>
           <w:szCs w:val="24"/>
         </w:rPr>
-        <w:t>不建议使用另一个</w:t>
-      </w:r>
-      <w:proofErr w:type="spellStart"/>
-      <w:r>
-        <w:rPr>
-          <w:rFonts w:hint="eastAsia"/>
-          <w:sz w:val="24"/>
-          <w:szCs w:val="24"/>
-        </w:rPr>
-        <w:t>Matlab</w:t>
-      </w:r>
-      <w:proofErr w:type="spellEnd"/>
-      <w:r>
-        <w:rPr>
-          <w:rFonts w:hint="eastAsia"/>
-          <w:sz w:val="24"/>
-          <w:szCs w:val="24"/>
-        </w:rPr>
-        <w:t>的标定工具箱，</w:t>
-      </w:r>
-      <w:proofErr w:type="spellStart"/>
-      <w:r>
-        <w:rPr>
-          <w:rFonts w:hint="eastAsia"/>
-          <w:sz w:val="24"/>
-          <w:szCs w:val="24"/>
-        </w:rPr>
-        <w:t>Calib</w:t>
+        <w:t>不建议使用另一个Matlab的标定工具箱，Calib</w:t>
       </w:r>
       <w:r>
         <w:rPr>
@@ -2426,32 +2469,13 @@
         </w:rPr>
         <w:t>_gui</w:t>
       </w:r>
-      <w:proofErr w:type="spellEnd"/>
-      <w:r>
-        <w:rPr>
-          <w:rFonts w:hint="eastAsia"/>
-          <w:sz w:val="24"/>
-          <w:szCs w:val="24"/>
-        </w:rPr>
-        <w:t>（</w:t>
-      </w:r>
-      <w:proofErr w:type="spellStart"/>
-      <w:r>
-        <w:rPr>
-          <w:rFonts w:hint="eastAsia"/>
-          <w:sz w:val="24"/>
-          <w:szCs w:val="24"/>
-        </w:rPr>
-        <w:t>calib</w:t>
-      </w:r>
-      <w:proofErr w:type="spellEnd"/>
-      <w:r>
-        <w:rPr>
-          <w:rFonts w:hint="eastAsia"/>
-          <w:sz w:val="24"/>
-          <w:szCs w:val="24"/>
-        </w:rPr>
-        <w:t>），因为我在使用中总是出错，错误原因未知</w:t>
+      <w:r>
+        <w:rPr>
+          <w:rFonts w:hint="eastAsia"/>
+          <w:sz w:val="24"/>
+          <w:szCs w:val="24"/>
+        </w:rPr>
+        <w:t>（calib），因为我在使用中总是出错，错误原因未知</w:t>
       </w:r>
       <w:r>
         <w:rPr>
@@ -2474,6 +2498,40 @@
     </w:p>
     <w:p>
       <w:pPr>
+        <w:pStyle w:val="3"/>
+      </w:pPr>
+      <w:r>
+        <w:rPr>
+          <w:rFonts w:hint="eastAsia"/>
+        </w:rPr>
+        <w:t>3.2基于Op</w:t>
+      </w:r>
+      <w:r>
+        <w:t>enCV</w:t>
+      </w:r>
+      <w:r>
+        <w:rPr>
+          <w:rFonts w:hint="eastAsia"/>
+        </w:rPr>
+        <w:t>的双目标定</w:t>
+      </w:r>
+    </w:p>
+    <w:p>
+      <w:pPr>
+        <w:pStyle w:val="4"/>
+      </w:pPr>
+      <w:r>
+        <w:t>3.2</w:t>
+      </w:r>
+      <w:r>
+        <w:rPr>
+          <w:rFonts w:hint="eastAsia"/>
+        </w:rPr>
+        <w:t>1 裁剪图像</w:t>
+      </w:r>
+    </w:p>
+    <w:p>
+      <w:pPr>
         <w:ind w:left="480"/>
         <w:jc w:val="left"/>
         <w:rPr>
@@ -2481,6 +2539,73 @@
           <w:szCs w:val="24"/>
         </w:rPr>
       </w:pPr>
+      <w:r>
+        <w:rPr>
+          <w:rFonts w:hint="eastAsia"/>
+          <w:sz w:val="24"/>
+          <w:szCs w:val="24"/>
+        </w:rPr>
+        <w:t>因为我们使用的相机将左右图片都合成一张了，所以需要在标定前将其裁剪，裁剪代码如下</w:t>
+      </w:r>
+      <w:r>
+        <w:rPr>
+          <w:rFonts w:hint="eastAsia"/>
+          <w:sz w:val="24"/>
+          <w:szCs w:val="24"/>
+        </w:rPr>
+        <w:t>：</w:t>
+      </w:r>
+    </w:p>
+    <w:p>
+      <w:pPr>
+        <w:ind w:left="480"/>
+        <w:jc w:val="left"/>
+        <w:rPr>
+          <w:rFonts w:hint="eastAsia"/>
+          <w:sz w:val="24"/>
+          <w:szCs w:val="24"/>
+        </w:rPr>
+      </w:pPr>
+      <w:r>
+        <w:rPr>
+          <w:noProof/>
+        </w:rPr>
+        <w:drawing>
+          <wp:inline distT="0" distB="0" distL="0" distR="0" wp14:anchorId="16EF9468" wp14:editId="77C5D54C">
+            <wp:extent cx="4980952" cy="1342857"/>
+            <wp:effectExtent l="0" t="0" r="0" b="0"/>
+            <wp:docPr id="15" name="图片 15"/>
+            <wp:cNvGraphicFramePr>
+              <a:graphicFrameLocks xmlns:a="http://schemas.openxmlformats.org/drawingml/2006/main" noChangeAspect="1"/>
+            </wp:cNvGraphicFramePr>
+            <a:graphic xmlns:a="http://schemas.openxmlformats.org/drawingml/2006/main">
+              <a:graphicData uri="http://schemas.openxmlformats.org/drawingml/2006/picture">
+                <pic:pic xmlns:pic="http://schemas.openxmlformats.org/drawingml/2006/picture">
+                  <pic:nvPicPr>
+                    <pic:cNvPr id="1" name=""/>
+                    <pic:cNvPicPr/>
+                  </pic:nvPicPr>
+                  <pic:blipFill>
+                    <a:blip r:embed="rId24"/>
+                    <a:stretch>
+                      <a:fillRect/>
+                    </a:stretch>
+                  </pic:blipFill>
+                  <pic:spPr>
+                    <a:xfrm>
+                      <a:off x="0" y="0"/>
+                      <a:ext cx="4980952" cy="1342857"/>
+                    </a:xfrm>
+                    <a:prstGeom prst="rect">
+                      <a:avLst/>
+                    </a:prstGeom>
+                  </pic:spPr>
+                </pic:pic>
+              </a:graphicData>
+            </a:graphic>
+          </wp:inline>
+        </w:drawing>
+      </w:r>
     </w:p>
     <w:p>
       <w:pPr>
@@ -2491,6 +2616,1004 @@
           <w:szCs w:val="24"/>
         </w:rPr>
       </w:pPr>
+      <w:r>
+        <w:rPr>
+          <w:rFonts w:hint="eastAsia"/>
+          <w:sz w:val="24"/>
+          <w:szCs w:val="24"/>
+        </w:rPr>
+        <w:t>其中rawImg是读取的图片，im</w:t>
+      </w:r>
+      <w:r>
+        <w:rPr>
+          <w:sz w:val="24"/>
+          <w:szCs w:val="24"/>
+        </w:rPr>
+        <w:t>gSize</w:t>
+      </w:r>
+      <w:r>
+        <w:rPr>
+          <w:rFonts w:hint="eastAsia"/>
+          <w:sz w:val="24"/>
+          <w:szCs w:val="24"/>
+        </w:rPr>
+        <w:t>是类型为Size的变量，比如：</w:t>
+      </w:r>
+    </w:p>
+    <w:p>
+      <w:pPr>
+        <w:ind w:firstLine="480"/>
+        <w:jc w:val="left"/>
+        <w:rPr>
+          <w:sz w:val="24"/>
+          <w:szCs w:val="24"/>
+        </w:rPr>
+      </w:pPr>
+      <w:r>
+        <w:rPr>
+          <w:rFonts w:hint="eastAsia"/>
+          <w:sz w:val="24"/>
+          <w:szCs w:val="24"/>
+        </w:rPr>
+        <w:t>Size</w:t>
+      </w:r>
+      <w:r>
+        <w:rPr>
+          <w:sz w:val="24"/>
+          <w:szCs w:val="24"/>
+        </w:rPr>
+        <w:t xml:space="preserve"> imgSize(1280, 720);</w:t>
+      </w:r>
+    </w:p>
+    <w:p>
+      <w:pPr>
+        <w:ind w:firstLine="480"/>
+        <w:jc w:val="left"/>
+        <w:rPr>
+          <w:sz w:val="24"/>
+          <w:szCs w:val="24"/>
+        </w:rPr>
+      </w:pPr>
+    </w:p>
+    <w:p>
+      <w:pPr>
+        <w:pStyle w:val="4"/>
+      </w:pPr>
+      <w:r>
+        <w:rPr>
+          <w:rFonts w:hint="eastAsia"/>
+        </w:rPr>
+        <w:lastRenderedPageBreak/>
+        <w:t>3.22</w:t>
+      </w:r>
+      <w:r>
+        <w:t xml:space="preserve"> </w:t>
+      </w:r>
+      <w:r>
+        <w:rPr>
+          <w:rFonts w:hint="eastAsia"/>
+        </w:rPr>
+        <w:t>图像预处理</w:t>
+      </w:r>
+    </w:p>
+    <w:p>
+      <w:pPr>
+        <w:rPr>
+          <w:rFonts w:hint="eastAsia"/>
+          <w:sz w:val="24"/>
+          <w:szCs w:val="24"/>
+        </w:rPr>
+      </w:pPr>
+      <w:r>
+        <w:rPr>
+          <w:rFonts w:hint="eastAsia"/>
+        </w:rPr>
+        <w:t xml:space="preserve">    </w:t>
+      </w:r>
+      <w:r>
+        <w:rPr>
+          <w:rFonts w:hint="eastAsia"/>
+          <w:sz w:val="24"/>
+          <w:szCs w:val="24"/>
+        </w:rPr>
+        <w:t xml:space="preserve"> 此步骤可以省略，图像预处理的目的是使得白色棋盘格及其边缘在整个图像上更为突出。</w:t>
+      </w:r>
+      <w:r>
+        <w:rPr>
+          <w:rFonts w:hint="eastAsia"/>
+          <w:sz w:val="24"/>
+          <w:szCs w:val="24"/>
+        </w:rPr>
+        <w:t>代码如下</w:t>
+      </w:r>
+    </w:p>
+    <w:p>
+      <w:pPr>
+        <w:rPr>
+          <w:sz w:val="24"/>
+          <w:szCs w:val="24"/>
+        </w:rPr>
+      </w:pPr>
+      <w:r>
+        <w:rPr>
+          <w:noProof/>
+        </w:rPr>
+        <w:drawing>
+          <wp:inline distT="0" distB="0" distL="0" distR="0" wp14:anchorId="3879A3FF" wp14:editId="2D952F33">
+            <wp:extent cx="5274310" cy="3054985"/>
+            <wp:effectExtent l="0" t="0" r="2540" b="0"/>
+            <wp:docPr id="16" name="图片 16"/>
+            <wp:cNvGraphicFramePr>
+              <a:graphicFrameLocks xmlns:a="http://schemas.openxmlformats.org/drawingml/2006/main" noChangeAspect="1"/>
+            </wp:cNvGraphicFramePr>
+            <a:graphic xmlns:a="http://schemas.openxmlformats.org/drawingml/2006/main">
+              <a:graphicData uri="http://schemas.openxmlformats.org/drawingml/2006/picture">
+                <pic:pic xmlns:pic="http://schemas.openxmlformats.org/drawingml/2006/picture">
+                  <pic:nvPicPr>
+                    <pic:cNvPr id="1" name=""/>
+                    <pic:cNvPicPr/>
+                  </pic:nvPicPr>
+                  <pic:blipFill>
+                    <a:blip r:embed="rId25"/>
+                    <a:stretch>
+                      <a:fillRect/>
+                    </a:stretch>
+                  </pic:blipFill>
+                  <pic:spPr>
+                    <a:xfrm>
+                      <a:off x="0" y="0"/>
+                      <a:ext cx="5274310" cy="3054985"/>
+                    </a:xfrm>
+                    <a:prstGeom prst="rect">
+                      <a:avLst/>
+                    </a:prstGeom>
+                  </pic:spPr>
+                </pic:pic>
+              </a:graphicData>
+            </a:graphic>
+          </wp:inline>
+        </w:drawing>
+      </w:r>
+    </w:p>
+    <w:p>
+      <w:pPr>
+        <w:rPr>
+          <w:sz w:val="24"/>
+          <w:szCs w:val="24"/>
+        </w:rPr>
+      </w:pPr>
+      <w:r>
+        <w:rPr>
+          <w:rFonts w:hint="eastAsia"/>
+          <w:sz w:val="24"/>
+          <w:szCs w:val="24"/>
+        </w:rPr>
+        <w:t>预处理前：</w:t>
+      </w:r>
+    </w:p>
+    <w:p>
+      <w:pPr>
+        <w:rPr>
+          <w:sz w:val="24"/>
+          <w:szCs w:val="24"/>
+        </w:rPr>
+      </w:pPr>
+      <w:r>
+        <w:rPr>
+          <w:noProof/>
+        </w:rPr>
+        <w:drawing>
+          <wp:inline distT="0" distB="0" distL="0" distR="0" wp14:anchorId="1FA52BBF" wp14:editId="5712D1A7">
+            <wp:extent cx="3289716" cy="1863090"/>
+            <wp:effectExtent l="0" t="0" r="6350" b="3810"/>
+            <wp:docPr id="17" name="图片 17"/>
+            <wp:cNvGraphicFramePr>
+              <a:graphicFrameLocks xmlns:a="http://schemas.openxmlformats.org/drawingml/2006/main" noChangeAspect="1"/>
+            </wp:cNvGraphicFramePr>
+            <a:graphic xmlns:a="http://schemas.openxmlformats.org/drawingml/2006/main">
+              <a:graphicData uri="http://schemas.openxmlformats.org/drawingml/2006/picture">
+                <pic:pic xmlns:pic="http://schemas.openxmlformats.org/drawingml/2006/picture">
+                  <pic:nvPicPr>
+                    <pic:cNvPr id="1" name=""/>
+                    <pic:cNvPicPr/>
+                  </pic:nvPicPr>
+                  <pic:blipFill>
+                    <a:blip r:embed="rId26"/>
+                    <a:stretch>
+                      <a:fillRect/>
+                    </a:stretch>
+                  </pic:blipFill>
+                  <pic:spPr>
+                    <a:xfrm>
+                      <a:off x="0" y="0"/>
+                      <a:ext cx="3299927" cy="1868873"/>
+                    </a:xfrm>
+                    <a:prstGeom prst="rect">
+                      <a:avLst/>
+                    </a:prstGeom>
+                  </pic:spPr>
+                </pic:pic>
+              </a:graphicData>
+            </a:graphic>
+          </wp:inline>
+        </w:drawing>
+      </w:r>
+    </w:p>
+    <w:p>
+      <w:pPr>
+        <w:rPr>
+          <w:sz w:val="24"/>
+          <w:szCs w:val="24"/>
+        </w:rPr>
+      </w:pPr>
+      <w:r>
+        <w:rPr>
+          <w:rFonts w:hint="eastAsia"/>
+          <w:sz w:val="24"/>
+          <w:szCs w:val="24"/>
+        </w:rPr>
+        <w:t>预处理后：</w:t>
+      </w:r>
+    </w:p>
+    <w:p>
+      <w:pPr>
+        <w:rPr>
+          <w:sz w:val="24"/>
+          <w:szCs w:val="24"/>
+        </w:rPr>
+      </w:pPr>
+      <w:r>
+        <w:rPr>
+          <w:noProof/>
+        </w:rPr>
+        <w:lastRenderedPageBreak/>
+        <w:drawing>
+          <wp:inline distT="0" distB="0" distL="0" distR="0" wp14:anchorId="479C84AB" wp14:editId="0BAB7AD9">
+            <wp:extent cx="3333750" cy="1908096"/>
+            <wp:effectExtent l="0" t="0" r="0" b="0"/>
+            <wp:docPr id="18" name="图片 18"/>
+            <wp:cNvGraphicFramePr>
+              <a:graphicFrameLocks xmlns:a="http://schemas.openxmlformats.org/drawingml/2006/main" noChangeAspect="1"/>
+            </wp:cNvGraphicFramePr>
+            <a:graphic xmlns:a="http://schemas.openxmlformats.org/drawingml/2006/main">
+              <a:graphicData uri="http://schemas.openxmlformats.org/drawingml/2006/picture">
+                <pic:pic xmlns:pic="http://schemas.openxmlformats.org/drawingml/2006/picture">
+                  <pic:nvPicPr>
+                    <pic:cNvPr id="1" name=""/>
+                    <pic:cNvPicPr/>
+                  </pic:nvPicPr>
+                  <pic:blipFill>
+                    <a:blip r:embed="rId27"/>
+                    <a:stretch>
+                      <a:fillRect/>
+                    </a:stretch>
+                  </pic:blipFill>
+                  <pic:spPr>
+                    <a:xfrm>
+                      <a:off x="0" y="0"/>
+                      <a:ext cx="3338545" cy="1910841"/>
+                    </a:xfrm>
+                    <a:prstGeom prst="rect">
+                      <a:avLst/>
+                    </a:prstGeom>
+                  </pic:spPr>
+                </pic:pic>
+              </a:graphicData>
+            </a:graphic>
+          </wp:inline>
+        </w:drawing>
+      </w:r>
+    </w:p>
+    <w:p>
+      <w:pPr>
+        <w:rPr>
+          <w:rFonts w:hint="eastAsia"/>
+          <w:sz w:val="24"/>
+          <w:szCs w:val="24"/>
+        </w:rPr>
+      </w:pPr>
+      <w:r>
+        <w:rPr>
+          <w:rFonts w:hint="eastAsia"/>
+          <w:sz w:val="24"/>
+          <w:szCs w:val="24"/>
+        </w:rPr>
+        <w:t>关于预处理前后的误差大小有待进一步讨论，但是无疑的是做了预处理比没做的效果要好。</w:t>
+      </w:r>
+    </w:p>
+    <w:p>
+      <w:pPr>
+        <w:pStyle w:val="4"/>
+      </w:pPr>
+      <w:r>
+        <w:rPr>
+          <w:rFonts w:hint="eastAsia"/>
+        </w:rPr>
+        <w:t>3.23</w:t>
+      </w:r>
+      <w:r>
+        <w:t xml:space="preserve"> </w:t>
+      </w:r>
+      <w:r>
+        <w:rPr>
+          <w:rFonts w:hint="eastAsia"/>
+        </w:rPr>
+        <w:t>寻找</w:t>
+      </w:r>
+      <w:r>
+        <w:rPr>
+          <w:rFonts w:hint="eastAsia"/>
+        </w:rPr>
+        <w:t>角点</w:t>
+      </w:r>
+    </w:p>
+    <w:p>
+      <w:pPr>
+        <w:ind w:firstLine="480"/>
+        <w:rPr>
+          <w:rFonts w:hint="eastAsia"/>
+          <w:sz w:val="24"/>
+          <w:szCs w:val="24"/>
+        </w:rPr>
+      </w:pPr>
+      <w:r>
+        <w:rPr>
+          <w:rFonts w:hint="eastAsia"/>
+          <w:sz w:val="24"/>
+          <w:szCs w:val="24"/>
+        </w:rPr>
+        <w:t>角点坐标是标定函数camera</w:t>
+      </w:r>
+      <w:r>
+        <w:rPr>
+          <w:sz w:val="24"/>
+          <w:szCs w:val="24"/>
+        </w:rPr>
+        <w:t>Calibrate</w:t>
+      </w:r>
+      <w:r>
+        <w:rPr>
+          <w:rFonts w:hint="eastAsia"/>
+          <w:sz w:val="24"/>
+          <w:szCs w:val="24"/>
+        </w:rPr>
+        <w:t>（）的第</w:t>
+      </w:r>
+      <w:r>
+        <w:rPr>
+          <w:rFonts w:hint="eastAsia"/>
+          <w:sz w:val="24"/>
+          <w:szCs w:val="24"/>
+        </w:rPr>
+        <w:t>2</w:t>
+      </w:r>
+      <w:r>
+        <w:rPr>
+          <w:rFonts w:hint="eastAsia"/>
+          <w:sz w:val="24"/>
+          <w:szCs w:val="24"/>
+        </w:rPr>
+        <w:t>个输入参数。</w:t>
+      </w:r>
+      <w:r>
+        <w:rPr>
+          <w:rFonts w:hint="eastAsia"/>
+          <w:sz w:val="24"/>
+          <w:szCs w:val="24"/>
+        </w:rPr>
+        <w:t>角点是指黑白方块相接的</w:t>
+      </w:r>
+      <w:r>
+        <w:rPr>
+          <w:rFonts w:hint="eastAsia"/>
+          <w:sz w:val="24"/>
+          <w:szCs w:val="24"/>
+        </w:rPr>
+        <w:t>方块定点部分，主要由函数findChessboardCorners（）完成查找，值得注意的是，该函数传入的图像矩阵必须是8-bit灰度图，所以必须做灰度转换。</w:t>
+      </w:r>
+    </w:p>
+    <w:p>
+      <w:pPr>
+        <w:ind w:firstLine="480"/>
+        <w:rPr>
+          <w:sz w:val="24"/>
+          <w:szCs w:val="24"/>
+        </w:rPr>
+      </w:pPr>
+      <w:r>
+        <w:rPr>
+          <w:rFonts w:hint="eastAsia"/>
+          <w:sz w:val="24"/>
+          <w:szCs w:val="24"/>
+        </w:rPr>
+        <w:t>寻找角点函数部分代码如下：</w:t>
+      </w:r>
+    </w:p>
+    <w:p>
+      <w:pPr>
+        <w:ind w:firstLine="480"/>
+        <w:rPr>
+          <w:sz w:val="24"/>
+          <w:szCs w:val="24"/>
+        </w:rPr>
+      </w:pPr>
+      <w:r>
+        <w:rPr>
+          <w:noProof/>
+        </w:rPr>
+        <w:drawing>
+          <wp:inline distT="0" distB="0" distL="0" distR="0" wp14:anchorId="669D7B39" wp14:editId="598B3969">
+            <wp:extent cx="5801741" cy="3248025"/>
+            <wp:effectExtent l="0" t="0" r="8890" b="0"/>
+            <wp:docPr id="19" name="图片 19"/>
+            <wp:cNvGraphicFramePr>
+              <a:graphicFrameLocks xmlns:a="http://schemas.openxmlformats.org/drawingml/2006/main" noChangeAspect="1"/>
+            </wp:cNvGraphicFramePr>
+            <a:graphic xmlns:a="http://schemas.openxmlformats.org/drawingml/2006/main">
+              <a:graphicData uri="http://schemas.openxmlformats.org/drawingml/2006/picture">
+                <pic:pic xmlns:pic="http://schemas.openxmlformats.org/drawingml/2006/picture">
+                  <pic:nvPicPr>
+                    <pic:cNvPr id="1" name=""/>
+                    <pic:cNvPicPr/>
+                  </pic:nvPicPr>
+                  <pic:blipFill>
+                    <a:blip r:embed="rId28"/>
+                    <a:stretch>
+                      <a:fillRect/>
+                    </a:stretch>
+                  </pic:blipFill>
+                  <pic:spPr>
+                    <a:xfrm>
+                      <a:off x="0" y="0"/>
+                      <a:ext cx="5815259" cy="3255593"/>
+                    </a:xfrm>
+                    <a:prstGeom prst="rect">
+                      <a:avLst/>
+                    </a:prstGeom>
+                  </pic:spPr>
+                </pic:pic>
+              </a:graphicData>
+            </a:graphic>
+          </wp:inline>
+        </w:drawing>
+      </w:r>
+    </w:p>
+    <w:p>
+      <w:pPr>
+        <w:ind w:firstLine="480"/>
+        <w:rPr>
+          <w:rFonts w:hint="eastAsia"/>
+          <w:sz w:val="24"/>
+          <w:szCs w:val="24"/>
+        </w:rPr>
+      </w:pPr>
+    </w:p>
+    <w:p>
+      <w:pPr>
+        <w:pStyle w:val="4"/>
+      </w:pPr>
+      <w:r>
+        <w:rPr>
+          <w:rFonts w:hint="eastAsia"/>
+        </w:rPr>
+        <w:lastRenderedPageBreak/>
+        <w:t xml:space="preserve">3.24 </w:t>
+      </w:r>
+      <w:r>
+        <w:rPr>
+          <w:rFonts w:hint="eastAsia"/>
+        </w:rPr>
+        <w:t>寻找物点</w:t>
+      </w:r>
+    </w:p>
+    <w:p>
+      <w:r>
+        <w:rPr>
+          <w:rFonts w:hint="eastAsia"/>
+        </w:rPr>
+        <w:t>物点，世界坐标系中的点。</w:t>
+      </w:r>
+      <w:r>
+        <w:rPr>
+          <w:rFonts w:hint="eastAsia"/>
+        </w:rPr>
+        <w:t>该坐标类型为</w:t>
+      </w:r>
+      <w:r>
+        <w:rPr>
+          <w:rFonts w:ascii="新宋体" w:eastAsia="新宋体" w:cs="新宋体"/>
+          <w:color w:val="4EC9B0"/>
+          <w:kern w:val="0"/>
+          <w:sz w:val="19"/>
+          <w:szCs w:val="19"/>
+          <w:highlight w:val="black"/>
+        </w:rPr>
+        <w:t>vector</w:t>
+      </w:r>
+      <w:r>
+        <w:rPr>
+          <w:rFonts w:ascii="新宋体" w:eastAsia="新宋体" w:cs="新宋体"/>
+          <w:color w:val="B4B4B4"/>
+          <w:kern w:val="0"/>
+          <w:sz w:val="19"/>
+          <w:szCs w:val="19"/>
+          <w:highlight w:val="black"/>
+        </w:rPr>
+        <w:t>&lt;</w:t>
+      </w:r>
+      <w:r>
+        <w:rPr>
+          <w:rFonts w:ascii="新宋体" w:eastAsia="新宋体" w:cs="新宋体"/>
+          <w:color w:val="4EC9B0"/>
+          <w:kern w:val="0"/>
+          <w:sz w:val="19"/>
+          <w:szCs w:val="19"/>
+          <w:highlight w:val="black"/>
+        </w:rPr>
+        <w:t>vector</w:t>
+      </w:r>
+      <w:r>
+        <w:rPr>
+          <w:rFonts w:ascii="新宋体" w:eastAsia="新宋体" w:cs="新宋体"/>
+          <w:color w:val="B4B4B4"/>
+          <w:kern w:val="0"/>
+          <w:sz w:val="19"/>
+          <w:szCs w:val="19"/>
+          <w:highlight w:val="black"/>
+        </w:rPr>
+        <w:t>&lt;</w:t>
+      </w:r>
+      <w:r>
+        <w:rPr>
+          <w:rFonts w:ascii="新宋体" w:eastAsia="新宋体" w:cs="新宋体"/>
+          <w:color w:val="4EC9B0"/>
+          <w:kern w:val="0"/>
+          <w:sz w:val="19"/>
+          <w:szCs w:val="19"/>
+          <w:highlight w:val="black"/>
+        </w:rPr>
+        <w:t>Point3f</w:t>
+      </w:r>
+      <w:r>
+        <w:rPr>
+          <w:rFonts w:ascii="新宋体" w:eastAsia="新宋体" w:cs="新宋体"/>
+          <w:color w:val="B4B4B4"/>
+          <w:kern w:val="0"/>
+          <w:sz w:val="19"/>
+          <w:szCs w:val="19"/>
+          <w:highlight w:val="black"/>
+        </w:rPr>
+        <w:t>&gt;&gt;</w:t>
+      </w:r>
+      <w:r>
+        <w:rPr>
+          <w:rFonts w:ascii="新宋体" w:eastAsia="新宋体" w:cs="新宋体" w:hint="eastAsia"/>
+          <w:color w:val="B4B4B4"/>
+          <w:kern w:val="0"/>
+          <w:sz w:val="19"/>
+          <w:szCs w:val="19"/>
+          <w:highlight w:val="black"/>
+        </w:rPr>
+        <w:t>，</w:t>
+      </w:r>
+      <w:r>
+        <w:rPr>
+          <w:rFonts w:ascii="新宋体" w:eastAsia="新宋体" w:cs="新宋体" w:hint="eastAsia"/>
+          <w:color w:val="B4B4B4"/>
+          <w:kern w:val="0"/>
+          <w:sz w:val="19"/>
+          <w:szCs w:val="19"/>
+        </w:rPr>
+        <w:t xml:space="preserve"> </w:t>
+      </w:r>
+      <w:r>
+        <w:rPr>
+          <w:rFonts w:hint="eastAsia"/>
+        </w:rPr>
+        <w:t>是标定函数calibrateCame</w:t>
+      </w:r>
+      <w:r>
+        <w:t>ra</w:t>
+      </w:r>
+      <w:r>
+        <w:rPr>
+          <w:rFonts w:hint="eastAsia"/>
+        </w:rPr>
+        <w:t>的第一个参数。其实就是将chess</w:t>
+      </w:r>
+      <w:r>
+        <w:t>board</w:t>
+      </w:r>
+      <w:r>
+        <w:rPr>
+          <w:rFonts w:hint="eastAsia"/>
+        </w:rPr>
+        <w:t>中的二维坐标乘以棋盘间隔并加上Z坐标（通常为0）。</w:t>
+      </w:r>
+    </w:p>
+    <w:p>
+      <w:r>
+        <w:rPr>
+          <w:rFonts w:hint="eastAsia"/>
+        </w:rPr>
+        <w:t>代码如下：</w:t>
+      </w:r>
+    </w:p>
+    <w:p>
+      <w:pPr>
+        <w:rPr>
+          <w:rFonts w:hint="eastAsia"/>
+        </w:rPr>
+      </w:pPr>
+      <w:r>
+        <w:rPr>
+          <w:noProof/>
+        </w:rPr>
+        <w:drawing>
+          <wp:inline distT="0" distB="0" distL="0" distR="0" wp14:anchorId="67E424C9" wp14:editId="22CA8D65">
+            <wp:extent cx="5274310" cy="1587500"/>
+            <wp:effectExtent l="0" t="0" r="2540" b="0"/>
+            <wp:docPr id="20" name="图片 20"/>
+            <wp:cNvGraphicFramePr>
+              <a:graphicFrameLocks xmlns:a="http://schemas.openxmlformats.org/drawingml/2006/main" noChangeAspect="1"/>
+            </wp:cNvGraphicFramePr>
+            <a:graphic xmlns:a="http://schemas.openxmlformats.org/drawingml/2006/main">
+              <a:graphicData uri="http://schemas.openxmlformats.org/drawingml/2006/picture">
+                <pic:pic xmlns:pic="http://schemas.openxmlformats.org/drawingml/2006/picture">
+                  <pic:nvPicPr>
+                    <pic:cNvPr id="1" name=""/>
+                    <pic:cNvPicPr/>
+                  </pic:nvPicPr>
+                  <pic:blipFill>
+                    <a:blip r:embed="rId29"/>
+                    <a:stretch>
+                      <a:fillRect/>
+                    </a:stretch>
+                  </pic:blipFill>
+                  <pic:spPr>
+                    <a:xfrm>
+                      <a:off x="0" y="0"/>
+                      <a:ext cx="5274310" cy="1587500"/>
+                    </a:xfrm>
+                    <a:prstGeom prst="rect">
+                      <a:avLst/>
+                    </a:prstGeom>
+                  </pic:spPr>
+                </pic:pic>
+              </a:graphicData>
+            </a:graphic>
+          </wp:inline>
+        </w:drawing>
+      </w:r>
+    </w:p>
+    <w:p>
+      <w:pPr>
+        <w:pStyle w:val="4"/>
+        <w:numPr>
+          <w:ilvl w:val="1"/>
+          <w:numId w:val="3"/>
+        </w:numPr>
+      </w:pPr>
+      <w:r>
+        <w:rPr>
+          <w:rFonts w:hint="eastAsia"/>
+        </w:rPr>
+        <w:t>标定Cal</w:t>
+      </w:r>
+      <w:r>
+        <w:t>ibrateCamera</w:t>
+      </w:r>
+    </w:p>
+    <w:p>
+      <w:pPr>
+        <w:rPr>
+          <w:rFonts w:hint="eastAsia"/>
+          <w:sz w:val="24"/>
+          <w:szCs w:val="24"/>
+        </w:rPr>
+      </w:pPr>
+      <w:r>
+        <w:rPr>
+          <w:rFonts w:hint="eastAsia"/>
+          <w:sz w:val="24"/>
+          <w:szCs w:val="24"/>
+        </w:rPr>
+        <w:t>先对左右镜头分别标定,获得矩阵内参矩阵camera</w:t>
+      </w:r>
+      <w:r>
+        <w:rPr>
+          <w:sz w:val="24"/>
+          <w:szCs w:val="24"/>
+        </w:rPr>
+        <w:t>Matrix</w:t>
+      </w:r>
+      <w:r>
+        <w:rPr>
+          <w:rFonts w:hint="eastAsia"/>
+          <w:sz w:val="24"/>
+          <w:szCs w:val="24"/>
+        </w:rPr>
+        <w:t>、畸变矩阵distCo</w:t>
+      </w:r>
+      <w:r>
+        <w:rPr>
+          <w:sz w:val="24"/>
+          <w:szCs w:val="24"/>
+        </w:rPr>
+        <w:t xml:space="preserve">effs, </w:t>
+      </w:r>
+      <w:r>
+        <w:rPr>
+          <w:rFonts w:hint="eastAsia"/>
+          <w:sz w:val="24"/>
+          <w:szCs w:val="24"/>
+        </w:rPr>
+        <w:t>再双目标定，获得旋转矩阵（R），平移矩阵（T），特征矩阵（E），基础矩阵（F）。Ter</w:t>
+      </w:r>
+      <w:r>
+        <w:rPr>
+          <w:sz w:val="24"/>
+          <w:szCs w:val="24"/>
+        </w:rPr>
+        <w:t>mCriteria</w:t>
+      </w:r>
+      <w:r>
+        <w:rPr>
+          <w:rFonts w:hint="eastAsia"/>
+          <w:sz w:val="24"/>
+          <w:szCs w:val="24"/>
+        </w:rPr>
+        <w:t>表示迭代终止的条件。</w:t>
+      </w:r>
+    </w:p>
+    <w:p>
+      <w:pPr>
+        <w:rPr>
+          <w:sz w:val="24"/>
+          <w:szCs w:val="24"/>
+        </w:rPr>
+      </w:pPr>
+      <w:r>
+        <w:rPr>
+          <w:noProof/>
+        </w:rPr>
+        <w:drawing>
+          <wp:inline distT="0" distB="0" distL="0" distR="0" wp14:anchorId="59C87C8F" wp14:editId="01A34105">
+            <wp:extent cx="5274310" cy="2016125"/>
+            <wp:effectExtent l="0" t="0" r="2540" b="3175"/>
+            <wp:docPr id="21" name="图片 21"/>
+            <wp:cNvGraphicFramePr>
+              <a:graphicFrameLocks xmlns:a="http://schemas.openxmlformats.org/drawingml/2006/main" noChangeAspect="1"/>
+            </wp:cNvGraphicFramePr>
+            <a:graphic xmlns:a="http://schemas.openxmlformats.org/drawingml/2006/main">
+              <a:graphicData uri="http://schemas.openxmlformats.org/drawingml/2006/picture">
+                <pic:pic xmlns:pic="http://schemas.openxmlformats.org/drawingml/2006/picture">
+                  <pic:nvPicPr>
+                    <pic:cNvPr id="1" name=""/>
+                    <pic:cNvPicPr/>
+                  </pic:nvPicPr>
+                  <pic:blipFill>
+                    <a:blip r:embed="rId30"/>
+                    <a:stretch>
+                      <a:fillRect/>
+                    </a:stretch>
+                  </pic:blipFill>
+                  <pic:spPr>
+                    <a:xfrm>
+                      <a:off x="0" y="0"/>
+                      <a:ext cx="5274310" cy="2016125"/>
+                    </a:xfrm>
+                    <a:prstGeom prst="rect">
+                      <a:avLst/>
+                    </a:prstGeom>
+                  </pic:spPr>
+                </pic:pic>
+              </a:graphicData>
+            </a:graphic>
+          </wp:inline>
+        </w:drawing>
+      </w:r>
+    </w:p>
+    <w:p>
+      <w:pPr>
+        <w:rPr>
+          <w:rFonts w:hint="eastAsia"/>
+          <w:sz w:val="24"/>
+          <w:szCs w:val="24"/>
+        </w:rPr>
+      </w:pPr>
+      <w:r>
+        <w:rPr>
+          <w:rFonts w:hint="eastAsia"/>
+          <w:sz w:val="24"/>
+          <w:szCs w:val="24"/>
+        </w:rPr>
+        <w:t xml:space="preserve">  </w:t>
+      </w:r>
+    </w:p>
+    <w:p>
+      <w:pPr>
+        <w:rPr>
+          <w:sz w:val="24"/>
+          <w:szCs w:val="24"/>
+        </w:rPr>
+      </w:pPr>
+      <w:r>
+        <w:rPr>
+          <w:rFonts w:hint="eastAsia"/>
+          <w:sz w:val="24"/>
+          <w:szCs w:val="24"/>
+        </w:rPr>
+        <w:t>至此，相机标定完成。</w:t>
+      </w:r>
+    </w:p>
+    <w:p>
+      <w:pPr>
+        <w:rPr>
+          <w:sz w:val="24"/>
+          <w:szCs w:val="24"/>
+        </w:rPr>
+      </w:pPr>
+    </w:p>
+    <w:p>
+      <w:pPr>
+        <w:rPr>
+          <w:sz w:val="24"/>
+          <w:szCs w:val="24"/>
+        </w:rPr>
+      </w:pPr>
+    </w:p>
+    <w:p>
+      <w:pPr>
+        <w:pStyle w:val="2"/>
+      </w:pPr>
+      <w:r>
+        <w:rPr>
+          <w:rFonts w:hint="eastAsia"/>
+        </w:rPr>
+        <w:lastRenderedPageBreak/>
+        <w:t>四、立体校正</w:t>
+      </w:r>
+    </w:p>
+    <w:p>
+      <w:pPr>
+        <w:rPr>
+          <w:rFonts w:hint="eastAsia"/>
+          <w:sz w:val="24"/>
+          <w:szCs w:val="24"/>
+        </w:rPr>
+      </w:pPr>
+    </w:p>
+    <w:p>
+      <w:pPr>
+        <w:pStyle w:val="2"/>
+      </w:pPr>
+      <w:r>
+        <w:rPr>
+          <w:rFonts w:hint="eastAsia"/>
+        </w:rPr>
+        <w:t>七、参考资料</w:t>
+      </w:r>
+    </w:p>
+    <w:p>
+      <w:pPr>
+        <w:rPr>
+          <w:rFonts w:hint="eastAsia"/>
+          <w:sz w:val="24"/>
+          <w:szCs w:val="24"/>
+        </w:rPr>
+      </w:pPr>
+      <w:r>
+        <w:rPr>
+          <w:rFonts w:hint="eastAsia"/>
+          <w:sz w:val="24"/>
+          <w:szCs w:val="24"/>
+        </w:rPr>
+        <w:t>1.寻找角点函数（find</w:t>
+      </w:r>
+      <w:r>
+        <w:rPr>
+          <w:sz w:val="24"/>
+          <w:szCs w:val="24"/>
+        </w:rPr>
+        <w:t>ChessboardCorners</w:t>
+      </w:r>
+      <w:r>
+        <w:rPr>
+          <w:rFonts w:hint="eastAsia"/>
+          <w:sz w:val="24"/>
+          <w:szCs w:val="24"/>
+        </w:rPr>
+        <w:t>）解析</w:t>
+      </w:r>
+    </w:p>
+    <w:p>
+      <w:pPr>
+        <w:rPr>
+          <w:sz w:val="24"/>
+          <w:szCs w:val="24"/>
+        </w:rPr>
+      </w:pPr>
+      <w:hyperlink r:id="rId31" w:history="1">
+        <w:r>
+          <w:rPr>
+            <w:rStyle w:val="a4"/>
+            <w:sz w:val="24"/>
+            <w:szCs w:val="24"/>
+          </w:rPr>
+          <w:t>http://blog.csdn.net/u011651743/article/details/51099543</w:t>
+        </w:r>
+      </w:hyperlink>
+    </w:p>
+    <w:p>
+      <w:pPr>
+        <w:rPr>
+          <w:sz w:val="24"/>
+          <w:szCs w:val="24"/>
+        </w:rPr>
+      </w:pPr>
+      <w:r>
+        <w:rPr>
+          <w:rFonts w:hint="eastAsia"/>
+          <w:sz w:val="24"/>
+          <w:szCs w:val="24"/>
+        </w:rPr>
+        <w:t>2.</w:t>
+      </w:r>
+      <w:r>
+        <w:rPr>
+          <w:rFonts w:hint="eastAsia"/>
+          <w:sz w:val="24"/>
+          <w:szCs w:val="24"/>
+        </w:rPr>
+        <w:t>标定函数（calibrate</w:t>
+      </w:r>
+      <w:r>
+        <w:rPr>
+          <w:sz w:val="24"/>
+          <w:szCs w:val="24"/>
+        </w:rPr>
+        <w:t>Camera</w:t>
+      </w:r>
+      <w:r>
+        <w:rPr>
+          <w:rFonts w:hint="eastAsia"/>
+          <w:sz w:val="24"/>
+          <w:szCs w:val="24"/>
+        </w:rPr>
+        <w:t>）解析</w:t>
+      </w:r>
+    </w:p>
+    <w:p>
+      <w:pPr>
+        <w:rPr>
+          <w:sz w:val="24"/>
+          <w:szCs w:val="24"/>
+        </w:rPr>
+      </w:pPr>
+      <w:hyperlink r:id="rId32" w:history="1">
+        <w:r>
+          <w:rPr>
+            <w:rStyle w:val="a4"/>
+            <w:sz w:val="24"/>
+            <w:szCs w:val="24"/>
+          </w:rPr>
+          <w:t>http://blog.csdn.net/ychl87/article/details/11473593</w:t>
+        </w:r>
+      </w:hyperlink>
+    </w:p>
+    <w:p>
+      <w:pPr>
+        <w:pStyle w:val="a3"/>
+        <w:ind w:left="960" w:firstLineChars="0" w:firstLine="0"/>
+        <w:rPr>
+          <w:rFonts w:hint="eastAsia"/>
+          <w:sz w:val="24"/>
+          <w:szCs w:val="24"/>
+        </w:rPr>
+      </w:pPr>
+      <w:bookmarkStart w:id="0" w:name="_GoBack"/>
+      <w:bookmarkEnd w:id="0"/>
     </w:p>
     <w:sectPr>
       <w:pgSz w:w="11906" w:h="16838"/>
@@ -2500,6 +3623,44 @@
     </w:sectPr>
   </w:body>
 </w:document>
+</file>
+
+<file path=word/endnotes.xml><?xml version="1.0" encoding="utf-8"?>
+<w:endnotes xmlns:wpc="http://schemas.microsoft.com/office/word/2010/wordprocessingCanvas" xmlns:cx="http://schemas.microsoft.com/office/drawing/2014/chartex" xmlns:cx1="http://schemas.microsoft.com/office/drawing/2015/9/8/chartex" xmlns:cx2="http://schemas.microsoft.com/office/drawing/2015/10/21/chartex" xmlns:cx3="http://schemas.microsoft.com/office/drawing/2016/5/9/chartex" xmlns:cx4="http://schemas.microsoft.com/office/drawing/2016/5/10/chartex" xmlns:cx5="http://schemas.microsoft.com/office/drawing/2016/5/11/chartex" xmlns:mc="http://schemas.openxmlformats.org/markup-compatibility/2006" xmlns:o="urn:schemas-microsoft-com:office:office" xmlns:r="http://schemas.openxmlformats.org/officeDocument/2006/relationships" xmlns:m="http://schemas.openxmlformats.org/officeDocument/2006/math" xmlns:v="urn:schemas-microsoft-com:vml" xmlns:wp14="http://schemas.microsoft.com/office/word/2010/wordprocessingDrawing" xmlns:wp="http://schemas.openxmlformats.org/drawingml/2006/wordprocessingDrawing" xmlns:w10="urn:schemas-microsoft-com:office:word" xmlns:w="http://schemas.openxmlformats.org/wordprocessingml/2006/main" xmlns:w14="http://schemas.microsoft.com/office/word/2010/wordml" xmlns:w15="http://schemas.microsoft.com/office/word/2012/wordml" xmlns:w16se="http://schemas.microsoft.com/office/word/2015/wordml/symex" xmlns:wpg="http://schemas.microsoft.com/office/word/2010/wordprocessingGroup" xmlns:wpi="http://schemas.microsoft.com/office/word/2010/wordprocessingInk" xmlns:wne="http://schemas.microsoft.com/office/word/2006/wordml" xmlns:wps="http://schemas.microsoft.com/office/word/2010/wordprocessingShape" mc:Ignorable="w14 w15 w16se wp14">
+  <w:endnote w:type="separator" w:id="-1">
+    <w:p>
+      <w:r>
+        <w:separator/>
+      </w:r>
+    </w:p>
+  </w:endnote>
+  <w:endnote w:type="continuationSeparator" w:id="0">
+    <w:p>
+      <w:r>
+        <w:continuationSeparator/>
+      </w:r>
+    </w:p>
+  </w:endnote>
+</w:endnotes>
+</file>
+
+<file path=word/footnotes.xml><?xml version="1.0" encoding="utf-8"?>
+<w:footnotes xmlns:wpc="http://schemas.microsoft.com/office/word/2010/wordprocessingCanvas" xmlns:cx="http://schemas.microsoft.com/office/drawing/2014/chartex" xmlns:cx1="http://schemas.microsoft.com/office/drawing/2015/9/8/chartex" xmlns:cx2="http://schemas.microsoft.com/office/drawing/2015/10/21/chartex" xmlns:cx3="http://schemas.microsoft.com/office/drawing/2016/5/9/chartex" xmlns:cx4="http://schemas.microsoft.com/office/drawing/2016/5/10/chartex" xmlns:cx5="http://schemas.microsoft.com/office/drawing/2016/5/11/chartex" xmlns:mc="http://schemas.openxmlformats.org/markup-compatibility/2006" xmlns:o="urn:schemas-microsoft-com:office:office" xmlns:r="http://schemas.openxmlformats.org/officeDocument/2006/relationships" xmlns:m="http://schemas.openxmlformats.org/officeDocument/2006/math" xmlns:v="urn:schemas-microsoft-com:vml" xmlns:wp14="http://schemas.microsoft.com/office/word/2010/wordprocessingDrawing" xmlns:wp="http://schemas.openxmlformats.org/drawingml/2006/wordprocessingDrawing" xmlns:w10="urn:schemas-microsoft-com:office:word" xmlns:w="http://schemas.openxmlformats.org/wordprocessingml/2006/main" xmlns:w14="http://schemas.microsoft.com/office/word/2010/wordml" xmlns:w15="http://schemas.microsoft.com/office/word/2012/wordml" xmlns:w16se="http://schemas.microsoft.com/office/word/2015/wordml/symex" xmlns:wpg="http://schemas.microsoft.com/office/word/2010/wordprocessingGroup" xmlns:wpi="http://schemas.microsoft.com/office/word/2010/wordprocessingInk" xmlns:wne="http://schemas.microsoft.com/office/word/2006/wordml" xmlns:wps="http://schemas.microsoft.com/office/word/2010/wordprocessingShape" mc:Ignorable="w14 w15 w16se wp14">
+  <w:footnote w:type="separator" w:id="-1">
+    <w:p>
+      <w:r>
+        <w:separator/>
+      </w:r>
+    </w:p>
+  </w:footnote>
+  <w:footnote w:type="continuationSeparator" w:id="0">
+    <w:p>
+      <w:r>
+        <w:continuationSeparator/>
+      </w:r>
+    </w:p>
+  </w:footnote>
+</w:footnotes>
 </file>
 
 <file path=word/numbering.xml><?xml version="1.0" encoding="utf-8"?>
@@ -2595,9 +3756,9 @@
   </w:abstractNum>
   <w:abstractNum w:abstractNumId="1" w15:restartNumberingAfterBreak="0">
     <w:nsid w:val="55224638"/>
-    <w:multiLevelType w:val="hybridMultilevel"/>
-    <w:tmpl w:val="EFB461FC"/>
-    <w:lvl w:ilvl="0" w:tplc="FE326D7E">
+    <w:multiLevelType w:val="multilevel"/>
+    <w:tmpl w:val="DE027A06"/>
+    <w:lvl w:ilvl="0">
       <w:start w:val="1"/>
       <w:numFmt w:val="decimal"/>
       <w:lvlText w:val="%1."/>
@@ -2609,77 +3770,109 @@
         <w:rFonts w:hint="default"/>
       </w:rPr>
     </w:lvl>
-    <w:lvl w:ilvl="1" w:tplc="04090019" w:tentative="1">
-      <w:start w:val="1"/>
-      <w:numFmt w:val="lowerLetter"/>
-      <w:lvlText w:val="%2)"/>
+    <w:lvl w:ilvl="1">
+      <w:start w:val="25"/>
+      <w:numFmt w:val="decimal"/>
+      <w:isLgl/>
+      <w:lvlText w:val="%1.%2"/>
       <w:lvlJc w:val="left"/>
       <w:pPr>
-        <w:ind w:left="1320" w:hanging="420"/>
-      </w:pPr>
+        <w:ind w:left="1110" w:hanging="630"/>
+      </w:pPr>
+      <w:rPr>
+        <w:rFonts w:hint="default"/>
+      </w:rPr>
     </w:lvl>
-    <w:lvl w:ilvl="2" w:tplc="0409001B" w:tentative="1">
-      <w:start w:val="1"/>
-      <w:numFmt w:val="lowerRoman"/>
-      <w:lvlText w:val="%3."/>
-      <w:lvlJc w:val="right"/>
-      <w:pPr>
-        <w:ind w:left="1740" w:hanging="420"/>
-      </w:pPr>
-    </w:lvl>
-    <w:lvl w:ilvl="3" w:tplc="0409000F" w:tentative="1">
+    <w:lvl w:ilvl="2">
       <w:start w:val="1"/>
       <w:numFmt w:val="decimal"/>
-      <w:lvlText w:val="%4."/>
+      <w:isLgl/>
+      <w:lvlText w:val="%1.%2.%3"/>
       <w:lvlJc w:val="left"/>
       <w:pPr>
-        <w:ind w:left="2160" w:hanging="420"/>
-      </w:pPr>
+        <w:ind w:left="1200" w:hanging="720"/>
+      </w:pPr>
+      <w:rPr>
+        <w:rFonts w:hint="default"/>
+      </w:rPr>
     </w:lvl>
-    <w:lvl w:ilvl="4" w:tplc="04090019" w:tentative="1">
-      <w:start w:val="1"/>
-      <w:numFmt w:val="lowerLetter"/>
-      <w:lvlText w:val="%5)"/>
-      <w:lvlJc w:val="left"/>
-      <w:pPr>
-        <w:ind w:left="2580" w:hanging="420"/>
-      </w:pPr>
-    </w:lvl>
-    <w:lvl w:ilvl="5" w:tplc="0409001B" w:tentative="1">
-      <w:start w:val="1"/>
-      <w:numFmt w:val="lowerRoman"/>
-      <w:lvlText w:val="%6."/>
-      <w:lvlJc w:val="right"/>
-      <w:pPr>
-        <w:ind w:left="3000" w:hanging="420"/>
-      </w:pPr>
-    </w:lvl>
-    <w:lvl w:ilvl="6" w:tplc="0409000F" w:tentative="1">
+    <w:lvl w:ilvl="3">
       <w:start w:val="1"/>
       <w:numFmt w:val="decimal"/>
-      <w:lvlText w:val="%7."/>
+      <w:isLgl/>
+      <w:lvlText w:val="%1.%2.%3.%4"/>
       <w:lvlJc w:val="left"/>
       <w:pPr>
-        <w:ind w:left="3420" w:hanging="420"/>
-      </w:pPr>
+        <w:ind w:left="1200" w:hanging="720"/>
+      </w:pPr>
+      <w:rPr>
+        <w:rFonts w:hint="default"/>
+      </w:rPr>
     </w:lvl>
-    <w:lvl w:ilvl="7" w:tplc="04090019" w:tentative="1">
+    <w:lvl w:ilvl="4">
       <w:start w:val="1"/>
-      <w:numFmt w:val="lowerLetter"/>
-      <w:lvlText w:val="%8)"/>
+      <w:numFmt w:val="decimal"/>
+      <w:isLgl/>
+      <w:lvlText w:val="%1.%2.%3.%4.%5"/>
       <w:lvlJc w:val="left"/>
       <w:pPr>
-        <w:ind w:left="3840" w:hanging="420"/>
-      </w:pPr>
+        <w:ind w:left="1560" w:hanging="1080"/>
+      </w:pPr>
+      <w:rPr>
+        <w:rFonts w:hint="default"/>
+      </w:rPr>
     </w:lvl>
-    <w:lvl w:ilvl="8" w:tplc="0409001B" w:tentative="1">
+    <w:lvl w:ilvl="5">
       <w:start w:val="1"/>
-      <w:numFmt w:val="lowerRoman"/>
-      <w:lvlText w:val="%9."/>
-      <w:lvlJc w:val="right"/>
-      <w:pPr>
-        <w:ind w:left="4260" w:hanging="420"/>
-      </w:pPr>
+      <w:numFmt w:val="decimal"/>
+      <w:isLgl/>
+      <w:lvlText w:val="%1.%2.%3.%4.%5.%6"/>
+      <w:lvlJc w:val="left"/>
+      <w:pPr>
+        <w:ind w:left="1560" w:hanging="1080"/>
+      </w:pPr>
+      <w:rPr>
+        <w:rFonts w:hint="default"/>
+      </w:rPr>
+    </w:lvl>
+    <w:lvl w:ilvl="6">
+      <w:start w:val="1"/>
+      <w:numFmt w:val="decimal"/>
+      <w:isLgl/>
+      <w:lvlText w:val="%1.%2.%3.%4.%5.%6.%7"/>
+      <w:lvlJc w:val="left"/>
+      <w:pPr>
+        <w:ind w:left="1920" w:hanging="1440"/>
+      </w:pPr>
+      <w:rPr>
+        <w:rFonts w:hint="default"/>
+      </w:rPr>
+    </w:lvl>
+    <w:lvl w:ilvl="7">
+      <w:start w:val="1"/>
+      <w:numFmt w:val="decimal"/>
+      <w:isLgl/>
+      <w:lvlText w:val="%1.%2.%3.%4.%5.%6.%7.%8"/>
+      <w:lvlJc w:val="left"/>
+      <w:pPr>
+        <w:ind w:left="1920" w:hanging="1440"/>
+      </w:pPr>
+      <w:rPr>
+        <w:rFonts w:hint="default"/>
+      </w:rPr>
+    </w:lvl>
+    <w:lvl w:ilvl="8">
+      <w:start w:val="1"/>
+      <w:numFmt w:val="decimal"/>
+      <w:isLgl/>
+      <w:lvlText w:val="%1.%2.%3.%4.%5.%6.%7.%8.%9"/>
+      <w:lvlJc w:val="left"/>
+      <w:pPr>
+        <w:ind w:left="2280" w:hanging="1800"/>
+      </w:pPr>
+      <w:rPr>
+        <w:rFonts w:hint="default"/>
+      </w:rPr>
     </w:lvl>
   </w:abstractNum>
   <w:abstractNum w:abstractNumId="2" w15:restartNumberingAfterBreak="0">
@@ -3605,6 +4798,71 @@
       <w:szCs w:val="28"/>
     </w:rPr>
   </w:style>
+  <w:style w:type="paragraph" w:styleId="a6">
+    <w:name w:val="header"/>
+    <w:basedOn w:val="a"/>
+    <w:link w:val="a7"/>
+    <w:uiPriority w:val="99"/>
+    <w:unhideWhenUsed/>
+    <w:rsid w:val="00887459"/>
+    <w:pPr>
+      <w:pBdr>
+        <w:bottom w:val="single" w:sz="6" w:space="1" w:color="auto"/>
+      </w:pBdr>
+      <w:tabs>
+        <w:tab w:val="center" w:pos="4153"/>
+        <w:tab w:val="right" w:pos="8306"/>
+      </w:tabs>
+      <w:snapToGrid w:val="0"/>
+      <w:jc w:val="center"/>
+    </w:pPr>
+    <w:rPr>
+      <w:sz w:val="18"/>
+      <w:szCs w:val="18"/>
+    </w:rPr>
+  </w:style>
+  <w:style w:type="character" w:customStyle="1" w:styleId="a7">
+    <w:name w:val="页眉 字符"/>
+    <w:basedOn w:val="a0"/>
+    <w:link w:val="a6"/>
+    <w:uiPriority w:val="99"/>
+    <w:rsid w:val="00887459"/>
+    <w:rPr>
+      <w:sz w:val="18"/>
+      <w:szCs w:val="18"/>
+    </w:rPr>
+  </w:style>
+  <w:style w:type="paragraph" w:styleId="a8">
+    <w:name w:val="footer"/>
+    <w:basedOn w:val="a"/>
+    <w:link w:val="a9"/>
+    <w:uiPriority w:val="99"/>
+    <w:unhideWhenUsed/>
+    <w:rsid w:val="00887459"/>
+    <w:pPr>
+      <w:tabs>
+        <w:tab w:val="center" w:pos="4153"/>
+        <w:tab w:val="right" w:pos="8306"/>
+      </w:tabs>
+      <w:snapToGrid w:val="0"/>
+      <w:jc w:val="left"/>
+    </w:pPr>
+    <w:rPr>
+      <w:sz w:val="18"/>
+      <w:szCs w:val="18"/>
+    </w:rPr>
+  </w:style>
+  <w:style w:type="character" w:customStyle="1" w:styleId="a9">
+    <w:name w:val="页脚 字符"/>
+    <w:basedOn w:val="a0"/>
+    <w:link w:val="a8"/>
+    <w:uiPriority w:val="99"/>
+    <w:rsid w:val="00887459"/>
+    <w:rPr>
+      <w:sz w:val="18"/>
+      <w:szCs w:val="18"/>
+    </w:rPr>
+  </w:style>
 </w:styles>
 </file>
 

--- a/基于Matlab和OpenCV的双目测距.docx
+++ b/基于Matlab和OpenCV的双目测距.docx
@@ -1,6 +1,6 @@
 
 <file path=word/document.xml><?xml version="1.0" encoding="utf-8"?>
-<w:document xmlns:wpc="http://schemas.microsoft.com/office/word/2010/wordprocessingCanvas" xmlns:cx="http://schemas.microsoft.com/office/drawing/2014/chartex" xmlns:cx1="http://schemas.microsoft.com/office/drawing/2015/9/8/chartex" xmlns:cx2="http://schemas.microsoft.com/office/drawing/2015/10/21/chartex" xmlns:cx3="http://schemas.microsoft.com/office/drawing/2016/5/9/chartex" xmlns:cx4="http://schemas.microsoft.com/office/drawing/2016/5/10/chartex" xmlns:cx5="http://schemas.microsoft.com/office/drawing/2016/5/11/chartex" xmlns:mc="http://schemas.openxmlformats.org/markup-compatibility/2006" xmlns:o="urn:schemas-microsoft-com:office:office" xmlns:r="http://schemas.openxmlformats.org/officeDocument/2006/relationships" xmlns:m="http://schemas.openxmlformats.org/officeDocument/2006/math" xmlns:v="urn:schemas-microsoft-com:vml" xmlns:wp14="http://schemas.microsoft.com/office/word/2010/wordprocessingDrawing" xmlns:wp="http://schemas.openxmlformats.org/drawingml/2006/wordprocessingDrawing" xmlns:w10="urn:schemas-microsoft-com:office:word" xmlns:w="http://schemas.openxmlformats.org/wordprocessingml/2006/main" xmlns:w14="http://schemas.microsoft.com/office/word/2010/wordml" xmlns:w15="http://schemas.microsoft.com/office/word/2012/wordml" xmlns:w16se="http://schemas.microsoft.com/office/word/2015/wordml/symex" xmlns:wpg="http://schemas.microsoft.com/office/word/2010/wordprocessingGroup" xmlns:wpi="http://schemas.microsoft.com/office/word/2010/wordprocessingInk" xmlns:wne="http://schemas.microsoft.com/office/word/2006/wordml" xmlns:wps="http://schemas.microsoft.com/office/word/2010/wordprocessingShape" mc:Ignorable="w14 w15 w16se wp14">
+<w:document xmlns:wpc="http://schemas.microsoft.com/office/word/2010/wordprocessingCanvas" xmlns:mo="http://schemas.microsoft.com/office/mac/office/2008/main" xmlns:mc="http://schemas.openxmlformats.org/markup-compatibility/2006" xmlns:mv="urn:schemas-microsoft-com:mac:vml" xmlns:o="urn:schemas-microsoft-com:office:office" xmlns:r="http://schemas.openxmlformats.org/officeDocument/2006/relationships" xmlns:m="http://schemas.openxmlformats.org/officeDocument/2006/math" xmlns:v="urn:schemas-microsoft-com:vml" xmlns:wp14="http://schemas.microsoft.com/office/word/2010/wordprocessingDrawing" xmlns:wp="http://schemas.openxmlformats.org/drawingml/2006/wordprocessingDrawing" xmlns:w10="urn:schemas-microsoft-com:office:word" xmlns:w="http://schemas.openxmlformats.org/wordprocessingml/2006/main" xmlns:w14="http://schemas.microsoft.com/office/word/2010/wordml" xmlns:w15="http://schemas.microsoft.com/office/word/2012/wordml" xmlns:wpg="http://schemas.microsoft.com/office/word/2010/wordprocessingGroup" xmlns:wpi="http://schemas.microsoft.com/office/word/2010/wordprocessingInk" xmlns:wne="http://schemas.microsoft.com/office/word/2006/wordml" xmlns:wps="http://schemas.microsoft.com/office/word/2010/wordprocessingShape" mc:Ignorable="w14 w15 wp14">
   <w:body>
     <w:p>
       <w:pPr>
@@ -279,7 +279,7 @@
           <w:noProof/>
         </w:rPr>
         <w:drawing>
-          <wp:inline distT="0" distB="0" distL="0" distR="0" wp14:anchorId="796907FA" wp14:editId="6AB6818F">
+          <wp:inline distT="0" distB="0" distL="0" distR="0" wp14:anchorId="37D50E5C" wp14:editId="0394AE53">
             <wp:extent cx="5274310" cy="2586355"/>
             <wp:effectExtent l="0" t="0" r="2540" b="4445"/>
             <wp:docPr id="5" name="图片 5"/>
@@ -470,7 +470,7 @@
           <w:noProof/>
         </w:rPr>
         <w:drawing>
-          <wp:inline distT="0" distB="0" distL="0" distR="0" wp14:anchorId="31D02A43" wp14:editId="7B925456">
+          <wp:inline distT="0" distB="0" distL="0" distR="0" wp14:anchorId="79F063E4" wp14:editId="16351572">
             <wp:extent cx="3704762" cy="2895238"/>
             <wp:effectExtent l="0" t="0" r="0" b="635"/>
             <wp:docPr id="1" name="图片 1"/>
@@ -767,7 +767,7 @@
           <w:noProof/>
         </w:rPr>
         <w:drawing>
-          <wp:inline distT="0" distB="0" distL="0" distR="0" wp14:anchorId="67236BF4" wp14:editId="67AB33A5">
+          <wp:inline distT="0" distB="0" distL="0" distR="0" wp14:anchorId="0D847462" wp14:editId="2D718F65">
             <wp:extent cx="5274310" cy="1439545"/>
             <wp:effectExtent l="0" t="0" r="2540" b="8255"/>
             <wp:docPr id="2" name="图片 2"/>
@@ -835,7 +835,7 @@
           <w:noProof/>
         </w:rPr>
         <w:drawing>
-          <wp:inline distT="0" distB="0" distL="0" distR="0" wp14:anchorId="1B154736" wp14:editId="36116A2F">
+          <wp:inline distT="0" distB="0" distL="0" distR="0" wp14:anchorId="7896ED94" wp14:editId="51254971">
             <wp:extent cx="5274310" cy="2867025"/>
             <wp:effectExtent l="0" t="0" r="2540" b="9525"/>
             <wp:docPr id="3" name="图片 3"/>
@@ -952,7 +952,7 @@
         </w:rPr>
         <w:lastRenderedPageBreak/>
         <w:drawing>
-          <wp:inline distT="0" distB="0" distL="0" distR="0" wp14:anchorId="41DFB94F" wp14:editId="72210FD3">
+          <wp:inline distT="0" distB="0" distL="0" distR="0" wp14:anchorId="1E7F4580" wp14:editId="139A03FD">
             <wp:extent cx="4866667" cy="2895238"/>
             <wp:effectExtent l="0" t="0" r="0" b="635"/>
             <wp:docPr id="4" name="图片 4"/>
@@ -1061,13 +1061,7 @@
         </w:r>
       </w:hyperlink>
     </w:p>
-    <w:p>
-      <w:pPr>
-        <w:rPr>
-          <w:rFonts w:hint="eastAsia"/>
-        </w:rPr>
-      </w:pPr>
-    </w:p>
+    <w:p/>
     <w:p>
       <w:pPr>
         <w:rPr>
@@ -1120,7 +1114,7 @@
           <w:noProof/>
         </w:rPr>
         <w:drawing>
-          <wp:inline distT="0" distB="0" distL="0" distR="0" wp14:anchorId="64D6F0AF" wp14:editId="31508C82">
+          <wp:inline distT="0" distB="0" distL="0" distR="0" wp14:anchorId="1697B523" wp14:editId="550CCA58">
             <wp:extent cx="5067300" cy="2910068"/>
             <wp:effectExtent l="0" t="0" r="0" b="5080"/>
             <wp:docPr id="6" name="图片 6"/>
@@ -1198,7 +1192,7 @@
           <w:noProof/>
         </w:rPr>
         <w:drawing>
-          <wp:inline distT="0" distB="0" distL="0" distR="0" wp14:anchorId="05D8E648" wp14:editId="13541CF5">
+          <wp:inline distT="0" distB="0" distL="0" distR="0" wp14:anchorId="66BB6882" wp14:editId="3EA53B90">
             <wp:extent cx="5274310" cy="1611630"/>
             <wp:effectExtent l="0" t="0" r="2540" b="7620"/>
             <wp:docPr id="7" name="图片 7"/>
@@ -1287,7 +1281,7 @@
           <w:noProof/>
         </w:rPr>
         <w:drawing>
-          <wp:inline distT="0" distB="0" distL="0" distR="0" wp14:anchorId="27B0CE83" wp14:editId="76FFE589">
+          <wp:inline distT="0" distB="0" distL="0" distR="0" wp14:anchorId="63EAD236" wp14:editId="428F45B9">
             <wp:extent cx="4666830" cy="1701209"/>
             <wp:effectExtent l="0" t="0" r="635" b="0"/>
             <wp:docPr id="8" name="图片 8"/>
@@ -1516,7 +1510,7 @@
           <w:szCs w:val="24"/>
         </w:rPr>
         <w:drawing>
-          <wp:inline distT="0" distB="0" distL="0" distR="0" wp14:anchorId="1359DA52" wp14:editId="4CE629FE">
+          <wp:inline distT="0" distB="0" distL="0" distR="0" wp14:anchorId="0D729776" wp14:editId="002947C3">
             <wp:extent cx="4819048" cy="304762"/>
             <wp:effectExtent l="0" t="0" r="0" b="635"/>
             <wp:docPr id="10" name="图片 10"/>
@@ -1757,7 +1751,7 @@
           <w:noProof/>
         </w:rPr>
         <w:drawing>
-          <wp:inline distT="0" distB="0" distL="0" distR="0" wp14:anchorId="521A795E" wp14:editId="2852D130">
+          <wp:inline distT="0" distB="0" distL="0" distR="0" wp14:anchorId="4AB2B8AA" wp14:editId="45632DC5">
             <wp:extent cx="6444141" cy="2339163"/>
             <wp:effectExtent l="0" t="0" r="0" b="4445"/>
             <wp:docPr id="11" name="图片 11"/>
@@ -1844,7 +1838,7 @@
           <w:noProof/>
         </w:rPr>
         <w:drawing>
-          <wp:inline distT="0" distB="0" distL="0" distR="0" wp14:anchorId="4CDF3065" wp14:editId="23FFE255">
+          <wp:inline distT="0" distB="0" distL="0" distR="0" wp14:anchorId="08DFC8E5" wp14:editId="0C2AA301">
             <wp:extent cx="2885714" cy="1542857"/>
             <wp:effectExtent l="0" t="0" r="0" b="635"/>
             <wp:docPr id="12" name="图片 12"/>
@@ -1982,7 +1976,7 @@
           <w:noProof/>
         </w:rPr>
         <w:drawing>
-          <wp:inline distT="0" distB="0" distL="0" distR="0" wp14:anchorId="05F26BE1" wp14:editId="58C9EA69">
+          <wp:inline distT="0" distB="0" distL="0" distR="0" wp14:anchorId="5ABC1E7A" wp14:editId="7DEA023D">
             <wp:extent cx="4034487" cy="1286539"/>
             <wp:effectExtent l="0" t="0" r="4445" b="8890"/>
             <wp:docPr id="13" name="图片 13"/>
@@ -2023,7 +2017,6 @@
         <w:pStyle w:val="a3"/>
         <w:ind w:left="960" w:firstLineChars="0" w:firstLine="0"/>
         <w:rPr>
-          <w:rFonts w:hint="eastAsia"/>
           <w:sz w:val="24"/>
           <w:szCs w:val="24"/>
         </w:rPr>
@@ -2125,7 +2118,23 @@
           <w:sz w:val="24"/>
           <w:szCs w:val="24"/>
         </w:rPr>
-        <w:t>特征矩阵包含了两个摄像头相对位置关系，基础矩阵包含了两个摄像头相对位置关系和各自内参信息，但是在实际测距中，基本不会用这两个矩阵。它们的解法如下：</w:t>
+        <w:t>特征矩阵包含了两个摄像头相对位置关系，基础矩阵包含了两个摄像头相</w:t>
+      </w:r>
+      <w:r>
+        <w:rPr>
+          <w:rFonts w:hint="eastAsia"/>
+          <w:sz w:val="24"/>
+          <w:szCs w:val="24"/>
+        </w:rPr>
+        <w:t>对位置关系和各自内参信息</w:t>
+      </w:r>
+      <w:r>
+        <w:rPr>
+          <w:rFonts w:hint="eastAsia"/>
+          <w:sz w:val="24"/>
+          <w:szCs w:val="24"/>
+        </w:rPr>
+        <w:t>。它们的解法如下：</w:t>
       </w:r>
     </w:p>
     <w:p>
@@ -2133,7 +2142,6 @@
         <w:pStyle w:val="a3"/>
         <w:ind w:left="960" w:firstLineChars="0" w:firstLine="0"/>
         <w:rPr>
-          <w:rFonts w:hint="eastAsia"/>
           <w:b/>
           <w:sz w:val="24"/>
           <w:szCs w:val="24"/>
@@ -2144,7 +2152,7 @@
           <w:noProof/>
         </w:rPr>
         <w:drawing>
-          <wp:inline distT="0" distB="0" distL="0" distR="0" wp14:anchorId="1A5F272A" wp14:editId="4125109B">
+          <wp:inline distT="0" distB="0" distL="0" distR="0" wp14:anchorId="1564C8C9" wp14:editId="56778CC7">
             <wp:extent cx="4819048" cy="2809524"/>
             <wp:effectExtent l="0" t="0" r="635" b="0"/>
             <wp:docPr id="9" name="图片 9"/>
@@ -2223,10 +2231,13 @@
         <w:pStyle w:val="a3"/>
         <w:ind w:left="960" w:firstLineChars="0" w:firstLine="0"/>
         <w:rPr>
-          <w:sz w:val="24"/>
-          <w:szCs w:val="24"/>
-        </w:rPr>
-      </w:pPr>
+          <w:rFonts w:hint="eastAsia"/>
+          <w:sz w:val="24"/>
+          <w:szCs w:val="24"/>
+        </w:rPr>
+      </w:pPr>
+      <w:bookmarkStart w:id="0" w:name="_GoBack"/>
+      <w:bookmarkEnd w:id="0"/>
     </w:p>
     <w:p>
       <w:pPr>
@@ -2293,7 +2304,6 @@
         <w:pStyle w:val="a3"/>
         <w:ind w:left="960" w:firstLineChars="0" w:firstLine="0"/>
         <w:rPr>
-          <w:rFonts w:hint="eastAsia"/>
           <w:sz w:val="24"/>
           <w:szCs w:val="24"/>
         </w:rPr>
@@ -2561,7 +2571,6 @@
         <w:ind w:left="480"/>
         <w:jc w:val="left"/>
         <w:rPr>
-          <w:rFonts w:hint="eastAsia"/>
           <w:sz w:val="24"/>
           <w:szCs w:val="24"/>
         </w:rPr>
@@ -2571,7 +2580,7 @@
           <w:noProof/>
         </w:rPr>
         <w:drawing>
-          <wp:inline distT="0" distB="0" distL="0" distR="0" wp14:anchorId="16EF9468" wp14:editId="77C5D54C">
+          <wp:inline distT="0" distB="0" distL="0" distR="0" wp14:anchorId="43608C41" wp14:editId="69F16AE9">
             <wp:extent cx="4980952" cy="1342857"/>
             <wp:effectExtent l="0" t="0" r="0" b="0"/>
             <wp:docPr id="15" name="图片 15"/>
@@ -2699,7 +2708,6 @@
     <w:p>
       <w:pPr>
         <w:rPr>
-          <w:rFonts w:hint="eastAsia"/>
           <w:sz w:val="24"/>
           <w:szCs w:val="24"/>
         </w:rPr>
@@ -2739,7 +2747,7 @@
           <w:noProof/>
         </w:rPr>
         <w:drawing>
-          <wp:inline distT="0" distB="0" distL="0" distR="0" wp14:anchorId="3879A3FF" wp14:editId="2D952F33">
+          <wp:inline distT="0" distB="0" distL="0" distR="0" wp14:anchorId="6D9F498E" wp14:editId="12D5AF6B">
             <wp:extent cx="5274310" cy="3054985"/>
             <wp:effectExtent l="0" t="0" r="2540" b="0"/>
             <wp:docPr id="16" name="图片 16"/>
@@ -2803,7 +2811,7 @@
           <w:noProof/>
         </w:rPr>
         <w:drawing>
-          <wp:inline distT="0" distB="0" distL="0" distR="0" wp14:anchorId="1FA52BBF" wp14:editId="5712D1A7">
+          <wp:inline distT="0" distB="0" distL="0" distR="0" wp14:anchorId="2AB765D4" wp14:editId="58CA3434">
             <wp:extent cx="3289716" cy="1863090"/>
             <wp:effectExtent l="0" t="0" r="6350" b="3810"/>
             <wp:docPr id="17" name="图片 17"/>
@@ -2868,7 +2876,7 @@
         </w:rPr>
         <w:lastRenderedPageBreak/>
         <w:drawing>
-          <wp:inline distT="0" distB="0" distL="0" distR="0" wp14:anchorId="479C84AB" wp14:editId="0BAB7AD9">
+          <wp:inline distT="0" distB="0" distL="0" distR="0" wp14:anchorId="6041A5F3" wp14:editId="51884D2B">
             <wp:extent cx="3333750" cy="1908096"/>
             <wp:effectExtent l="0" t="0" r="0" b="0"/>
             <wp:docPr id="18" name="图片 18"/>
@@ -2907,7 +2915,6 @@
     <w:p>
       <w:pPr>
         <w:rPr>
-          <w:rFonts w:hint="eastAsia"/>
           <w:sz w:val="24"/>
           <w:szCs w:val="24"/>
         </w:rPr>
@@ -2951,7 +2958,6 @@
       <w:pPr>
         <w:ind w:firstLine="480"/>
         <w:rPr>
-          <w:rFonts w:hint="eastAsia"/>
           <w:sz w:val="24"/>
           <w:szCs w:val="24"/>
         </w:rPr>
@@ -3042,7 +3048,7 @@
           <w:noProof/>
         </w:rPr>
         <w:drawing>
-          <wp:inline distT="0" distB="0" distL="0" distR="0" wp14:anchorId="669D7B39" wp14:editId="598B3969">
+          <wp:inline distT="0" distB="0" distL="0" distR="0" wp14:anchorId="7505480E" wp14:editId="66AA2E54">
             <wp:extent cx="5801741" cy="3248025"/>
             <wp:effectExtent l="0" t="0" r="8890" b="0"/>
             <wp:docPr id="19" name="图片 19"/>
@@ -3082,7 +3088,6 @@
       <w:pPr>
         <w:ind w:firstLine="480"/>
         <w:rPr>
-          <w:rFonts w:hint="eastAsia"/>
           <w:sz w:val="24"/>
           <w:szCs w:val="24"/>
         </w:rPr>
@@ -3240,17 +3245,12 @@
       </w:r>
     </w:p>
     <w:p>
-      <w:pPr>
-        <w:rPr>
-          <w:rFonts w:hint="eastAsia"/>
-        </w:rPr>
-      </w:pPr>
       <w:r>
         <w:rPr>
           <w:noProof/>
         </w:rPr>
         <w:drawing>
-          <wp:inline distT="0" distB="0" distL="0" distR="0" wp14:anchorId="67E424C9" wp14:editId="22CA8D65">
+          <wp:inline distT="0" distB="0" distL="0" distR="0" wp14:anchorId="29C0466D" wp14:editId="505A8B61">
             <wp:extent cx="5274310" cy="1587500"/>
             <wp:effectExtent l="0" t="0" r="2540" b="0"/>
             <wp:docPr id="20" name="图片 20"/>
@@ -3307,7 +3307,6 @@
     <w:p>
       <w:pPr>
         <w:rPr>
-          <w:rFonts w:hint="eastAsia"/>
           <w:sz w:val="24"/>
           <w:szCs w:val="24"/>
         </w:rPr>
@@ -3378,7 +3377,7 @@
           <w:noProof/>
         </w:rPr>
         <w:drawing>
-          <wp:inline distT="0" distB="0" distL="0" distR="0" wp14:anchorId="59C87C8F" wp14:editId="01A34105">
+          <wp:inline distT="0" distB="0" distL="0" distR="0" wp14:anchorId="3CA1E287" wp14:editId="297C2A2A">
             <wp:extent cx="5274310" cy="2016125"/>
             <wp:effectExtent l="0" t="0" r="2540" b="3175"/>
             <wp:docPr id="21" name="图片 21"/>
@@ -3417,7 +3416,6 @@
     <w:p>
       <w:pPr>
         <w:rPr>
-          <w:rFonts w:hint="eastAsia"/>
           <w:sz w:val="24"/>
           <w:szCs w:val="24"/>
         </w:rPr>
@@ -3478,7 +3476,6 @@
     <w:p>
       <w:pPr>
         <w:rPr>
-          <w:rFonts w:hint="eastAsia"/>
           <w:sz w:val="24"/>
           <w:szCs w:val="24"/>
         </w:rPr>
@@ -3498,7 +3495,6 @@
     <w:p>
       <w:pPr>
         <w:rPr>
-          <w:rFonts w:hint="eastAsia"/>
           <w:sz w:val="24"/>
           <w:szCs w:val="24"/>
         </w:rPr>
@@ -3607,13 +3603,10 @@
         <w:pStyle w:val="a3"/>
         <w:ind w:left="960" w:firstLineChars="0" w:firstLine="0"/>
         <w:rPr>
-          <w:rFonts w:hint="eastAsia"/>
-          <w:sz w:val="24"/>
-          <w:szCs w:val="24"/>
-        </w:rPr>
-      </w:pPr>
-      <w:bookmarkStart w:id="0" w:name="_GoBack"/>
-      <w:bookmarkEnd w:id="0"/>
+          <w:sz w:val="24"/>
+          <w:szCs w:val="24"/>
+        </w:rPr>
+      </w:pPr>
     </w:p>
     <w:sectPr>
       <w:pgSz w:w="11906" w:h="16838"/>
@@ -3626,7 +3619,7 @@
 </file>
 
 <file path=word/endnotes.xml><?xml version="1.0" encoding="utf-8"?>
-<w:endnotes xmlns:wpc="http://schemas.microsoft.com/office/word/2010/wordprocessingCanvas" xmlns:cx="http://schemas.microsoft.com/office/drawing/2014/chartex" xmlns:cx1="http://schemas.microsoft.com/office/drawing/2015/9/8/chartex" xmlns:cx2="http://schemas.microsoft.com/office/drawing/2015/10/21/chartex" xmlns:cx3="http://schemas.microsoft.com/office/drawing/2016/5/9/chartex" xmlns:cx4="http://schemas.microsoft.com/office/drawing/2016/5/10/chartex" xmlns:cx5="http://schemas.microsoft.com/office/drawing/2016/5/11/chartex" xmlns:mc="http://schemas.openxmlformats.org/markup-compatibility/2006" xmlns:o="urn:schemas-microsoft-com:office:office" xmlns:r="http://schemas.openxmlformats.org/officeDocument/2006/relationships" xmlns:m="http://schemas.openxmlformats.org/officeDocument/2006/math" xmlns:v="urn:schemas-microsoft-com:vml" xmlns:wp14="http://schemas.microsoft.com/office/word/2010/wordprocessingDrawing" xmlns:wp="http://schemas.openxmlformats.org/drawingml/2006/wordprocessingDrawing" xmlns:w10="urn:schemas-microsoft-com:office:word" xmlns:w="http://schemas.openxmlformats.org/wordprocessingml/2006/main" xmlns:w14="http://schemas.microsoft.com/office/word/2010/wordml" xmlns:w15="http://schemas.microsoft.com/office/word/2012/wordml" xmlns:w16se="http://schemas.microsoft.com/office/word/2015/wordml/symex" xmlns:wpg="http://schemas.microsoft.com/office/word/2010/wordprocessingGroup" xmlns:wpi="http://schemas.microsoft.com/office/word/2010/wordprocessingInk" xmlns:wne="http://schemas.microsoft.com/office/word/2006/wordml" xmlns:wps="http://schemas.microsoft.com/office/word/2010/wordprocessingShape" mc:Ignorable="w14 w15 w16se wp14">
+<w:endnotes xmlns:wpc="http://schemas.microsoft.com/office/word/2010/wordprocessingCanvas" xmlns:mo="http://schemas.microsoft.com/office/mac/office/2008/main" xmlns:mc="http://schemas.openxmlformats.org/markup-compatibility/2006" xmlns:mv="urn:schemas-microsoft-com:mac:vml" xmlns:o="urn:schemas-microsoft-com:office:office" xmlns:r="http://schemas.openxmlformats.org/officeDocument/2006/relationships" xmlns:m="http://schemas.openxmlformats.org/officeDocument/2006/math" xmlns:v="urn:schemas-microsoft-com:vml" xmlns:wp14="http://schemas.microsoft.com/office/word/2010/wordprocessingDrawing" xmlns:wp="http://schemas.openxmlformats.org/drawingml/2006/wordprocessingDrawing" xmlns:w10="urn:schemas-microsoft-com:office:word" xmlns:w="http://schemas.openxmlformats.org/wordprocessingml/2006/main" xmlns:w14="http://schemas.microsoft.com/office/word/2010/wordml" xmlns:w15="http://schemas.microsoft.com/office/word/2012/wordml" xmlns:wpg="http://schemas.microsoft.com/office/word/2010/wordprocessingGroup" xmlns:wpi="http://schemas.microsoft.com/office/word/2010/wordprocessingInk" xmlns:wne="http://schemas.microsoft.com/office/word/2006/wordml" xmlns:wps="http://schemas.microsoft.com/office/word/2010/wordprocessingShape" mc:Ignorable="w14 w15 wp14">
   <w:endnote w:type="separator" w:id="-1">
     <w:p>
       <w:r>
@@ -3645,7 +3638,7 @@
 </file>
 
 <file path=word/footnotes.xml><?xml version="1.0" encoding="utf-8"?>
-<w:footnotes xmlns:wpc="http://schemas.microsoft.com/office/word/2010/wordprocessingCanvas" xmlns:cx="http://schemas.microsoft.com/office/drawing/2014/chartex" xmlns:cx1="http://schemas.microsoft.com/office/drawing/2015/9/8/chartex" xmlns:cx2="http://schemas.microsoft.com/office/drawing/2015/10/21/chartex" xmlns:cx3="http://schemas.microsoft.com/office/drawing/2016/5/9/chartex" xmlns:cx4="http://schemas.microsoft.com/office/drawing/2016/5/10/chartex" xmlns:cx5="http://schemas.microsoft.com/office/drawing/2016/5/11/chartex" xmlns:mc="http://schemas.openxmlformats.org/markup-compatibility/2006" xmlns:o="urn:schemas-microsoft-com:office:office" xmlns:r="http://schemas.openxmlformats.org/officeDocument/2006/relationships" xmlns:m="http://schemas.openxmlformats.org/officeDocument/2006/math" xmlns:v="urn:schemas-microsoft-com:vml" xmlns:wp14="http://schemas.microsoft.com/office/word/2010/wordprocessingDrawing" xmlns:wp="http://schemas.openxmlformats.org/drawingml/2006/wordprocessingDrawing" xmlns:w10="urn:schemas-microsoft-com:office:word" xmlns:w="http://schemas.openxmlformats.org/wordprocessingml/2006/main" xmlns:w14="http://schemas.microsoft.com/office/word/2010/wordml" xmlns:w15="http://schemas.microsoft.com/office/word/2012/wordml" xmlns:w16se="http://schemas.microsoft.com/office/word/2015/wordml/symex" xmlns:wpg="http://schemas.microsoft.com/office/word/2010/wordprocessingGroup" xmlns:wpi="http://schemas.microsoft.com/office/word/2010/wordprocessingInk" xmlns:wne="http://schemas.microsoft.com/office/word/2006/wordml" xmlns:wps="http://schemas.microsoft.com/office/word/2010/wordprocessingShape" mc:Ignorable="w14 w15 w16se wp14">
+<w:footnotes xmlns:wpc="http://schemas.microsoft.com/office/word/2010/wordprocessingCanvas" xmlns:mo="http://schemas.microsoft.com/office/mac/office/2008/main" xmlns:mc="http://schemas.openxmlformats.org/markup-compatibility/2006" xmlns:mv="urn:schemas-microsoft-com:mac:vml" xmlns:o="urn:schemas-microsoft-com:office:office" xmlns:r="http://schemas.openxmlformats.org/officeDocument/2006/relationships" xmlns:m="http://schemas.openxmlformats.org/officeDocument/2006/math" xmlns:v="urn:schemas-microsoft-com:vml" xmlns:wp14="http://schemas.microsoft.com/office/word/2010/wordprocessingDrawing" xmlns:wp="http://schemas.openxmlformats.org/drawingml/2006/wordprocessingDrawing" xmlns:w10="urn:schemas-microsoft-com:office:word" xmlns:w="http://schemas.openxmlformats.org/wordprocessingml/2006/main" xmlns:w14="http://schemas.microsoft.com/office/word/2010/wordml" xmlns:w15="http://schemas.microsoft.com/office/word/2012/wordml" xmlns:wpg="http://schemas.microsoft.com/office/word/2010/wordprocessingGroup" xmlns:wpi="http://schemas.microsoft.com/office/word/2010/wordprocessingInk" xmlns:wne="http://schemas.microsoft.com/office/word/2006/wordml" xmlns:wps="http://schemas.microsoft.com/office/word/2010/wordprocessingShape" mc:Ignorable="w14 w15 wp14">
   <w:footnote w:type="separator" w:id="-1">
     <w:p>
       <w:r>
@@ -3664,8 +3657,8 @@
 </file>
 
 <file path=word/numbering.xml><?xml version="1.0" encoding="utf-8"?>
-<w:numbering xmlns:wpc="http://schemas.microsoft.com/office/word/2010/wordprocessingCanvas" xmlns:cx="http://schemas.microsoft.com/office/drawing/2014/chartex" xmlns:cx1="http://schemas.microsoft.com/office/drawing/2015/9/8/chartex" xmlns:cx2="http://schemas.microsoft.com/office/drawing/2015/10/21/chartex" xmlns:cx3="http://schemas.microsoft.com/office/drawing/2016/5/9/chartex" xmlns:cx4="http://schemas.microsoft.com/office/drawing/2016/5/10/chartex" xmlns:cx5="http://schemas.microsoft.com/office/drawing/2016/5/11/chartex" xmlns:mc="http://schemas.openxmlformats.org/markup-compatibility/2006" xmlns:o="urn:schemas-microsoft-com:office:office" xmlns:r="http://schemas.openxmlformats.org/officeDocument/2006/relationships" xmlns:m="http://schemas.openxmlformats.org/officeDocument/2006/math" xmlns:v="urn:schemas-microsoft-com:vml" xmlns:wp14="http://schemas.microsoft.com/office/word/2010/wordprocessingDrawing" xmlns:wp="http://schemas.openxmlformats.org/drawingml/2006/wordprocessingDrawing" xmlns:w10="urn:schemas-microsoft-com:office:word" xmlns:w="http://schemas.openxmlformats.org/wordprocessingml/2006/main" xmlns:w14="http://schemas.microsoft.com/office/word/2010/wordml" xmlns:w15="http://schemas.microsoft.com/office/word/2012/wordml" xmlns:w16se="http://schemas.microsoft.com/office/word/2015/wordml/symex" xmlns:wpg="http://schemas.microsoft.com/office/word/2010/wordprocessingGroup" xmlns:wpi="http://schemas.microsoft.com/office/word/2010/wordprocessingInk" xmlns:wne="http://schemas.microsoft.com/office/word/2006/wordml" xmlns:wps="http://schemas.microsoft.com/office/word/2010/wordprocessingShape" mc:Ignorable="w14 w15 w16se wp14">
-  <w:abstractNum w:abstractNumId="0" w15:restartNumberingAfterBreak="0">
+<w:numbering xmlns:wpc="http://schemas.microsoft.com/office/word/2010/wordprocessingCanvas" xmlns:mo="http://schemas.microsoft.com/office/mac/office/2008/main" xmlns:mc="http://schemas.openxmlformats.org/markup-compatibility/2006" xmlns:mv="urn:schemas-microsoft-com:mac:vml" xmlns:o="urn:schemas-microsoft-com:office:office" xmlns:r="http://schemas.openxmlformats.org/officeDocument/2006/relationships" xmlns:m="http://schemas.openxmlformats.org/officeDocument/2006/math" xmlns:v="urn:schemas-microsoft-com:vml" xmlns:wp14="http://schemas.microsoft.com/office/word/2010/wordprocessingDrawing" xmlns:wp="http://schemas.openxmlformats.org/drawingml/2006/wordprocessingDrawing" xmlns:w10="urn:schemas-microsoft-com:office:word" xmlns:w="http://schemas.openxmlformats.org/wordprocessingml/2006/main" xmlns:w14="http://schemas.microsoft.com/office/word/2010/wordml" xmlns:w15="http://schemas.microsoft.com/office/word/2012/wordml" xmlns:wpg="http://schemas.microsoft.com/office/word/2010/wordprocessingGroup" xmlns:wpi="http://schemas.microsoft.com/office/word/2010/wordprocessingInk" xmlns:wne="http://schemas.microsoft.com/office/word/2006/wordml" xmlns:wps="http://schemas.microsoft.com/office/word/2010/wordprocessingShape" mc:Ignorable="w14 w15 wp14">
+  <w:abstractNum w:abstractNumId="0">
     <w:nsid w:val="04C63F89"/>
     <w:multiLevelType w:val="hybridMultilevel"/>
     <w:tmpl w:val="EDE65256"/>
@@ -3754,7 +3747,7 @@
       </w:pPr>
     </w:lvl>
   </w:abstractNum>
-  <w:abstractNum w:abstractNumId="1" w15:restartNumberingAfterBreak="0">
+  <w:abstractNum w:abstractNumId="1">
     <w:nsid w:val="55224638"/>
     <w:multiLevelType w:val="multilevel"/>
     <w:tmpl w:val="DE027A06"/>
@@ -3875,7 +3868,7 @@
       </w:rPr>
     </w:lvl>
   </w:abstractNum>
-  <w:abstractNum w:abstractNumId="2" w15:restartNumberingAfterBreak="0">
+  <w:abstractNum w:abstractNumId="2">
     <w:nsid w:val="59E57262"/>
     <w:multiLevelType w:val="hybridMultilevel"/>
     <w:tmpl w:val="12F6C49A"/>
@@ -3964,7 +3957,7 @@
       </w:pPr>
     </w:lvl>
   </w:abstractNum>
-  <w:abstractNum w:abstractNumId="3" w15:restartNumberingAfterBreak="0">
+  <w:abstractNum w:abstractNumId="3">
     <w:nsid w:val="6683080B"/>
     <w:multiLevelType w:val="hybridMultilevel"/>
     <w:tmpl w:val="0F603E1C"/>
@@ -4053,7 +4046,7 @@
       </w:pPr>
     </w:lvl>
   </w:abstractNum>
-  <w:abstractNum w:abstractNumId="4" w15:restartNumberingAfterBreak="0">
+  <w:abstractNum w:abstractNumId="4">
     <w:nsid w:val="7ED5754B"/>
     <w:multiLevelType w:val="hybridMultilevel"/>
     <w:tmpl w:val="49D4DE24"/>
@@ -4161,7 +4154,7 @@
 </file>
 
 <file path=word/styles.xml><?xml version="1.0" encoding="utf-8"?>
-<w:styles xmlns:mc="http://schemas.openxmlformats.org/markup-compatibility/2006" xmlns:r="http://schemas.openxmlformats.org/officeDocument/2006/relationships" xmlns:w="http://schemas.openxmlformats.org/wordprocessingml/2006/main" xmlns:w14="http://schemas.microsoft.com/office/word/2010/wordml" xmlns:w15="http://schemas.microsoft.com/office/word/2012/wordml" xmlns:w16se="http://schemas.microsoft.com/office/word/2015/wordml/symex" mc:Ignorable="w14 w15 w16se">
+<w:styles xmlns:mc="http://schemas.openxmlformats.org/markup-compatibility/2006" xmlns:r="http://schemas.openxmlformats.org/officeDocument/2006/relationships" xmlns:w="http://schemas.openxmlformats.org/wordprocessingml/2006/main" xmlns:w14="http://schemas.microsoft.com/office/word/2010/wordml" xmlns:w15="http://schemas.microsoft.com/office/word/2012/wordml" mc:Ignorable="w14 w15">
   <w:docDefaults>
     <w:rPrDefault>
       <w:rPr>
@@ -4174,7 +4167,7 @@
     </w:rPrDefault>
     <w:pPrDefault/>
   </w:docDefaults>
-  <w:latentStyles w:defLockedState="0" w:defUIPriority="99" w:defSemiHidden="0" w:defUnhideWhenUsed="0" w:defQFormat="0" w:count="374">
+  <w:latentStyles w:defLockedState="0" w:defUIPriority="99" w:defSemiHidden="0" w:defUnhideWhenUsed="0" w:defQFormat="0" w:count="382">
     <w:lsdException w:name="Normal" w:uiPriority="0" w:qFormat="1"/>
     <w:lsdException w:name="heading 1" w:uiPriority="9" w:qFormat="1"/>
     <w:lsdException w:name="heading 2" w:semiHidden="1" w:uiPriority="9" w:unhideWhenUsed="1" w:qFormat="1"/>
@@ -4548,7 +4541,6 @@
     <w:lsdException w:name="List Table 7 Colorful Accent 6" w:uiPriority="52"/>
     <w:lsdException w:name="Mention" w:semiHidden="1" w:unhideWhenUsed="1"/>
     <w:lsdException w:name="Smart Hyperlink" w:semiHidden="1" w:unhideWhenUsed="1"/>
-    <w:lsdException w:name="Hashtag" w:semiHidden="1" w:unhideWhenUsed="1"/>
   </w:latentStyles>
   <w:style w:type="paragraph" w:default="1" w:styleId="a">
     <w:name w:val="Normal"/>
@@ -4698,7 +4690,7 @@
     <w:unhideWhenUsed/>
   </w:style>
   <w:style w:type="character" w:customStyle="1" w:styleId="10">
-    <w:name w:val="标题 1 字符"/>
+    <w:name w:val="标题 1字符"/>
     <w:basedOn w:val="a0"/>
     <w:link w:val="1"/>
     <w:uiPriority w:val="9"/>
@@ -4745,7 +4737,7 @@
     </w:rPr>
   </w:style>
   <w:style w:type="character" w:customStyle="1" w:styleId="20">
-    <w:name w:val="标题 2 字符"/>
+    <w:name w:val="标题 2字符"/>
     <w:basedOn w:val="a0"/>
     <w:link w:val="2"/>
     <w:uiPriority w:val="9"/>
@@ -4759,7 +4751,7 @@
     </w:rPr>
   </w:style>
   <w:style w:type="character" w:customStyle="1" w:styleId="30">
-    <w:name w:val="标题 3 字符"/>
+    <w:name w:val="标题 3字符"/>
     <w:basedOn w:val="a0"/>
     <w:link w:val="3"/>
     <w:uiPriority w:val="9"/>
@@ -4772,7 +4764,7 @@
     </w:rPr>
   </w:style>
   <w:style w:type="character" w:customStyle="1" w:styleId="40">
-    <w:name w:val="标题 4 字符"/>
+    <w:name w:val="标题 4字符"/>
     <w:basedOn w:val="a0"/>
     <w:link w:val="4"/>
     <w:uiPriority w:val="9"/>
@@ -4786,7 +4778,7 @@
     </w:rPr>
   </w:style>
   <w:style w:type="character" w:customStyle="1" w:styleId="50">
-    <w:name w:val="标题 5 字符"/>
+    <w:name w:val="标题 5字符"/>
     <w:basedOn w:val="a0"/>
     <w:link w:val="5"/>
     <w:uiPriority w:val="9"/>
@@ -4822,7 +4814,7 @@
     </w:rPr>
   </w:style>
   <w:style w:type="character" w:customStyle="1" w:styleId="a7">
-    <w:name w:val="页眉 字符"/>
+    <w:name w:val="页眉字符"/>
     <w:basedOn w:val="a0"/>
     <w:link w:val="a6"/>
     <w:uiPriority w:val="99"/>
@@ -4853,7 +4845,7 @@
     </w:rPr>
   </w:style>
   <w:style w:type="character" w:customStyle="1" w:styleId="a9">
-    <w:name w:val="页脚 字符"/>
+    <w:name w:val="页脚字符"/>
     <w:basedOn w:val="a0"/>
     <w:link w:val="a8"/>
     <w:uiPriority w:val="99"/>
